--- a/Documents/Курсовой LChat.docx
+++ b/Documents/Курсовой LChat.docx
@@ -31,102 +31,112 @@
     </w:p>
     <w:p/>
     <w:p/>
-    <w:p>
-      <w:pPr>
-        <w:rPr>
-          <w:lang w:val="en-US"/>
-        </w:rPr>
-      </w:pPr>
-    </w:p>
-    <w:p/>
-    <w:p>
-      <w:pPr>
-        <w:rPr>
-          <w:lang w:val="en-US"/>
-        </w:rPr>
-      </w:pPr>
-    </w:p>
-    <w:p/>
-    <w:p>
-      <w:pPr>
-        <w:pStyle w:val="a3"/>
-        <w:ind w:firstLine="0"/>
-        <w:jc w:val="center"/>
-        <w:rPr>
-          <w:sz w:val="32"/>
-          <w:szCs w:val="32"/>
-        </w:rPr>
-      </w:pPr>
-      <w:r>
-        <w:rPr>
-          <w:sz w:val="32"/>
-          <w:szCs w:val="32"/>
-        </w:rPr>
-        <w:t>КУРСОВОЙ ПРОЕКТ</w:t>
-      </w:r>
-    </w:p>
-    <w:p>
-      <w:pPr>
-        <w:pStyle w:val="a3"/>
-        <w:ind w:firstLine="0"/>
-        <w:jc w:val="center"/>
-      </w:pPr>
-      <w:r>
-        <w:t>на тему</w:t>
-      </w:r>
-    </w:p>
-    <w:p>
-      <w:pPr>
-        <w:ind w:firstLine="0"/>
-        <w:jc w:val="center"/>
-      </w:pPr>
-      <w:r>
-        <w:t>Программное средство «Сетевой чат»</w:t>
-      </w:r>
-    </w:p>
-    <w:p>
-      <w:pPr>
-        <w:rPr>
-          <w:lang w:val="en-US"/>
-        </w:rPr>
-      </w:pPr>
-    </w:p>
     <w:p/>
     <w:p/>
     <w:p/>
     <w:p/>
     <w:p>
       <w:pPr>
+        <w:pStyle w:val="a3"/>
+        <w:ind w:firstLine="0"/>
+        <w:jc w:val="center"/>
+        <w:rPr>
+          <w:sz w:val="32"/>
+          <w:szCs w:val="32"/>
+        </w:rPr>
+      </w:pPr>
+      <w:r>
+        <w:rPr>
+          <w:sz w:val="32"/>
+          <w:szCs w:val="32"/>
+        </w:rPr>
+        <w:t>КУРСОВОЙ ПРОЕКТ</w:t>
+      </w:r>
+    </w:p>
+    <w:p>
+      <w:pPr>
+        <w:pStyle w:val="a3"/>
+        <w:ind w:firstLine="0"/>
+        <w:jc w:val="center"/>
+      </w:pPr>
+      <w:r>
+        <w:t>на тему</w:t>
+      </w:r>
+    </w:p>
+    <w:p>
+      <w:pPr>
+        <w:ind w:firstLine="0"/>
+        <w:jc w:val="center"/>
+      </w:pPr>
+      <w:r>
+        <w:t>Программное средство «Сетевой чат»</w:t>
+      </w:r>
+    </w:p>
+    <w:p/>
+    <w:p/>
+    <w:p/>
+    <w:p/>
+    <w:p/>
+    <w:p/>
+    <w:p/>
+    <w:p>
+      <w:pPr>
+        <w:ind w:left="4956" w:firstLine="0"/>
+      </w:pPr>
+      <w:r>
+        <w:t>Слушатель группы 15ПО</w:t>
+      </w:r>
+      <w:r>
+        <w:t>11</w:t>
+      </w:r>
+      <w:r>
+        <w:t>-0</w:t>
+      </w:r>
+      <w:r>
+        <w:t>4</w:t>
+      </w:r>
+      <w:r>
+        <w:t>з</w:t>
+      </w:r>
+      <w:r>
+        <w:t xml:space="preserve"> </w:t>
+      </w:r>
+    </w:p>
+    <w:p>
+      <w:pPr>
+        <w:ind w:left="4956" w:firstLine="0"/>
+      </w:pPr>
+      <w:r>
+        <w:t>по специальности 1-40</w:t>
+      </w:r>
+      <w:r>
         <w:rPr>
           <w:lang w:val="en-US"/>
         </w:rPr>
-      </w:pPr>
-    </w:p>
-    <w:p>
-      <w:pPr>
+        <w:t> </w:t>
+      </w:r>
+      <w:r>
+        <w:t>01</w:t>
+      </w:r>
+      <w:r>
         <w:rPr>
           <w:lang w:val="en-US"/>
         </w:rPr>
-      </w:pPr>
+        <w:t> </w:t>
+      </w:r>
+      <w:r>
+        <w:t>73</w:t>
+      </w:r>
+      <w:r>
+        <w:t xml:space="preserve"> </w:t>
+      </w:r>
     </w:p>
     <w:p>
       <w:pPr>
         <w:ind w:left="4956" w:firstLine="0"/>
       </w:pPr>
       <w:r>
-        <w:t>Слушатель группы 15ПО</w:t>
-      </w:r>
-      <w:r>
-        <w:t>11</w:t>
-      </w:r>
-      <w:r>
-        <w:t>-0</w:t>
-      </w:r>
-      <w:r>
-        <w:t>4</w:t>
-      </w:r>
-      <w:r>
-        <w:t>з</w:t>
+        <w:t>«Программное обеспечение</w:t>
       </w:r>
       <w:r>
         <w:t xml:space="preserve"> </w:t>
@@ -137,88 +147,36 @@
         <w:ind w:left="4956" w:firstLine="0"/>
       </w:pPr>
       <w:r>
-        <w:t>по спец</w:t>
-      </w:r>
-      <w:r>
-        <w:t>и</w:t>
-      </w:r>
-      <w:r>
-        <w:t>альности 1-40</w:t>
-      </w:r>
-      <w:r>
-        <w:rPr>
-          <w:lang w:val="en-US"/>
-        </w:rPr>
-        <w:t> </w:t>
-      </w:r>
-      <w:r>
-        <w:t>01</w:t>
-      </w:r>
-      <w:r>
-        <w:rPr>
-          <w:lang w:val="en-US"/>
-        </w:rPr>
-        <w:t> </w:t>
-      </w:r>
-      <w:r>
-        <w:t>73</w:t>
-      </w:r>
-      <w:r>
-        <w:t xml:space="preserve"> </w:t>
+        <w:t>информационных систем»</w:t>
       </w:r>
     </w:p>
     <w:p>
       <w:pPr>
         <w:ind w:left="4956" w:firstLine="0"/>
       </w:pPr>
-      <w:r>
-        <w:t>«Программное обеспечение</w:t>
-      </w:r>
-      <w:r>
-        <w:t xml:space="preserve"> </w:t>
-      </w:r>
+      <w:proofErr w:type="spellStart"/>
+      <w:r>
+        <w:t>Селюк</w:t>
+      </w:r>
+      <w:proofErr w:type="spellEnd"/>
+      <w:r>
+        <w:t xml:space="preserve"> Иван </w:t>
+      </w:r>
+      <w:proofErr w:type="spellStart"/>
+      <w:r>
+        <w:t>Чеславович</w:t>
+      </w:r>
+      <w:proofErr w:type="spellEnd"/>
     </w:p>
     <w:p>
       <w:pPr>
         <w:ind w:left="4956" w:firstLine="0"/>
       </w:pPr>
-      <w:r>
-        <w:t>информацио</w:t>
-      </w:r>
-      <w:r>
-        <w:t>н</w:t>
-      </w:r>
-      <w:r>
-        <w:t>ных систем»</w:t>
-      </w:r>
     </w:p>
     <w:p>
       <w:pPr>
         <w:ind w:left="4956" w:firstLine="0"/>
       </w:pPr>
-      <w:proofErr w:type="spellStart"/>
-      <w:r>
-        <w:t>Селюк</w:t>
-      </w:r>
-      <w:proofErr w:type="spellEnd"/>
-      <w:r>
-        <w:t xml:space="preserve"> Иван </w:t>
-      </w:r>
-      <w:proofErr w:type="spellStart"/>
-      <w:r>
-        <w:t>Чеславович</w:t>
-      </w:r>
-      <w:proofErr w:type="spellEnd"/>
-    </w:p>
-    <w:p>
-      <w:pPr>
-        <w:ind w:left="4956" w:firstLine="0"/>
-      </w:pPr>
-    </w:p>
-    <w:p>
-      <w:pPr>
-        <w:ind w:left="4956" w:firstLine="0"/>
-      </w:pPr>
       <w:r>
         <w:t xml:space="preserve">Руководитель </w:t>
       </w:r>
@@ -226,7 +184,10 @@
         <w:t>Кравцова А</w:t>
       </w:r>
       <w:r>
-        <w:t xml:space="preserve">.П. </w:t>
+        <w:t>.А</w:t>
+      </w:r>
+      <w:r>
+        <w:t xml:space="preserve">. </w:t>
       </w:r>
     </w:p>
     <w:p>
@@ -301,7 +262,7 @@
         <w:t> </w:t>
       </w:r>
       <w:r>
-        <w:t>В</w:t>
+        <w:t>Б</w:t>
       </w:r>
       <w:r>
         <w:t>.В</w:t>
@@ -313,17 +274,11 @@
     <w:p>
       <w:pPr>
         <w:ind w:left="4956" w:firstLine="0"/>
-        <w:rPr>
-          <w:lang w:val="en-US"/>
-        </w:rPr>
       </w:pPr>
       <w:r>
         <w:t>___________</w:t>
       </w:r>
       <w:r>
-        <w:rPr>
-          <w:lang w:val="en-US"/>
-        </w:rPr>
         <w:t>_____________</w:t>
       </w:r>
     </w:p>
@@ -333,54 +288,14 @@
         <w:rPr>
           <w:sz w:val="24"/>
           <w:szCs w:val="24"/>
-          <w:lang w:val="en-US"/>
         </w:rPr>
       </w:pPr>
       <w:r>
         <w:rPr>
           <w:sz w:val="24"/>
           <w:szCs w:val="24"/>
-          <w:lang w:val="en-US"/>
-        </w:rPr>
-        <w:t>(</w:t>
-      </w:r>
-      <w:proofErr w:type="spellStart"/>
-      <w:proofErr w:type="gramStart"/>
-      <w:r>
-        <w:rPr>
-          <w:sz w:val="24"/>
-          <w:szCs w:val="24"/>
-          <w:lang w:val="en-US"/>
-        </w:rPr>
-        <w:t>подпись</w:t>
-      </w:r>
-      <w:proofErr w:type="spellEnd"/>
-      <w:proofErr w:type="gramEnd"/>
-      <w:r>
-        <w:rPr>
-          <w:sz w:val="24"/>
-          <w:szCs w:val="24"/>
-          <w:lang w:val="en-US"/>
-        </w:rPr>
-        <w:t xml:space="preserve">, ФИО, </w:t>
-      </w:r>
-      <w:proofErr w:type="spellStart"/>
-      <w:r>
-        <w:rPr>
-          <w:sz w:val="24"/>
-          <w:szCs w:val="24"/>
-          <w:lang w:val="en-US"/>
-        </w:rPr>
-        <w:t>дата</w:t>
-      </w:r>
-      <w:proofErr w:type="spellEnd"/>
-      <w:r>
-        <w:rPr>
-          <w:sz w:val="24"/>
-          <w:szCs w:val="24"/>
-          <w:lang w:val="en-US"/>
-        </w:rPr>
-        <w:t>)</w:t>
+        </w:rPr>
+        <w:t>(подпись, ФИО, дата)</w:t>
       </w:r>
     </w:p>
     <w:p>
@@ -532,7 +447,10 @@
               <w:ind w:firstLine="0"/>
             </w:pPr>
             <w:r>
-              <w:t>В.В. </w:t>
+              <w:t>Б</w:t>
+            </w:r>
+            <w:r>
+              <w:t>.В. </w:t>
             </w:r>
             <w:proofErr w:type="spellStart"/>
             <w:r>
@@ -670,63 +588,57 @@
     </w:p>
     <w:p>
       <w:r>
-        <w:t>Программное средство разрабатывается в архитектуре клиент-сервер на объектно-ориентированном языке программир</w:t>
+        <w:t>Программное средство разрабатывается в архитектуре клиент-сервер на объектно-ориентированном языке программирования. Необходимо разработать собственную иерархию классов</w:t>
+      </w:r>
+      <w:r>
+        <w:t xml:space="preserve"> </w:t>
+      </w:r>
+      <w:r>
+        <w:t>с использованием сокрытия данных (инкапс</w:t>
+      </w:r>
+      <w:r>
+        <w:t>у</w:t>
+      </w:r>
+      <w:r>
+        <w:t>ляция), наследования, виртуальных методов (полиморфизм), перегрузки и п</w:t>
+      </w:r>
+      <w:r>
+        <w:t>е</w:t>
+      </w:r>
+      <w:r>
+        <w:t>реопределения методов</w:t>
+      </w:r>
+      <w:r>
+        <w:t xml:space="preserve">. </w:t>
+      </w:r>
+      <w:r>
+        <w:t>Так же можно использовать и</w:t>
+      </w:r>
+      <w:r>
+        <w:t>нтерфейс программир</w:t>
       </w:r>
       <w:r>
         <w:t>о</w:t>
       </w:r>
       <w:r>
-        <w:t>вания. Необходимо разработать собственную иерархию классов</w:t>
-      </w:r>
-      <w:r>
-        <w:t xml:space="preserve"> </w:t>
-      </w:r>
-      <w:r>
-        <w:t>с использованием сокрытия данных (инкапс</w:t>
+        <w:t xml:space="preserve">вания приложений </w:t>
+      </w:r>
+      <w:r>
+        <w:t>(</w:t>
+      </w:r>
+      <w:r>
+        <w:rPr>
+          <w:lang w:val="en-US"/>
+        </w:rPr>
+        <w:t>API</w:t>
+      </w:r>
+      <w:r>
+        <w:t>) предоставляемый операционной системой. Пред</w:t>
       </w:r>
       <w:r>
         <w:t>у</w:t>
       </w:r>
       <w:r>
-        <w:t>ляция), наследования, виртуальных методов (полиморфизм), перегрузки и п</w:t>
-      </w:r>
-      <w:r>
-        <w:t>е</w:t>
-      </w:r>
-      <w:r>
-        <w:t>реопределения методов</w:t>
-      </w:r>
-      <w:r>
-        <w:t xml:space="preserve">. </w:t>
-      </w:r>
-      <w:r>
-        <w:t>Так же можно использовать и</w:t>
-      </w:r>
-      <w:r>
-        <w:t>нтерфейс программир</w:t>
-      </w:r>
-      <w:r>
-        <w:t>о</w:t>
-      </w:r>
-      <w:r>
-        <w:t xml:space="preserve">вания приложений </w:t>
-      </w:r>
-      <w:r>
-        <w:t>(</w:t>
-      </w:r>
-      <w:r>
-        <w:rPr>
-          <w:lang w:val="en-US"/>
-        </w:rPr>
-        <w:t>API</w:t>
-      </w:r>
-      <w:r>
-        <w:t>) предоставляемый операционной системой. Пред</w:t>
-      </w:r>
-      <w:r>
-        <w:t>у</w:t>
-      </w:r>
-      <w:r>
         <w:t>смотреть обработку исключительных ситуаций.</w:t>
       </w:r>
     </w:p>
@@ -752,13 +664,7 @@
         <w:t xml:space="preserve">ми сообщениями в локальной сети, </w:t>
       </w:r>
       <w:r>
-        <w:t>поддерживает функции регистрации н</w:t>
-      </w:r>
-      <w:r>
-        <w:t>о</w:t>
-      </w:r>
-      <w:r>
-        <w:t>вого пользователя, входа и выхода из системы зарегистрированных пользователей, имеет возможность настройки сетевых подключений.</w:t>
+        <w:t>поддерживает функции регистрации нового пользователя, входа и выхода из системы зарегистрированных пользователей, имеет возможность настройки сетевых подключений.</w:t>
       </w:r>
       <w:r>
         <w:t xml:space="preserve"> </w:t>
@@ -952,9 +858,6 @@
         <w:ind w:firstLine="0"/>
       </w:pPr>
       <w:r>
-        <w:rPr>
-          <w:lang w:val="en-US"/>
-        </w:rPr>
         <w:tab/>
       </w:r>
       <w:r>
@@ -976,9 +879,6 @@
         <w:ind w:firstLine="0"/>
       </w:pPr>
       <w:r>
-        <w:rPr>
-          <w:lang w:val="en-US"/>
-        </w:rPr>
         <w:tab/>
       </w:r>
       <w:r>
@@ -991,9 +891,6 @@
         <w:ind w:firstLine="0"/>
       </w:pPr>
       <w:r>
-        <w:rPr>
-          <w:lang w:val="en-US"/>
-        </w:rPr>
         <w:tab/>
       </w:r>
       <w:r>
@@ -1006,9 +903,6 @@
         <w:ind w:firstLine="0"/>
       </w:pPr>
       <w:r>
-        <w:rPr>
-          <w:lang w:val="en-US"/>
-        </w:rPr>
         <w:tab/>
       </w:r>
       <w:r>
@@ -1030,9 +924,6 @@
         <w:ind w:firstLine="0"/>
       </w:pPr>
       <w:r>
-        <w:rPr>
-          <w:lang w:val="en-US"/>
-        </w:rPr>
         <w:tab/>
       </w:r>
       <w:r>
@@ -1062,7 +953,13 @@
         <w:t>Руководи</w:t>
       </w:r>
       <w:r>
-        <w:t>тель проекта __________________А.П. Кравцова</w:t>
+        <w:t>те</w:t>
+      </w:r>
+      <w:r>
+        <w:t>ль проекта __________________А.А</w:t>
+      </w:r>
+      <w:r>
+        <w:t>. Кравцова</w:t>
       </w:r>
     </w:p>
     <w:p/>
@@ -1180,142 +1077,130 @@
         <w:t xml:space="preserve">Ключевые слова: </w:t>
       </w:r>
       <w:r>
-        <w:t>ПР</w:t>
+        <w:t>ПРОГРАММНОЕ СРЕДСТВО</w:t>
+      </w:r>
+      <w:r>
+        <w:t>,</w:t>
+      </w:r>
+      <w:r>
+        <w:t xml:space="preserve"> </w:t>
+      </w:r>
+      <w:r>
+        <w:t>СООБЩЕНИЕ, СОКЕТ, ЛОКАЛЬНАЯ СЕТЬ</w:t>
+      </w:r>
+      <w:r>
+        <w:t>,</w:t>
+      </w:r>
+      <w:r>
+        <w:t xml:space="preserve"> </w:t>
+      </w:r>
+      <w:r>
+        <w:t>СЕТЕВОЙ ПРОТОКОЛ, СТЕК СЕТЕВЫХ ПРОТОК</w:t>
       </w:r>
       <w:r>
         <w:t>О</w:t>
       </w:r>
       <w:r>
-        <w:t>ГРАММНОЕ СРЕДСТВО</w:t>
-      </w:r>
-      <w:r>
-        <w:t>,</w:t>
-      </w:r>
+        <w:t>ЛОВ.</w:t>
+      </w:r>
+    </w:p>
+    <w:p>
+      <w:r>
+        <w:t xml:space="preserve">Предметной областью курсового проектирования </w:t>
+      </w:r>
+      <w:r>
+        <w:t>я</w:t>
+      </w:r>
+      <w:r>
+        <w:t>вляется обще</w:t>
+      </w:r>
+      <w:r>
+        <w:t>ние</w:t>
+      </w:r>
+      <w:r>
+        <w:t xml:space="preserve"> пол</w:t>
+      </w:r>
+      <w:r>
+        <w:t>ь</w:t>
+      </w:r>
+      <w:r>
+        <w:t>зователей в локальной сети, с помощью передачи текстовых сообщений.</w:t>
+      </w:r>
+    </w:p>
+    <w:p>
+      <w:r>
+        <w:t xml:space="preserve">Целью курсового проекта является создание </w:t>
+      </w:r>
+      <w:r>
+        <w:t>программного средства,</w:t>
+      </w:r>
+      <w:r>
+        <w:t xml:space="preserve"> к</w:t>
+      </w:r>
+      <w:r>
+        <w:t>о</w:t>
+      </w:r>
+      <w:r>
+        <w:t>торое позволит</w:t>
+      </w:r>
+      <w:r>
+        <w:t xml:space="preserve"> обмениваться текстовыми сообщениями в локальной сети</w:t>
+      </w:r>
+      <w:r>
+        <w:t xml:space="preserve"> и, тем самым, организовать систему общения между работниками конкретного пре</w:t>
+      </w:r>
+      <w:r>
+        <w:t>д</w:t>
+      </w:r>
+      <w:r>
+        <w:t>приятия.</w:t>
+      </w:r>
+    </w:p>
+    <w:p>
+      <w:r>
+        <w:t xml:space="preserve">При выполнении курсового проектирования были использованы среда визуального программирования </w:t>
+      </w:r>
+      <w:proofErr w:type="spellStart"/>
+      <w:r>
+        <w:t>Visual</w:t>
+      </w:r>
+      <w:proofErr w:type="spellEnd"/>
       <w:r>
         <w:t xml:space="preserve"> </w:t>
       </w:r>
-      <w:r>
-        <w:t>СООБЩЕНИЕ, СОКЕТ, ЛОКАЛЬНАЯ СЕТЬ</w:t>
-      </w:r>
-      <w:r>
-        <w:t>,</w:t>
+      <w:proofErr w:type="spellStart"/>
+      <w:r>
+        <w:t>Studio</w:t>
+      </w:r>
+      <w:proofErr w:type="spellEnd"/>
+      <w:r>
+        <w:t xml:space="preserve"> 2010</w:t>
+      </w:r>
+      <w:r>
+        <w:t xml:space="preserve">, </w:t>
+      </w:r>
+      <w:r>
+        <w:t>среда проектирования и</w:t>
+      </w:r>
+      <w:r>
+        <w:t>н</w:t>
+      </w:r>
+      <w:r>
+        <w:t xml:space="preserve">формационных систем </w:t>
+      </w:r>
+      <w:r>
+        <w:rPr>
+          <w:lang w:val="en-US"/>
+        </w:rPr>
+        <w:t>Rational</w:t>
       </w:r>
       <w:r>
         <w:t xml:space="preserve"> </w:t>
       </w:r>
       <w:r>
-        <w:t>СЕТЕВОЙ ПРОТОКОЛ, СТЕК СЕТЕВЫХ ПРОТОК</w:t>
-      </w:r>
-      <w:r>
-        <w:t>О</w:t>
-      </w:r>
-      <w:r>
-        <w:t>ЛОВ.</w:t>
-      </w:r>
-    </w:p>
-    <w:p>
-      <w:r>
-        <w:t xml:space="preserve">Предметной областью курсового проектирования </w:t>
-      </w:r>
-      <w:r>
-        <w:t>я</w:t>
-      </w:r>
-      <w:r>
-        <w:t>вляется обще</w:t>
-      </w:r>
-      <w:r>
-        <w:t>ние</w:t>
-      </w:r>
-      <w:r>
-        <w:t xml:space="preserve"> пол</w:t>
-      </w:r>
-      <w:r>
-        <w:t>ь</w:t>
-      </w:r>
-      <w:r>
-        <w:t>зователей в локальной сети, с помощью передачи текстовых сообщ</w:t>
-      </w:r>
-      <w:r>
-        <w:t>е</w:t>
-      </w:r>
-      <w:r>
-        <w:t>ний.</w:t>
-      </w:r>
-    </w:p>
-    <w:p>
-      <w:r>
-        <w:t xml:space="preserve">Целью курсового проекта является создание </w:t>
-      </w:r>
-      <w:r>
-        <w:t>программного средства,</w:t>
-      </w:r>
-      <w:r>
-        <w:t xml:space="preserve"> к</w:t>
-      </w:r>
-      <w:r>
-        <w:t>о</w:t>
-      </w:r>
-      <w:r>
-        <w:t>торое позволит</w:t>
-      </w:r>
-      <w:r>
-        <w:t xml:space="preserve"> обмениваться текстовыми сообщениями в локальной сети</w:t>
-      </w:r>
-      <w:r>
-        <w:t xml:space="preserve"> и, тем самым, организовать систему общения между работниками конкретного пре</w:t>
-      </w:r>
-      <w:r>
-        <w:t>д</w:t>
-      </w:r>
-      <w:r>
-        <w:t>приятия.</w:t>
-      </w:r>
-    </w:p>
-    <w:p>
-      <w:r>
-        <w:t xml:space="preserve">При выполнении курсового проектирования были использованы среда визуального программирования </w:t>
-      </w:r>
-      <w:proofErr w:type="spellStart"/>
-      <w:r>
-        <w:t>Visual</w:t>
-      </w:r>
-      <w:proofErr w:type="spellEnd"/>
-      <w:r>
-        <w:t xml:space="preserve"> </w:t>
-      </w:r>
-      <w:proofErr w:type="spellStart"/>
-      <w:r>
-        <w:t>Studio</w:t>
-      </w:r>
-      <w:proofErr w:type="spellEnd"/>
-      <w:r>
-        <w:t xml:space="preserve"> 2010</w:t>
-      </w:r>
-      <w:r>
-        <w:t xml:space="preserve">, </w:t>
-      </w:r>
-      <w:r>
-        <w:t>среда проектирования и</w:t>
-      </w:r>
-      <w:r>
-        <w:t>н</w:t>
-      </w:r>
-      <w:r>
-        <w:t xml:space="preserve">формационных систем </w:t>
-      </w:r>
-      <w:r>
         <w:rPr>
           <w:lang w:val="en-US"/>
         </w:rPr>
-        <w:t>Rational</w:t>
-      </w:r>
-      <w:r>
-        <w:t xml:space="preserve"> </w:t>
-      </w:r>
-      <w:r>
-        <w:rPr>
-          <w:lang w:val="en-US"/>
-        </w:rPr>
         <w:t>Rose</w:t>
       </w:r>
       <w:r>
@@ -1345,13 +1230,7 @@
         <w:t xml:space="preserve"> и заключение,</w:t>
       </w:r>
       <w:r>
-        <w:t xml:space="preserve"> соде</w:t>
-      </w:r>
-      <w:r>
-        <w:t>р</w:t>
-      </w:r>
-      <w:r>
-        <w:t xml:space="preserve">жит </w:t>
+        <w:t xml:space="preserve"> содержит </w:t>
       </w:r>
       <w:r>
         <w:rPr>
@@ -1497,21 +1376,7 @@
                 <w:rFonts w:cs="Times New Roman"/>
                 <w:szCs w:val="28"/>
               </w:rPr>
-              <w:t>Определ</w:t>
-            </w:r>
-            <w:r>
-              <w:rPr>
-                <w:rFonts w:cs="Times New Roman"/>
-                <w:szCs w:val="28"/>
-              </w:rPr>
-              <w:t>е</w:t>
-            </w:r>
-            <w:r>
-              <w:rPr>
-                <w:rFonts w:cs="Times New Roman"/>
-                <w:szCs w:val="28"/>
-              </w:rPr>
-              <w:t>ния………………………………………………………………….....</w:t>
+              <w:t>Определения………………………………………………………………….....</w:t>
             </w:r>
           </w:p>
         </w:tc>
@@ -1556,21 +1421,7 @@
                 <w:rFonts w:cs="Times New Roman"/>
                 <w:szCs w:val="28"/>
               </w:rPr>
-              <w:t>Введ</w:t>
-            </w:r>
-            <w:r>
-              <w:rPr>
-                <w:rFonts w:cs="Times New Roman"/>
-                <w:szCs w:val="28"/>
-              </w:rPr>
-              <w:t>е</w:t>
-            </w:r>
-            <w:r>
-              <w:rPr>
-                <w:rFonts w:cs="Times New Roman"/>
-                <w:szCs w:val="28"/>
-              </w:rPr>
-              <w:t>ние………………………………………………………………………...</w:t>
+              <w:t>Введение………………………………………………………………………...</w:t>
             </w:r>
           </w:p>
         </w:tc>
@@ -2283,210 +2134,238 @@
         <w:t>м</w:t>
       </w:r>
       <w:r>
-        <w:t>пьютерная сеть, покрывающая обычно относительно небольшую террит</w:t>
+        <w:t>пьютерная сеть, покрывающая обычно относительно небольшую территорию или небольшую группу зданий (дом, офис, фирму, институт).</w:t>
+      </w:r>
+    </w:p>
+    <w:p>
+      <w:proofErr w:type="spellStart"/>
+      <w:r>
+        <w:t>Ethernet</w:t>
+      </w:r>
+      <w:proofErr w:type="spellEnd"/>
+      <w:r>
+        <w:t xml:space="preserve"> – пакетная технология передачи данных преимущественно л</w:t>
       </w:r>
       <w:r>
         <w:t>о</w:t>
       </w:r>
       <w:r>
-        <w:t>рию или небольшую группу зданий (дом, офис, фирму, инст</w:t>
-      </w:r>
-      <w:r>
-        <w:t>и</w:t>
-      </w:r>
-      <w:r>
-        <w:t>тут).</w:t>
-      </w:r>
-    </w:p>
-    <w:p>
+        <w:t xml:space="preserve">кальных компьютерных сетей. Стандарты </w:t>
+      </w:r>
       <w:proofErr w:type="spellStart"/>
       <w:r>
         <w:t>Ethernet</w:t>
       </w:r>
       <w:proofErr w:type="spellEnd"/>
       <w:r>
-        <w:t xml:space="preserve"> – пакетная технология передачи данных преимущественно л</w:t>
+        <w:t xml:space="preserve"> определяют проводные с</w:t>
       </w:r>
       <w:r>
         <w:t>о</w:t>
       </w:r>
       <w:r>
-        <w:t xml:space="preserve">кальных компьютерных сетей. Стандарты </w:t>
-      </w:r>
+        <w:t>единения и электрические сигналы на физическом уровне, формат кадров и протоколы управления доступом к среде — на канальном уровне модели OSI.</w:t>
+      </w:r>
+    </w:p>
+    <w:p>
+      <w:r>
+        <w:t>Протокол передачи данных –</w:t>
+      </w:r>
+      <w:r>
+        <w:t xml:space="preserve"> набор соглашений интерфейса логического уровня, которые определяют обмен данными между различными программами. Эти соглашения задают единообразный способ передачи сообщений и обрабо</w:t>
+      </w:r>
+      <w:r>
+        <w:t>т</w:t>
+      </w:r>
+      <w:r>
+        <w:t>ки ошибок при взаимодействии программного обеспечения</w:t>
+      </w:r>
+      <w:r>
+        <w:t>,</w:t>
+      </w:r>
+      <w:r>
+        <w:t xml:space="preserve"> разнесённой в пр</w:t>
+      </w:r>
+      <w:r>
+        <w:t>о</w:t>
+      </w:r>
+      <w:r>
+        <w:t>странстве аппаратуры, соединённой тем или иным интерфейсом.</w:t>
+      </w:r>
+    </w:p>
+    <w:p>
+      <w:r>
+        <w:t>Стек протоколов –</w:t>
+      </w:r>
+      <w:r>
+        <w:t xml:space="preserve"> иерархически организованный набор сетевых прот</w:t>
+      </w:r>
+      <w:r>
+        <w:t>о</w:t>
+      </w:r>
+      <w:r>
+        <w:t>колов, достаточный для организации взаимодействия узлов в сети.</w:t>
+      </w:r>
+    </w:p>
+    <w:p>
       <w:proofErr w:type="spellStart"/>
       <w:r>
-        <w:t>Ethernet</w:t>
+        <w:t>Межпроцессное</w:t>
       </w:r>
       <w:proofErr w:type="spellEnd"/>
       <w:r>
-        <w:t xml:space="preserve"> определяют проводные с</w:t>
-      </w:r>
-      <w:r>
-        <w:t>о</w:t>
-      </w:r>
-      <w:r>
-        <w:t>единения и электрические сигналы на физическом уровне, формат кадров и протоколы управления дост</w:t>
-      </w:r>
-      <w:r>
-        <w:t>у</w:t>
-      </w:r>
-      <w:r>
-        <w:t>пом к среде — на канальном уровне модели OSI.</w:t>
-      </w:r>
-    </w:p>
-    <w:p>
-      <w:r>
-        <w:t>Протокол передачи данных –</w:t>
-      </w:r>
-      <w:r>
-        <w:t xml:space="preserve"> набор соглашений интерфейса логического уровня, которые определяют обмен данными между различными програ</w:t>
+        <w:t xml:space="preserve"> взаимодействие (англ. </w:t>
+      </w:r>
+      <w:proofErr w:type="spellStart"/>
+      <w:r>
+        <w:t>Int</w:t>
+      </w:r>
+      <w:r>
+        <w:t>er-Process</w:t>
+      </w:r>
+      <w:proofErr w:type="spellEnd"/>
+      <w:r>
+        <w:t xml:space="preserve"> </w:t>
+      </w:r>
+      <w:proofErr w:type="spellStart"/>
+      <w:r>
+        <w:t>Communication</w:t>
+      </w:r>
+      <w:proofErr w:type="spellEnd"/>
+      <w:r>
+        <w:t xml:space="preserve">, IPC) – </w:t>
+      </w:r>
+      <w:r>
+        <w:t>набор способов обмена данными между множеством потоков в одном или более процессах. Процессы могут быть запущены на одном или более ко</w:t>
       </w:r>
       <w:r>
         <w:t>м</w:t>
       </w:r>
       <w:r>
-        <w:t>мами. Эти соглашения задают единообразный способ передачи сообщений и обрабо</w:t>
-      </w:r>
-      <w:r>
-        <w:t>т</w:t>
-      </w:r>
-      <w:r>
-        <w:t>ки ошибок при взаимодействии программного обеспечения</w:t>
-      </w:r>
-      <w:r>
-        <w:t>,</w:t>
-      </w:r>
-      <w:r>
-        <w:t xml:space="preserve"> разнесённой в пр</w:t>
-      </w:r>
-      <w:r>
-        <w:t>о</w:t>
-      </w:r>
-      <w:r>
-        <w:t>странстве аппаратуры, соединённой тем или иным интерфейсом.</w:t>
-      </w:r>
-    </w:p>
-    <w:p>
-      <w:r>
-        <w:t>Стек протоколов –</w:t>
-      </w:r>
-      <w:r>
-        <w:t xml:space="preserve"> иерархически организованный набор сетевых прот</w:t>
-      </w:r>
-      <w:r>
-        <w:t>о</w:t>
-      </w:r>
-      <w:r>
-        <w:t>колов, достаточный для организации взаимодействия узлов в сети.</w:t>
+        <w:t>пьютерах, связанных между собой сетью. IPC-способы делятся на методы о</w:t>
+      </w:r>
+      <w:r>
+        <w:t>б</w:t>
+      </w:r>
+      <w:r>
+        <w:t>мена сообщениями, синхронизации, разделяемой памяти и удаленных вызовов (RPC). Методы IPC зависят от пропускной способности и задержки взаимоде</w:t>
+      </w:r>
+      <w:r>
+        <w:t>й</w:t>
+      </w:r>
+      <w:r>
+        <w:t>ствия между потоками и типа передаваемых данных.</w:t>
       </w:r>
     </w:p>
     <w:p>
       <w:proofErr w:type="spellStart"/>
       <w:r>
-        <w:t>Межпроцессное</w:t>
+        <w:t>Сокет</w:t>
       </w:r>
       <w:proofErr w:type="spellEnd"/>
       <w:r>
-        <w:t xml:space="preserve"> взаимодействие (англ. </w:t>
+        <w:t xml:space="preserve"> (англ. </w:t>
       </w:r>
       <w:proofErr w:type="spellStart"/>
       <w:r>
-        <w:t>Int</w:t>
-      </w:r>
-      <w:r>
-        <w:t>er-Process</w:t>
+        <w:t>socket</w:t>
       </w:r>
       <w:proofErr w:type="spellEnd"/>
       <w:r>
+        <w:t xml:space="preserve"> – разъём) –</w:t>
+      </w:r>
+      <w:r>
+        <w:t xml:space="preserve"> название программного интерфейса для обеспечения обмена данными между процессами. Процессы при таком обмене могут исполняться как на одной ЭВМ, так и на различных ЭВМ, связанных м</w:t>
+      </w:r>
+      <w:r>
+        <w:t>е</w:t>
+      </w:r>
+      <w:r>
+        <w:t xml:space="preserve">жду собой сетью. </w:t>
+      </w:r>
+      <w:proofErr w:type="spellStart"/>
+      <w:r>
+        <w:t>Сокет</w:t>
+      </w:r>
+      <w:proofErr w:type="spellEnd"/>
+      <w:r>
+        <w:t xml:space="preserve"> –</w:t>
+      </w:r>
+      <w:r>
+        <w:t xml:space="preserve"> абстрактный объект, представляющий конечную то</w:t>
+      </w:r>
+      <w:r>
+        <w:t>ч</w:t>
+      </w:r>
+      <w:r>
+        <w:t>ку соединения.</w:t>
+      </w:r>
+    </w:p>
+    <w:p>
+      <w:r>
+        <w:t xml:space="preserve">UDP (англ. </w:t>
+      </w:r>
+      <w:proofErr w:type="spellStart"/>
+      <w:r>
+        <w:t>User</w:t>
+      </w:r>
+      <w:proofErr w:type="spellEnd"/>
+      <w:r>
         <w:t xml:space="preserve"> </w:t>
       </w:r>
       <w:proofErr w:type="spellStart"/>
       <w:r>
-        <w:t>Communication</w:t>
+        <w:t>Datagram</w:t>
       </w:r>
       <w:proofErr w:type="spellEnd"/>
       <w:r>
-        <w:t xml:space="preserve">, IPC) – </w:t>
-      </w:r>
-      <w:r>
-        <w:t>набор способов обмена данными между множеством потоков в одном или более процессах. Процессы могут быть запущены на одном или более ко</w:t>
-      </w:r>
-      <w:r>
-        <w:t>м</w:t>
-      </w:r>
-      <w:r>
-        <w:t>пьютерах, связанных между собой сетью. IPC-способы делятся на методы о</w:t>
-      </w:r>
-      <w:r>
-        <w:t>б</w:t>
-      </w:r>
-      <w:r>
-        <w:t>мена сообщениями, синхронизации, разделяемой памяти и удаленных вызовов (RPC). Методы IPC зависят от пропускной способности и задержки взаимоде</w:t>
-      </w:r>
-      <w:r>
-        <w:t>й</w:t>
-      </w:r>
-      <w:r>
-        <w:t>ствия между потоками и типа передаваемых данных.</w:t>
-      </w:r>
-    </w:p>
-    <w:p>
+        <w:t xml:space="preserve"> </w:t>
+      </w:r>
       <w:proofErr w:type="spellStart"/>
       <w:r>
-        <w:t>Сокет</w:t>
+        <w:t>Protocol</w:t>
       </w:r>
       <w:proofErr w:type="spellEnd"/>
       <w:r>
-        <w:t xml:space="preserve"> (англ. </w:t>
+        <w:t xml:space="preserve"> </w:t>
+      </w:r>
+      <w:r>
+        <w:t xml:space="preserve">– </w:t>
+      </w:r>
+      <w:r>
+        <w:t xml:space="preserve">протокол пользовательских </w:t>
       </w:r>
       <w:proofErr w:type="spellStart"/>
       <w:r>
-        <w:t>socket</w:t>
+        <w:t>дат</w:t>
+      </w:r>
+      <w:r>
+        <w:t>а</w:t>
+      </w:r>
+      <w:r>
+        <w:t>грамм</w:t>
       </w:r>
       <w:proofErr w:type="spellEnd"/>
       <w:r>
-        <w:t xml:space="preserve"> – разъём) –</w:t>
-      </w:r>
-      <w:r>
-        <w:t xml:space="preserve"> название программного интерфейса для обеспечения обмена данными между процессами. Процессы при таком о</w:t>
-      </w:r>
-      <w:r>
-        <w:t>б</w:t>
-      </w:r>
-      <w:r>
-        <w:t>мене могут исполняться как на одной ЭВМ, так и на различных ЭВМ, связанных м</w:t>
-      </w:r>
-      <w:r>
-        <w:t>е</w:t>
-      </w:r>
-      <w:r>
-        <w:t xml:space="preserve">жду собой сетью. </w:t>
+        <w:t>) –</w:t>
+      </w:r>
+      <w:r>
+        <w:t xml:space="preserve"> один из ключевых эл</w:t>
+      </w:r>
+      <w:r>
+        <w:t xml:space="preserve">ементов </w:t>
       </w:r>
       <w:proofErr w:type="spellStart"/>
       <w:r>
-        <w:t>Сокет</w:t>
+        <w:t>Internet</w:t>
       </w:r>
       <w:proofErr w:type="spellEnd"/>
       <w:r>
-        <w:t xml:space="preserve"> –</w:t>
-      </w:r>
-      <w:r>
-        <w:t xml:space="preserve"> абстрактный объект, представляющий конечную то</w:t>
-      </w:r>
-      <w:r>
-        <w:t>ч</w:t>
-      </w:r>
-      <w:r>
-        <w:t>ку соединения.</w:t>
-      </w:r>
-    </w:p>
-    <w:p>
-      <w:r>
-        <w:t xml:space="preserve">UDP (англ. </w:t>
+        <w:t xml:space="preserve"> </w:t>
       </w:r>
       <w:proofErr w:type="spellStart"/>
       <w:r>
-        <w:t>User</w:t>
+        <w:t>Protocol</w:t>
       </w:r>
       <w:proofErr w:type="spellEnd"/>
       <w:r>
@@ -2494,89 +2373,19 @@
       </w:r>
       <w:proofErr w:type="spellStart"/>
       <w:r>
-        <w:t>Datagram</w:t>
+        <w:t>Suite</w:t>
       </w:r>
       <w:proofErr w:type="spellEnd"/>
       <w:r>
-        <w:t xml:space="preserve"> </w:t>
+        <w:t xml:space="preserve">, набора сетевых протоколов для Интернета. С UDP компьютерные приложения могут посылать сообщения (в данном случае называемые </w:t>
       </w:r>
       <w:proofErr w:type="spellStart"/>
       <w:r>
-        <w:t>Protocol</w:t>
+        <w:t>датаграммами</w:t>
       </w:r>
       <w:proofErr w:type="spellEnd"/>
       <w:r>
-        <w:t xml:space="preserve"> </w:t>
-      </w:r>
-      <w:r>
-        <w:t xml:space="preserve">– </w:t>
-      </w:r>
-      <w:r>
-        <w:t xml:space="preserve">протокол пользовательских </w:t>
-      </w:r>
-      <w:proofErr w:type="spellStart"/>
-      <w:r>
-        <w:t>дат</w:t>
-      </w:r>
-      <w:r>
-        <w:t>а</w:t>
-      </w:r>
-      <w:r>
-        <w:t>грамм</w:t>
-      </w:r>
-      <w:proofErr w:type="spellEnd"/>
-      <w:r>
-        <w:t>) –</w:t>
-      </w:r>
-      <w:r>
-        <w:t xml:space="preserve"> один из ключевых эл</w:t>
-      </w:r>
-      <w:r>
-        <w:t xml:space="preserve">ементов </w:t>
-      </w:r>
-      <w:proofErr w:type="spellStart"/>
-      <w:r>
-        <w:t>Internet</w:t>
-      </w:r>
-      <w:proofErr w:type="spellEnd"/>
-      <w:r>
-        <w:t xml:space="preserve"> </w:t>
-      </w:r>
-      <w:proofErr w:type="spellStart"/>
-      <w:r>
-        <w:t>Protocol</w:t>
-      </w:r>
-      <w:proofErr w:type="spellEnd"/>
-      <w:r>
-        <w:t xml:space="preserve"> </w:t>
-      </w:r>
-      <w:proofErr w:type="spellStart"/>
-      <w:r>
-        <w:t>Suite</w:t>
-      </w:r>
-      <w:proofErr w:type="spellEnd"/>
-      <w:r>
-        <w:t>, набора сетевых протоколов для Интернета. С UDP компьютерные приложения могут п</w:t>
-      </w:r>
-      <w:r>
-        <w:t>о</w:t>
-      </w:r>
-      <w:r>
-        <w:t xml:space="preserve">сылать сообщения (в данном случае называемые </w:t>
-      </w:r>
-      <w:proofErr w:type="spellStart"/>
-      <w:r>
-        <w:t>датаграммами</w:t>
-      </w:r>
-      <w:proofErr w:type="spellEnd"/>
-      <w:r>
-        <w:t>) другим хо</w:t>
-      </w:r>
-      <w:r>
-        <w:t>с</w:t>
-      </w:r>
-      <w:r>
-        <w:t>там по IP-сети без необходимости предварительного сообщения для установки специал</w:t>
+        <w:t>) другим хостам по IP-сети без необходимости предварительного сообщения для установки специал</w:t>
       </w:r>
       <w:r>
         <w:t>ь</w:t>
@@ -2822,13 +2631,7 @@
         <w:t>г</w:t>
       </w:r>
       <w:r>
-        <w:t>ры. Многие из таких программ-клиентов могут применяться для организации групповых те</w:t>
-      </w:r>
-      <w:r>
-        <w:t>к</w:t>
-      </w:r>
-      <w:r>
-        <w:t>стовых чатов или видеоконференций.</w:t>
+        <w:t>ры. Многие из таких программ-клиентов могут применяться для организации групповых текстовых чатов или видеоконференций.</w:t>
       </w:r>
     </w:p>
     <w:p>
@@ -2917,105 +2720,198 @@
         <w:t>я</w:t>
       </w:r>
       <w:r>
-        <w:t>щую революцию в средствах и способах общения. Возможность поговорить с собеседником на другой стороне Земли к</w:t>
+        <w:t>щую революцию в средствах и способах общения. Возможность поговорить с собеседником на другой стороне Земли казалась настоящим чудом.</w:t>
+      </w:r>
+    </w:p>
+    <w:p>
+      <w:r>
+        <w:t>Во второй половине XX века начали бурно развиваться компьютеры. О</w:t>
+      </w:r>
+      <w:r>
+        <w:t>д</w:t>
+      </w:r>
+      <w:r>
+        <w:t>нако долгое время они были большими и слишком дорогими, что препятств</w:t>
+      </w:r>
+      <w:r>
+        <w:t>о</w:t>
+      </w:r>
+      <w:r>
+        <w:t>вало тому, чтобы расходовать драгоценное машинное время на забавы с обм</w:t>
+      </w:r>
+      <w:r>
+        <w:t>е</w:t>
+      </w:r>
+      <w:r>
+        <w:t>ном сообщениями вместо расчётов атомных бомб. К тому же до конца 60-х г</w:t>
+      </w:r>
+      <w:r>
+        <w:t>о</w:t>
+      </w:r>
+      <w:r>
+        <w:t>дов они не были связаны друг с другом. Предок Интернета, сеть ARPANET, в 1969 году насчитывала только четыре связанных друг с другом научных ко</w:t>
+      </w:r>
+      <w:r>
+        <w:t>м</w:t>
+      </w:r>
+      <w:r>
+        <w:t>пьютера. Чуть позже, в 1971 году, была придумана электронная почта, которая стала необычайно популярна ввиду своего удобства. Постепенно появились н</w:t>
+      </w:r>
+      <w:r>
+        <w:t>о</w:t>
+      </w:r>
+      <w:r>
+        <w:t>вые службы сообщений, такие, как списки почтовой рассылки, новостные группы и доски объявлений. Однако в то время сеть ARPANET ещё не могла легко взаимодействовать с другими сетями, построенными на других технич</w:t>
+      </w:r>
+      <w:r>
+        <w:t>е</w:t>
+      </w:r>
+      <w:r>
+        <w:t>ских стандартах, что затрудняло её распространение.</w:t>
+      </w:r>
+    </w:p>
+    <w:p>
+      <w:r>
+        <w:t>Программы для обмена текстовыми строками, несмотря на простоту с</w:t>
       </w:r>
       <w:r>
         <w:t>а</w:t>
       </w:r>
       <w:r>
-        <w:t>залась настоящим чудом.</w:t>
-      </w:r>
-    </w:p>
-    <w:p>
-      <w:r>
-        <w:t>Во второй половине XX века начали бурно развиваться компьютеры. О</w:t>
-      </w:r>
-      <w:r>
-        <w:t>д</w:t>
-      </w:r>
-      <w:r>
-        <w:t>нако долгое время они были большими и слишком дорогими, что препятств</w:t>
+        <w:t xml:space="preserve">мой идеи, появились не сразу. Примерно в 1974 году для </w:t>
+      </w:r>
+      <w:proofErr w:type="spellStart"/>
+      <w:r>
+        <w:t>мэйнфрейма</w:t>
+      </w:r>
+      <w:proofErr w:type="spellEnd"/>
+      <w:r>
+        <w:t xml:space="preserve"> PLATO был разработана программа </w:t>
+      </w:r>
+      <w:proofErr w:type="spellStart"/>
+      <w:r>
+        <w:t>Talkomatic</w:t>
+      </w:r>
+      <w:proofErr w:type="spellEnd"/>
+      <w:r>
+        <w:t xml:space="preserve">, потенциально позволявшая общаться между тысячей терминалов системы. В 1980-x появилась система </w:t>
+      </w:r>
+      <w:proofErr w:type="spellStart"/>
+      <w:r>
+        <w:t>Freelancing</w:t>
+      </w:r>
+      <w:proofErr w:type="spellEnd"/>
+      <w:r>
+        <w:t xml:space="preserve">' </w:t>
+      </w:r>
+      <w:proofErr w:type="spellStart"/>
+      <w:r>
+        <w:t>Round</w:t>
+      </w:r>
+      <w:proofErr w:type="spellEnd"/>
+      <w:r>
+        <w:t xml:space="preserve"> </w:t>
+      </w:r>
+      <w:proofErr w:type="spellStart"/>
+      <w:r>
+        <w:t>table</w:t>
+      </w:r>
+      <w:proofErr w:type="spellEnd"/>
+      <w:r>
+        <w:t>. Однако по-настоящему популярным стал разработанный в 1988 г</w:t>
       </w:r>
       <w:r>
         <w:t>о</w:t>
       </w:r>
       <w:r>
-        <w:t>вало тому, чтобы расходовать драгоценное машинное время на забавы с обм</w:t>
+        <w:t xml:space="preserve">ду протокол, названный </w:t>
+      </w:r>
+      <w:proofErr w:type="spellStart"/>
+      <w:r>
+        <w:t>Internet</w:t>
+      </w:r>
+      <w:proofErr w:type="spellEnd"/>
+      <w:r>
+        <w:t xml:space="preserve"> </w:t>
+      </w:r>
+      <w:proofErr w:type="spellStart"/>
+      <w:r>
+        <w:t>Relay</w:t>
+      </w:r>
+      <w:proofErr w:type="spellEnd"/>
+      <w:r>
+        <w:t xml:space="preserve"> </w:t>
+      </w:r>
+      <w:proofErr w:type="spellStart"/>
+      <w:r>
+        <w:t>Chat</w:t>
+      </w:r>
+      <w:proofErr w:type="spellEnd"/>
+      <w:r>
+        <w:t xml:space="preserve"> (IRC), что примерно можно переве</w:t>
+      </w:r>
+      <w:r>
+        <w:t>с</w:t>
+      </w:r>
+      <w:r>
+        <w:t>ти как ретранслируемый интернет-разговор. Где-то в это же время появилось и распространилось само понятие «чат».</w:t>
+      </w:r>
+    </w:p>
+    <w:p>
+      <w:r>
+        <w:t>Обычно под словом «чат» подразумевается обмен текстовыми сообщ</w:t>
       </w:r>
       <w:r>
         <w:t>е</w:t>
       </w:r>
       <w:r>
-        <w:t>ном сообщениями вместо расчётов атомных бомб. К тому же до конца 60-х г</w:t>
-      </w:r>
-      <w:r>
-        <w:t>о</w:t>
-      </w:r>
-      <w:r>
-        <w:t>дов они не были связаны друг с другом. Предок Интернета, сеть ARPANET, в 1969 году насчитывала только четыре связанных друг с другом научных ко</w:t>
-      </w:r>
-      <w:r>
-        <w:t>м</w:t>
-      </w:r>
-      <w:r>
-        <w:t>пьют</w:t>
-      </w:r>
-      <w:r>
-        <w:t>е</w:t>
-      </w:r>
-      <w:r>
-        <w:t>ра. Чуть позже, в 1971 году, была придумана электронная почта, которая стала необычайно популярна ввиду своего удобства. Постепенно появились н</w:t>
-      </w:r>
-      <w:r>
-        <w:t>о</w:t>
-      </w:r>
-      <w:r>
-        <w:t>вые службы сообщений, такие, как списки почтовой рассылки, новостные группы и доски объявлений. Однако в то время сеть ARPANET ещё не могла легко взаимодействовать с другими сетями, построенными на других технич</w:t>
-      </w:r>
-      <w:r>
-        <w:t>е</w:t>
-      </w:r>
-      <w:r>
-        <w:t>ских стандартах, что затрудняло её распространение.</w:t>
-      </w:r>
-    </w:p>
-    <w:p>
-      <w:r>
-        <w:t>Программы для обмена текстовыми строками, несмотря на простоту с</w:t>
-      </w:r>
-      <w:r>
-        <w:t>а</w:t>
-      </w:r>
-      <w:r>
-        <w:t xml:space="preserve">мой идеи, появились не сразу. Примерно в 1974 году для </w:t>
+        <w:t xml:space="preserve">ниями, реже встречаются голосовой чат, </w:t>
       </w:r>
       <w:proofErr w:type="spellStart"/>
       <w:r>
-        <w:t>мэйнфрейма</w:t>
+        <w:t>виде</w:t>
+      </w:r>
+      <w:r>
+        <w:t>очат</w:t>
       </w:r>
       <w:proofErr w:type="spellEnd"/>
       <w:r>
-        <w:t xml:space="preserve"> PLATO был разработана программа </w:t>
+        <w:t xml:space="preserve"> (или видеоконференция)</w:t>
+      </w:r>
+      <w:r>
+        <w:t>. Существует огромное множество средств общения с использованием сетевых техноло</w:t>
+      </w:r>
+      <w:r>
+        <w:t>гий. Например: и</w:t>
+      </w:r>
+      <w:r>
+        <w:t>нтерн</w:t>
+      </w:r>
+      <w:r>
+        <w:t xml:space="preserve">ет форумы, Web-чаты, программы </w:t>
+      </w:r>
+      <w:r>
+        <w:t xml:space="preserve">для обмена мгновенными сообщениями через Интернет в реальном времени такие, как ICQ, </w:t>
       </w:r>
       <w:proofErr w:type="spellStart"/>
       <w:r>
-        <w:t>Talkomatic</w:t>
+        <w:t>Jabber</w:t>
       </w:r>
       <w:proofErr w:type="spellEnd"/>
       <w:r>
-        <w:t xml:space="preserve">, потенциально позволявшая общаться между тысячей терминалов системы. В 1980-x появилась система </w:t>
+        <w:t xml:space="preserve">, AIM, MSN, </w:t>
       </w:r>
       <w:proofErr w:type="spellStart"/>
       <w:r>
-        <w:t>Freelancing</w:t>
+        <w:t>Yahoo</w:t>
       </w:r>
       <w:proofErr w:type="spellEnd"/>
       <w:r>
-        <w:t xml:space="preserve">' </w:t>
+        <w:t xml:space="preserve">, </w:t>
       </w:r>
       <w:proofErr w:type="spellStart"/>
       <w:r>
-        <w:t>Round</w:t>
+        <w:t>Google</w:t>
       </w:r>
       <w:proofErr w:type="spellEnd"/>
       <w:r>
@@ -3023,140 +2919,11 @@
       </w:r>
       <w:proofErr w:type="spellStart"/>
       <w:r>
-        <w:t>table</w:t>
+        <w:t>Talk</w:t>
       </w:r>
       <w:proofErr w:type="spellEnd"/>
       <w:r>
-        <w:t>. Однако по-настоящему популярным стал разработанный в 1988 г</w:t>
-      </w:r>
-      <w:r>
-        <w:t>о</w:t>
-      </w:r>
-      <w:r>
-        <w:t xml:space="preserve">ду протокол, названный </w:t>
-      </w:r>
-      <w:proofErr w:type="spellStart"/>
-      <w:r>
-        <w:t>Internet</w:t>
-      </w:r>
-      <w:proofErr w:type="spellEnd"/>
-      <w:r>
-        <w:t xml:space="preserve"> </w:t>
-      </w:r>
-      <w:proofErr w:type="spellStart"/>
-      <w:r>
-        <w:t>Relay</w:t>
-      </w:r>
-      <w:proofErr w:type="spellEnd"/>
-      <w:r>
-        <w:t xml:space="preserve"> </w:t>
-      </w:r>
-      <w:proofErr w:type="spellStart"/>
-      <w:r>
-        <w:t>Chat</w:t>
-      </w:r>
-      <w:proofErr w:type="spellEnd"/>
-      <w:r>
-        <w:t xml:space="preserve"> (IRC), что примерно можно переве</w:t>
-      </w:r>
-      <w:r>
-        <w:t>с</w:t>
-      </w:r>
-      <w:r>
-        <w:t>ти как ретранслируемый интернет-разговор. Где-то в это же время появилось и распространилось само понятие «чат».</w:t>
-      </w:r>
-    </w:p>
-    <w:p>
-      <w:r>
-        <w:t>Обычно под словом «чат» подразумевается обмен текстовыми сообщ</w:t>
-      </w:r>
-      <w:r>
-        <w:t>е</w:t>
-      </w:r>
-      <w:r>
-        <w:t xml:space="preserve">ниями, реже встречаются голосовой чат, </w:t>
-      </w:r>
-      <w:proofErr w:type="spellStart"/>
-      <w:r>
-        <w:t>виде</w:t>
-      </w:r>
-      <w:r>
-        <w:t>очат</w:t>
-      </w:r>
-      <w:proofErr w:type="spellEnd"/>
-      <w:r>
-        <w:t xml:space="preserve"> (или видеоконференция)</w:t>
-      </w:r>
-      <w:r>
-        <w:t>. Существует огромное множество средств общения с использованием сет</w:t>
-      </w:r>
-      <w:r>
-        <w:t>е</w:t>
-      </w:r>
-      <w:r>
-        <w:t>вых техноло</w:t>
-      </w:r>
-      <w:r>
-        <w:t>гий. Например: и</w:t>
-      </w:r>
-      <w:r>
-        <w:t>нтерн</w:t>
-      </w:r>
-      <w:r>
-        <w:t xml:space="preserve">ет форумы, Web-чаты, программы </w:t>
-      </w:r>
-      <w:r>
-        <w:t xml:space="preserve">для обмена мгновенными сообщениями через Интернет в реальном времени такие, как ICQ, </w:t>
-      </w:r>
-      <w:proofErr w:type="spellStart"/>
-      <w:r>
-        <w:t>Jabber</w:t>
-      </w:r>
-      <w:proofErr w:type="spellEnd"/>
-      <w:r>
-        <w:t xml:space="preserve">, AIM, MSN, </w:t>
-      </w:r>
-      <w:proofErr w:type="spellStart"/>
-      <w:r>
-        <w:t>Yahoo</w:t>
-      </w:r>
-      <w:proofErr w:type="spellEnd"/>
-      <w:r>
-        <w:t xml:space="preserve">, </w:t>
-      </w:r>
-      <w:proofErr w:type="spellStart"/>
-      <w:r>
-        <w:t>Google</w:t>
-      </w:r>
-      <w:proofErr w:type="spellEnd"/>
-      <w:r>
-        <w:t xml:space="preserve"> </w:t>
-      </w:r>
-      <w:proofErr w:type="spellStart"/>
-      <w:r>
-        <w:t>Talk</w:t>
-      </w:r>
-      <w:proofErr w:type="spellEnd"/>
-      <w:r>
-        <w:t xml:space="preserve"> и соответс</w:t>
-      </w:r>
-      <w:r>
-        <w:t>т</w:t>
-      </w:r>
-      <w:r>
-        <w:t>вующие сетевые протоколы. Эти протоколы используют протоколы более ни</w:t>
-      </w:r>
-      <w:r>
-        <w:t>з</w:t>
-      </w:r>
-      <w:r>
-        <w:t>кого уровня, например TCP/IP, как транспорт для передачи данных. Перед</w:t>
-      </w:r>
-      <w:r>
-        <w:t>а</w:t>
-      </w:r>
-      <w:r>
-        <w:t>ваться могут текстовые сообщения, звуковые сигналы, картинки, видео. Такие программы могут применяться для организации телеконференций.</w:t>
+        <w:t xml:space="preserve"> и соответствующие сетевые протоколы. Эти протоколы используют протоколы более низкого уровня, например TCP/IP, как транспорт для передачи данных. Передаваться могут текстовые сообщения, звуковые сигналы, картинки, видео. Такие программы могут применяться для организации телеконференций.</w:t>
       </w:r>
     </w:p>
     <w:p>
@@ -3227,247 +2994,4270 @@
         <w:t>ю</w:t>
       </w:r>
       <w:r>
-        <w:t>чены ли в данный момент абоненты, занесенные в список контактов. В ранних верс</w:t>
+        <w:t>чены ли в данный момент абоненты, занесенные в список контактов. В ранних версиях программ все, что печатал пользователь, тут же передавалось. Если он делал ошибку и исправлял ее, это тоже было видно. В таком режиме общение напоминало телефонный разговор. В современных программах сообщения п</w:t>
+      </w:r>
+      <w:r>
+        <w:t>о</w:t>
+      </w:r>
+      <w:r>
+        <w:t>являются на мониторе собеседника только по окончанию редактирования и о</w:t>
+      </w:r>
+      <w:r>
+        <w:t>т</w:t>
+      </w:r>
+      <w:r>
+        <w:t>правке.</w:t>
+      </w:r>
+    </w:p>
+    <w:p>
+      <w:r>
+        <w:t xml:space="preserve">Как правило, </w:t>
+      </w:r>
+      <w:proofErr w:type="spellStart"/>
+      <w:r>
+        <w:t>мессенджер</w:t>
+      </w:r>
+      <w:r>
+        <w:t>ы</w:t>
+      </w:r>
+      <w:proofErr w:type="spellEnd"/>
+      <w:r>
+        <w:t xml:space="preserve"> не работают самостоятельно, а</w:t>
+      </w:r>
+      <w:r>
+        <w:t xml:space="preserve"> подключаются к главному компьютеру данной сети обмена сообщениями, называемому серв</w:t>
+      </w:r>
+      <w:r>
+        <w:t>е</w:t>
+      </w:r>
+      <w:r>
+        <w:t xml:space="preserve">ром. Поэтому </w:t>
+      </w:r>
+      <w:proofErr w:type="spellStart"/>
+      <w:r>
+        <w:t>мессенджеры</w:t>
+      </w:r>
+      <w:proofErr w:type="spellEnd"/>
+      <w:r>
+        <w:t xml:space="preserve"> называют ещё клиентскими программами или кл</w:t>
       </w:r>
       <w:r>
         <w:t>и</w:t>
       </w:r>
       <w:r>
-        <w:t>ях программ все, что печатал пользователь, тут же передавалось. Если он делал ошибку и исправлял ее, это тоже было видно. В таком режиме общение напоминало телефонный разговор. В современных программах сообщения п</w:t>
+        <w:t>ентами (термин взят из понятий о клиент-серверных технологиях).</w:t>
+      </w:r>
+    </w:p>
+    <w:p>
+      <w:r>
+        <w:t>Широкому кругу пользователей известно некоторое количество популя</w:t>
+      </w:r>
+      <w:r>
+        <w:t>р</w:t>
+      </w:r>
+      <w:r>
+        <w:t xml:space="preserve">ных сетей обмена сообщениями, таких как ICQ, MSN, </w:t>
+      </w:r>
+      <w:proofErr w:type="spellStart"/>
+      <w:r>
+        <w:t>Yahoo</w:t>
+      </w:r>
+      <w:proofErr w:type="spellEnd"/>
+      <w:r>
+        <w:t>!. Каждая из этих сетей разработана отдельной группой разработчиков, имеет отдельный сервер, отличается своими правилами и особенностями. Между различными сетями обычно нет никакой взаимосвязи. Таким образом, пользователь сети ICQ не может связаться с пользователем сети MSN. Однако</w:t>
+      </w:r>
+      <w:proofErr w:type="gramStart"/>
+      <w:r>
+        <w:t>,</w:t>
+      </w:r>
+      <w:proofErr w:type="gramEnd"/>
+      <w:r>
+        <w:t xml:space="preserve"> ничто не мешает быть о</w:t>
+      </w:r>
+      <w:r>
+        <w:t>д</w:t>
+      </w:r>
+      <w:r>
+        <w:t>новременно пользователем нескольких сетей.</w:t>
+      </w:r>
+    </w:p>
+    <w:p>
+      <w:r>
+        <w:t xml:space="preserve">Для каждой из сетей есть свой </w:t>
+      </w:r>
+      <w:proofErr w:type="spellStart"/>
+      <w:r>
+        <w:t>мессенджер</w:t>
+      </w:r>
+      <w:proofErr w:type="spellEnd"/>
+      <w:r>
+        <w:t>, разработанный той же кома</w:t>
+      </w:r>
+      <w:r>
+        <w:t>н</w:t>
+      </w:r>
+      <w:r>
+        <w:t>дой разработчиков. Так, для пользования вышеуказанными сетями разработч</w:t>
+      </w:r>
+      <w:r>
+        <w:t>и</w:t>
+      </w:r>
+      <w:r>
+        <w:t xml:space="preserve">ками предлагаются программы с одноименными названиями: ICQ, MSN </w:t>
+      </w:r>
+      <w:proofErr w:type="spellStart"/>
+      <w:r>
+        <w:t>Messenger</w:t>
+      </w:r>
+      <w:proofErr w:type="spellEnd"/>
+      <w:r>
+        <w:t xml:space="preserve">, </w:t>
+      </w:r>
+      <w:proofErr w:type="spellStart"/>
+      <w:r>
+        <w:t>Yahoo</w:t>
+      </w:r>
+      <w:proofErr w:type="spellEnd"/>
+      <w:r>
+        <w:t xml:space="preserve">! </w:t>
+      </w:r>
+      <w:proofErr w:type="spellStart"/>
+      <w:r>
+        <w:t>Messenger</w:t>
+      </w:r>
+      <w:proofErr w:type="spellEnd"/>
+      <w:r>
+        <w:t>.</w:t>
+      </w:r>
+    </w:p>
+    <w:p>
+      <w:r>
+        <w:t>Большинство IM-сетей используют закрытые протоколы, поэтому ал</w:t>
+      </w:r>
+      <w:r>
+        <w:t>ь</w:t>
+      </w:r>
+      <w:r>
+        <w:t>тернативные клиенты обычно обладают меньшим количеством функций, чем официальные. Также, в связи с изменениями протоколов на стороне сервера, альтернативные клиенты могут внезапно переставать работать.</w:t>
+      </w:r>
+    </w:p>
+    <w:p>
+      <w:r>
+        <w:t>Целью</w:t>
+      </w:r>
+      <w:r>
+        <w:t xml:space="preserve"> данной курсовой работы является разработка</w:t>
+      </w:r>
+      <w:r>
+        <w:t xml:space="preserve"> программного сре</w:t>
+      </w:r>
+      <w:r>
+        <w:t>д</w:t>
+      </w:r>
+      <w:r>
+        <w:t>ства «Сетевой чат»</w:t>
+      </w:r>
+      <w:r>
+        <w:t xml:space="preserve"> для локальной сети не требующего собственного сервера.</w:t>
+      </w:r>
+    </w:p>
+    <w:p>
+      <w:pPr>
+        <w:ind w:firstLine="0"/>
+      </w:pPr>
+    </w:p>
+    <w:p>
+      <w:pPr>
+        <w:spacing w:after="200" w:line="276" w:lineRule="auto"/>
+        <w:ind w:firstLine="0"/>
+        <w:jc w:val="left"/>
+      </w:pPr>
+      <w:r>
+        <w:br w:type="page"/>
+      </w:r>
+    </w:p>
+    <w:p>
+      <w:pPr>
+        <w:ind w:firstLine="0"/>
+        <w:jc w:val="center"/>
+        <w:rPr>
+          <w:b/>
+          <w:sz w:val="32"/>
+          <w:szCs w:val="32"/>
+        </w:rPr>
+      </w:pPr>
+      <w:r>
+        <w:rPr>
+          <w:b/>
+          <w:sz w:val="32"/>
+          <w:szCs w:val="32"/>
+        </w:rPr>
+        <w:lastRenderedPageBreak/>
+        <w:t>1 </w:t>
+      </w:r>
+      <w:r>
+        <w:rPr>
+          <w:b/>
+          <w:sz w:val="32"/>
+          <w:szCs w:val="32"/>
+        </w:rPr>
+        <w:t xml:space="preserve">АНАЛИЗ И РАЗРАБОТКА ТРЕБОВАНИЙ </w:t>
+      </w:r>
+      <w:r>
+        <w:rPr>
+          <w:b/>
+          <w:sz w:val="32"/>
+          <w:szCs w:val="32"/>
+        </w:rPr>
+        <w:br/>
+      </w:r>
+      <w:r>
+        <w:rPr>
+          <w:b/>
+          <w:sz w:val="32"/>
+          <w:szCs w:val="32"/>
+        </w:rPr>
+        <w:t>К</w:t>
+      </w:r>
+      <w:r>
+        <w:rPr>
+          <w:b/>
+          <w:sz w:val="32"/>
+          <w:szCs w:val="32"/>
+        </w:rPr>
+        <w:t xml:space="preserve"> </w:t>
+      </w:r>
+      <w:r>
+        <w:rPr>
+          <w:b/>
+          <w:sz w:val="32"/>
+          <w:szCs w:val="32"/>
+        </w:rPr>
+        <w:t>ПРОГРАММНОМУ СРЕДСТВУ</w:t>
+      </w:r>
+    </w:p>
+    <w:p>
+      <w:pPr>
+        <w:spacing w:before="540"/>
+        <w:rPr>
+          <w:b/>
+          <w:sz w:val="32"/>
+          <w:szCs w:val="32"/>
+        </w:rPr>
+      </w:pPr>
+      <w:r>
+        <w:rPr>
+          <w:b/>
+          <w:sz w:val="32"/>
+          <w:szCs w:val="32"/>
+        </w:rPr>
+        <w:t>1.1 Анализ предметной области.</w:t>
+      </w:r>
+    </w:p>
+    <w:p>
+      <w:pPr>
+        <w:ind w:firstLine="0"/>
+      </w:pPr>
+    </w:p>
+    <w:p>
+      <w:pPr>
+        <w:ind w:firstLine="0"/>
+      </w:pPr>
+    </w:p>
+    <w:p>
+      <w:r>
+        <w:t>Создание компьютерных сетей вызвано практической потребностью пользователей удаленных друг от друга компьютеров в одной и той же инфо</w:t>
+      </w:r>
+      <w:r>
+        <w:t>р</w:t>
+      </w:r>
+      <w:r>
+        <w:t>мации. Сети предоставляют поль</w:t>
+      </w:r>
+      <w:r>
+        <w:t xml:space="preserve">зователям возможность </w:t>
+      </w:r>
+      <w:r>
+        <w:t>быстрого обмена и</w:t>
+      </w:r>
+      <w:r>
+        <w:t>н</w:t>
+      </w:r>
+      <w:r>
+        <w:t xml:space="preserve">формацией, </w:t>
+      </w:r>
+      <w:r>
+        <w:t xml:space="preserve">совместной работы на </w:t>
+      </w:r>
+      <w:r>
+        <w:t>сетевых устройствах</w:t>
+      </w:r>
+      <w:r>
+        <w:t>, и даже одновременной обработки документов.</w:t>
+      </w:r>
+    </w:p>
+    <w:p>
+      <w:pPr>
+        <w:ind w:firstLine="0"/>
+      </w:pPr>
+      <w:r>
+        <w:tab/>
+        <w:t xml:space="preserve">Развитие компьютерных сетей привело к появлению различных средств общения, так называемых чатов. Обычно под словом «чат» подразумевается обмен текстовыми сообщениями, реже встречаются голосовой чат, </w:t>
+      </w:r>
+      <w:proofErr w:type="spellStart"/>
+      <w:r>
+        <w:t>видеочат</w:t>
+      </w:r>
+      <w:proofErr w:type="spellEnd"/>
+      <w:r>
+        <w:t>.</w:t>
+      </w:r>
+      <w:r>
+        <w:br/>
+        <w:t>Разрабатывались не только определенные программные средства, но так же и специализированные протоколы передачи сообщений. Одним из самых первых</w:t>
+      </w:r>
+      <w:r>
+        <w:t xml:space="preserve"> и</w:t>
+      </w:r>
+      <w:r>
+        <w:t xml:space="preserve"> популярных стал разработанный в 1988 году протокол, названный </w:t>
+      </w:r>
+      <w:proofErr w:type="spellStart"/>
+      <w:r>
+        <w:t>Internet</w:t>
+      </w:r>
+      <w:proofErr w:type="spellEnd"/>
+      <w:r>
+        <w:t xml:space="preserve"> </w:t>
+      </w:r>
+      <w:proofErr w:type="spellStart"/>
+      <w:r>
+        <w:t>Relay</w:t>
+      </w:r>
+      <w:proofErr w:type="spellEnd"/>
+      <w:r>
+        <w:t xml:space="preserve"> </w:t>
+      </w:r>
+      <w:proofErr w:type="spellStart"/>
+      <w:r>
+        <w:t>Chat</w:t>
+      </w:r>
+      <w:proofErr w:type="spellEnd"/>
+      <w:r>
+        <w:t xml:space="preserve"> (IRC), что примерно можно перевести как ретранслируемый инте</w:t>
+      </w:r>
+      <w:r>
+        <w:t>р</w:t>
+      </w:r>
+      <w:r>
+        <w:t>нет-разговор.</w:t>
+      </w:r>
+      <w:r>
+        <w:t xml:space="preserve"> Впоследствии появились многие другие.</w:t>
+      </w:r>
+    </w:p>
+    <w:p>
+      <w:pPr>
+        <w:ind w:firstLine="0"/>
+      </w:pPr>
+      <w:r>
+        <w:tab/>
+      </w:r>
+      <w:r>
+        <w:t>Существующие программные средства для передачи текстовых сообщ</w:t>
+      </w:r>
+      <w:r>
+        <w:t>е</w:t>
+      </w:r>
+      <w:r>
+        <w:t>ний можно условно разделить на 2 группы</w:t>
+      </w:r>
+      <w:r>
+        <w:t>:</w:t>
+      </w:r>
+    </w:p>
+    <w:p>
+      <w:pPr>
+        <w:ind w:firstLine="0"/>
+      </w:pPr>
+      <w:r>
+        <w:tab/>
+      </w:r>
+      <w:r>
+        <w:t>-</w:t>
+      </w:r>
+      <w:r>
+        <w:rPr>
+          <w:lang w:val="en-US"/>
+        </w:rPr>
+        <w:t> </w:t>
+      </w:r>
+      <w:r>
+        <w:t>приложения</w:t>
+      </w:r>
+      <w:r>
+        <w:t>,</w:t>
+      </w:r>
+      <w:r>
+        <w:t xml:space="preserve"> сочетающие в себе функциональные возможности</w:t>
+      </w:r>
+      <w:r>
+        <w:t>,</w:t>
+      </w:r>
+      <w:r>
+        <w:t xml:space="preserve"> как се</w:t>
+      </w:r>
+      <w:r>
+        <w:t>р</w:t>
+      </w:r>
+      <w:r>
+        <w:t>вера</w:t>
+      </w:r>
+      <w:r>
+        <w:t>,</w:t>
+      </w:r>
+      <w:r>
+        <w:t xml:space="preserve"> так и клиента для приема передачи сообщений. Данные программные средства обычно используются в локальных сетях.</w:t>
+      </w:r>
+    </w:p>
+    <w:p>
+      <w:pPr>
+        <w:ind w:firstLine="0"/>
+      </w:pPr>
+      <w:r>
+        <w:tab/>
+        <w:t>- приложения, выполняющие только роль клиента при передаче сообщ</w:t>
+      </w:r>
+      <w:r>
+        <w:t>е</w:t>
+      </w:r>
+      <w:r>
+        <w:t>ний. Сервер чаще всего является удаленным и выполняет функции транзита п</w:t>
+      </w:r>
+      <w:r>
+        <w:t>е</w:t>
+      </w:r>
+      <w:r>
+        <w:t xml:space="preserve">реданной информации от одного клиента к другому. Данные программы-клиенты называются </w:t>
+      </w:r>
+      <w:proofErr w:type="spellStart"/>
+      <w:r>
+        <w:t>мессенджерами</w:t>
+      </w:r>
+      <w:proofErr w:type="spellEnd"/>
+      <w:r>
+        <w:t>.</w:t>
+      </w:r>
+    </w:p>
+    <w:p>
+      <w:pPr>
+        <w:ind w:firstLine="0"/>
+      </w:pPr>
+      <w:r>
+        <w:tab/>
+        <w:t>Разрабатываемое программное средство «Сетевой чат» относится к пе</w:t>
+      </w:r>
+      <w:r>
+        <w:t>р</w:t>
+      </w:r>
+      <w:r>
+        <w:t>вой группе сетевых приложений, т.е. сочетать в себе функции, как сервера для приема сообщений, так и клиента для их отправки. Таким образом, не будет н</w:t>
+      </w:r>
+      <w:r>
+        <w:t>е</w:t>
+      </w:r>
+      <w:r>
+        <w:t>обходимости устанавливать в сети дополнительное серверное приложение.</w:t>
+      </w:r>
+    </w:p>
+    <w:p>
+      <w:pPr>
+        <w:ind w:firstLine="0"/>
+      </w:pPr>
+      <w:r>
+        <w:tab/>
+      </w:r>
+      <w:r>
+        <w:t>Чаты в домашних локальных сетях чаще всего используются для общения с друзьями и знакомыми. В корпоративных и офисных сетях чаты предназнач</w:t>
+      </w:r>
+      <w:r>
+        <w:t>е</w:t>
+      </w:r>
+      <w:r>
+        <w:t xml:space="preserve">ны </w:t>
+      </w:r>
+      <w:proofErr w:type="gramStart"/>
+      <w:r>
+        <w:t>для</w:t>
+      </w:r>
+      <w:proofErr w:type="gramEnd"/>
+      <w:r>
+        <w:t>:</w:t>
+      </w:r>
+    </w:p>
+    <w:p>
+      <w:pPr>
+        <w:ind w:firstLine="0"/>
+      </w:pPr>
+      <w:r>
+        <w:tab/>
+        <w:t>- р</w:t>
+      </w:r>
+      <w:r>
+        <w:t>ассыл</w:t>
+      </w:r>
+      <w:r>
+        <w:t>ки объявлений или заданий</w:t>
+      </w:r>
+      <w:r>
+        <w:t xml:space="preserve"> коллегам и подчиненным</w:t>
+      </w:r>
+      <w:r>
+        <w:t>;</w:t>
+      </w:r>
+    </w:p>
+    <w:p>
+      <w:pPr>
+        <w:ind w:firstLine="0"/>
+      </w:pPr>
+      <w:r>
+        <w:tab/>
+        <w:t>- напоминаний</w:t>
+      </w:r>
+      <w:r>
+        <w:t xml:space="preserve"> работникам о проведении совещаний</w:t>
+      </w:r>
+      <w:r>
+        <w:t>;</w:t>
+      </w:r>
+    </w:p>
+    <w:p>
+      <w:pPr>
+        <w:widowControl w:val="0"/>
+        <w:ind w:firstLine="0"/>
+      </w:pPr>
+      <w:r>
+        <w:tab/>
+        <w:t>- </w:t>
+      </w:r>
+      <w:r>
+        <w:t>получения оповещений</w:t>
+      </w:r>
+      <w:r>
+        <w:t xml:space="preserve"> от администратора сети</w:t>
+      </w:r>
+      <w:r>
+        <w:t>;</w:t>
+      </w:r>
+    </w:p>
+    <w:p>
+      <w:pPr>
+        <w:widowControl w:val="0"/>
+        <w:ind w:firstLine="0"/>
+      </w:pPr>
+      <w:r>
+        <w:tab/>
+      </w:r>
+      <w:r>
+        <w:t>Архитектура сетевых чатов, как и архитектура других сетевых прилож</w:t>
+      </w:r>
+      <w:r>
+        <w:t>е</w:t>
+      </w:r>
+      <w:r>
+        <w:lastRenderedPageBreak/>
+        <w:t>ний, разделяют прикладную систему на службы, которые могут совместно и многократно использоваться множеством приложений.</w:t>
+      </w:r>
+      <w:r>
+        <w:t xml:space="preserve"> Во время выполнения сетевого приложения поток управления реализуется на одном или на нескол</w:t>
+      </w:r>
+      <w:r>
+        <w:t>ь</w:t>
+      </w:r>
+      <w:r>
+        <w:t>ких хостах. Все компоненты такой системы обмениваются информацией, пер</w:t>
+      </w:r>
+      <w:r>
+        <w:t>е</w:t>
+      </w:r>
+      <w:r>
+        <w:t>давая друг другу данные и управление потоком по мере необходимости. Если использовать совместимые протоколы обмена информацией, то можно добит</w:t>
+      </w:r>
+      <w:r>
+        <w:t>ь</w:t>
+      </w:r>
+      <w:r>
+        <w:t>ся взаимодействия отдельных компонентов, даже если базовые сети, операц</w:t>
+      </w:r>
+      <w:r>
+        <w:t>и</w:t>
+      </w:r>
+      <w:r>
+        <w:t>онные системы, аппаратные средства и языки программирования являются н</w:t>
+      </w:r>
+      <w:r>
+        <w:t>е</w:t>
+      </w:r>
+      <w:r>
+        <w:t>однородными.</w:t>
+      </w:r>
+    </w:p>
+    <w:p>
+      <w:pPr>
+        <w:ind w:firstLine="0"/>
+      </w:pPr>
+    </w:p>
+    <w:p>
+      <w:pPr>
+        <w:ind w:firstLine="0"/>
+      </w:pPr>
+    </w:p>
+    <w:p>
+      <w:pPr>
+        <w:ind w:firstLine="0"/>
+        <w:rPr>
+          <w:b/>
+          <w:sz w:val="32"/>
+          <w:szCs w:val="32"/>
+        </w:rPr>
+      </w:pPr>
+      <w:r>
+        <w:tab/>
+      </w:r>
+      <w:r>
+        <w:rPr>
+          <w:b/>
+          <w:sz w:val="32"/>
+          <w:szCs w:val="32"/>
+        </w:rPr>
+        <w:t>1.2 Разработка требований к программному средству</w:t>
+      </w:r>
+    </w:p>
+    <w:p>
+      <w:pPr>
+        <w:spacing w:before="580"/>
+        <w:ind w:firstLine="0"/>
+        <w:rPr>
+          <w:b/>
+        </w:rPr>
+      </w:pPr>
+      <w:r>
+        <w:tab/>
+      </w:r>
+      <w:r>
+        <w:rPr>
+          <w:b/>
+        </w:rPr>
+        <w:t>1.2.1</w:t>
+      </w:r>
+      <w:r>
+        <w:rPr>
+          <w:b/>
+          <w:lang w:val="en-US"/>
+        </w:rPr>
+        <w:t> </w:t>
+      </w:r>
+      <w:r>
+        <w:rPr>
+          <w:b/>
+        </w:rPr>
+        <w:t>Общее описание</w:t>
+      </w:r>
+    </w:p>
+    <w:p>
+      <w:pPr>
+        <w:ind w:firstLine="0"/>
+      </w:pPr>
+    </w:p>
+    <w:p>
+      <w:pPr>
+        <w:ind w:firstLine="0"/>
+      </w:pPr>
+    </w:p>
+    <w:p>
+      <w:pPr>
+        <w:ind w:firstLine="0"/>
+      </w:pPr>
+      <w:r>
+        <w:tab/>
+        <w:t>Программное средство «Сетевой чат» представляет собой оконное пр</w:t>
+      </w:r>
+      <w:r>
+        <w:t>и</w:t>
+      </w:r>
+      <w:r>
+        <w:t>ложение, предназначенное для отправки и получения текстовых сообщений между пол</w:t>
+      </w:r>
+      <w:r>
+        <w:t>ь</w:t>
+      </w:r>
+      <w:r>
+        <w:t>зователями (компьютерами) в локальной сети.</w:t>
+      </w:r>
+    </w:p>
+    <w:p>
+      <w:pPr>
+        <w:ind w:firstLine="0"/>
+      </w:pPr>
+      <w:r>
+        <w:tab/>
+        <w:t>Уровень владения персональным компьютером пользователей данного программного средства должен соответствовать уровню «</w:t>
+      </w:r>
+      <w:r>
+        <w:t>Опытный пользов</w:t>
+      </w:r>
+      <w:r>
+        <w:t>а</w:t>
+      </w:r>
+      <w:r>
+        <w:t>тель</w:t>
+      </w:r>
+      <w:r>
+        <w:t>».</w:t>
+      </w:r>
+    </w:p>
+    <w:p>
+      <w:pPr>
+        <w:ind w:firstLine="0"/>
+      </w:pPr>
+      <w:r>
+        <w:tab/>
+        <w:t>Программное средство функционирует в среде под управлением опер</w:t>
+      </w:r>
+      <w:r>
+        <w:t>а</w:t>
+      </w:r>
+      <w:r>
+        <w:t xml:space="preserve">ционной системы </w:t>
+      </w:r>
+      <w:r>
+        <w:rPr>
+          <w:lang w:val="en-US"/>
+        </w:rPr>
+        <w:t>Windows</w:t>
+      </w:r>
+      <w:r>
+        <w:t xml:space="preserve">. </w:t>
+      </w:r>
+    </w:p>
+    <w:p>
+      <w:pPr>
+        <w:ind w:firstLine="0"/>
+      </w:pPr>
+      <w:r>
+        <w:tab/>
+      </w:r>
+      <w:r>
+        <w:t>Компьютеры, использующие сетевой чат должны быть подключены к л</w:t>
       </w:r>
       <w:r>
         <w:t>о</w:t>
       </w:r>
       <w:r>
-        <w:t>являются на мониторе собеседника только по окончанию редактирования и о</w:t>
-      </w:r>
-      <w:r>
+        <w:t xml:space="preserve">кальной сети </w:t>
+      </w:r>
+      <w:r>
+        <w:rPr>
+          <w:lang w:val="en-US"/>
+        </w:rPr>
+        <w:t>Ethernet</w:t>
+      </w:r>
+      <w:r>
+        <w:t>.</w:t>
+      </w:r>
+      <w:r>
+        <w:t xml:space="preserve"> </w:t>
+      </w:r>
+      <w:r>
+        <w:t xml:space="preserve">При подключении чат использует </w:t>
+      </w:r>
+      <w:r>
+        <w:rPr>
+          <w:lang w:val="en-US"/>
+        </w:rPr>
+        <w:t>UDP</w:t>
+      </w:r>
+      <w:r>
+        <w:t xml:space="preserve"> </w:t>
+      </w:r>
+      <w:r>
+        <w:t xml:space="preserve">и </w:t>
+      </w:r>
+      <w:r>
+        <w:rPr>
+          <w:lang w:val="en-US"/>
+        </w:rPr>
+        <w:t>TCP</w:t>
+      </w:r>
+      <w:r>
+        <w:t>/</w:t>
+      </w:r>
+      <w:r>
+        <w:rPr>
+          <w:lang w:val="en-US"/>
+        </w:rPr>
+        <w:t>IP</w:t>
+      </w:r>
+      <w:r>
+        <w:t xml:space="preserve"> </w:t>
+      </w:r>
+      <w:r>
+        <w:t>стеки</w:t>
+      </w:r>
+      <w:r>
+        <w:t xml:space="preserve"> </w:t>
+      </w:r>
+      <w:r>
+        <w:t>сет</w:t>
+      </w:r>
+      <w:r>
+        <w:t>е</w:t>
+      </w:r>
+      <w:r>
+        <w:t xml:space="preserve">вых </w:t>
+      </w:r>
+      <w:r>
+        <w:t>протоко</w:t>
+      </w:r>
+      <w:r>
+        <w:t>лов.</w:t>
+      </w:r>
+    </w:p>
+    <w:p>
+      <w:pPr>
+        <w:ind w:firstLine="0"/>
+      </w:pPr>
+    </w:p>
+    <w:p>
+      <w:pPr>
+        <w:ind w:firstLine="0"/>
+      </w:pPr>
+    </w:p>
+    <w:p>
+      <w:pPr>
+        <w:ind w:firstLine="0"/>
+        <w:rPr>
+          <w:b/>
+        </w:rPr>
+      </w:pPr>
+      <w:r>
+        <w:tab/>
+      </w:r>
+      <w:r>
+        <w:rPr>
+          <w:b/>
+        </w:rPr>
+        <w:t>1.2.2 Функциональность системы</w:t>
+      </w:r>
+    </w:p>
+    <w:p>
+      <w:pPr>
+        <w:ind w:firstLine="0"/>
+      </w:pPr>
+    </w:p>
+    <w:p>
+      <w:pPr>
+        <w:ind w:firstLine="0"/>
+      </w:pPr>
+    </w:p>
+    <w:p>
+      <w:pPr>
+        <w:ind w:firstLine="0"/>
+      </w:pPr>
+      <w:r>
+        <w:tab/>
+        <w:t>Программное средство поддерживает функцию регистрации нового пол</w:t>
+      </w:r>
+      <w:r>
+        <w:t>ь</w:t>
+      </w:r>
+      <w:r>
+        <w:t>зователя. При регистрации необходимо ввести имя пользователя и пароль. В дальнейшем введенные данные изменить будет невозможно.</w:t>
+      </w:r>
+    </w:p>
+    <w:p>
+      <w:pPr>
+        <w:ind w:firstLine="0"/>
+      </w:pPr>
+      <w:r>
+        <w:tab/>
+        <w:t>Функцию входа в систему (логина) пользователей осуществляется ка</w:t>
+      </w:r>
+      <w:r>
+        <w:t>ж</w:t>
+      </w:r>
+      <w:r>
+        <w:t>дый раз при запуске программы. При этом пользователю необходимо ввести имя и пароль.</w:t>
+      </w:r>
+      <w:r>
+        <w:t xml:space="preserve"> При наличии ошибок </w:t>
+      </w:r>
+      <w:proofErr w:type="gramStart"/>
+      <w:r>
+        <w:t>в</w:t>
+      </w:r>
+      <w:proofErr w:type="gramEnd"/>
+      <w:r>
+        <w:t xml:space="preserve"> вводимых данных пользователь будет оповещен об этом.</w:t>
+      </w:r>
+      <w:r>
+        <w:t xml:space="preserve"> </w:t>
+      </w:r>
+      <w:proofErr w:type="gramStart"/>
+      <w:r>
+        <w:t>Программа имеет</w:t>
+      </w:r>
+      <w:proofErr w:type="gramEnd"/>
+      <w:r>
+        <w:t xml:space="preserve"> возможность</w:t>
+      </w:r>
+      <w:r>
+        <w:t xml:space="preserve"> </w:t>
+      </w:r>
+      <w:r>
+        <w:t>смены текущего пользоват</w:t>
+      </w:r>
+      <w:r>
+        <w:t>е</w:t>
+      </w:r>
+      <w:r>
+        <w:lastRenderedPageBreak/>
+        <w:t>ля</w:t>
+      </w:r>
+      <w:r>
+        <w:t xml:space="preserve"> во время работы.</w:t>
+      </w:r>
+      <w:r>
+        <w:t xml:space="preserve"> Только вошедший в системы пользователь имеет возмо</w:t>
+      </w:r>
+      <w:r>
+        <w:t>ж</w:t>
+      </w:r>
+      <w:r>
+        <w:t>ность принятия и отправки сообщ</w:t>
+      </w:r>
+      <w:r>
+        <w:t>е</w:t>
+      </w:r>
+      <w:r>
+        <w:t>ний.</w:t>
+      </w:r>
+    </w:p>
+    <w:p>
+      <w:pPr>
+        <w:ind w:firstLine="0"/>
+      </w:pPr>
+      <w:r>
+        <w:tab/>
+        <w:t>Отправка сообщений осуществляется путем ввода текста и нажатием на кнопку «Отправить».</w:t>
+      </w:r>
+    </w:p>
+    <w:p>
+      <w:pPr>
+        <w:ind w:firstLine="0"/>
+      </w:pPr>
+      <w:r>
+        <w:tab/>
+        <w:t>Отправленные сообщения помещаются в окно отправленных и получе</w:t>
+      </w:r>
+      <w:r>
+        <w:t>н</w:t>
+      </w:r>
+      <w:r>
+        <w:t>ных с</w:t>
+      </w:r>
+      <w:r>
+        <w:t>о</w:t>
+      </w:r>
+      <w:r>
+        <w:t>общений.</w:t>
+      </w:r>
+    </w:p>
+    <w:p>
+      <w:pPr>
+        <w:ind w:firstLine="0"/>
+      </w:pPr>
+      <w:r>
+        <w:tab/>
+        <w:t>Все вошедшие в систему клиенты в сети отображаются в списке польз</w:t>
+      </w:r>
+      <w:r>
+        <w:t>о</w:t>
+      </w:r>
+      <w:r>
+        <w:t xml:space="preserve">вателей. Список пользователей отображает только </w:t>
+      </w:r>
+      <w:proofErr w:type="spellStart"/>
+      <w:r>
+        <w:t>онлайн</w:t>
+      </w:r>
+      <w:proofErr w:type="spellEnd"/>
+      <w:r>
+        <w:t xml:space="preserve"> пользователей в да</w:t>
+      </w:r>
+      <w:r>
+        <w:t>н</w:t>
+      </w:r>
+      <w:r>
+        <w:t xml:space="preserve">ный момент времени. </w:t>
+      </w:r>
+      <w:proofErr w:type="gramStart"/>
+      <w:r>
+        <w:t>Д</w:t>
+      </w:r>
+      <w:proofErr w:type="gramEnd"/>
+      <w:r>
+        <w:t>ля каждого пользователя в списке предусмотрено свое окно отправленных и полученных с</w:t>
+      </w:r>
+      <w:r>
+        <w:t>о</w:t>
+      </w:r>
+      <w:r>
+        <w:t>общений.</w:t>
+      </w:r>
+    </w:p>
+    <w:p>
+      <w:pPr>
+        <w:ind w:firstLine="0"/>
+      </w:pPr>
+      <w:r>
+        <w:tab/>
+        <w:t>При выходе из системы или отключении пользователя он автоматически удал</w:t>
+      </w:r>
+      <w:r>
+        <w:t>я</w:t>
+      </w:r>
+      <w:r>
+        <w:t>ется из списка пользователей у других клиентов.</w:t>
+      </w:r>
+    </w:p>
+    <w:p>
+      <w:pPr>
+        <w:ind w:firstLine="0"/>
+      </w:pPr>
+      <w:r>
+        <w:tab/>
+        <w:t>Предусмотрена возможность настройки программного средства для раб</w:t>
+      </w:r>
+      <w:r>
+        <w:t>о</w:t>
+      </w:r>
+      <w:r>
+        <w:t>ты в определенной сети (при наличии у пользователя нескольких сетевых и</w:t>
+      </w:r>
+      <w:r>
+        <w:t>н</w:t>
+      </w:r>
+      <w:r>
+        <w:t>терфе</w:t>
+      </w:r>
+      <w:r>
+        <w:t>й</w:t>
+      </w:r>
+      <w:r>
+        <w:t>сов) и/или с использованием различных портов для приема и отправки сообщ</w:t>
+      </w:r>
+      <w:r>
+        <w:t>е</w:t>
+      </w:r>
+      <w:r>
+        <w:t>ний.</w:t>
+      </w:r>
+    </w:p>
+    <w:p>
+      <w:pPr>
+        <w:ind w:firstLine="0"/>
+      </w:pPr>
+      <w:r>
+        <w:tab/>
+        <w:t xml:space="preserve">При приеме и передаче сообщений </w:t>
+      </w:r>
+      <w:r>
+        <w:t>программное средство использует с</w:t>
+      </w:r>
+      <w:r>
+        <w:t>е</w:t>
+      </w:r>
+      <w:r>
+        <w:t>тевой</w:t>
+      </w:r>
+      <w:r>
+        <w:t xml:space="preserve"> протокол</w:t>
+      </w:r>
+      <w:r>
+        <w:t xml:space="preserve"> </w:t>
+      </w:r>
+      <w:r>
+        <w:rPr>
+          <w:lang w:val="en-US"/>
+        </w:rPr>
+        <w:t>UDP</w:t>
+      </w:r>
+      <w:r>
+        <w:t>.</w:t>
+      </w:r>
+    </w:p>
+    <w:p>
+      <w:pPr>
+        <w:ind w:firstLine="0"/>
+      </w:pPr>
+    </w:p>
+    <w:p>
+      <w:pPr>
+        <w:ind w:firstLine="0"/>
+      </w:pPr>
+    </w:p>
+    <w:p>
+      <w:pPr>
+        <w:ind w:firstLine="0"/>
+        <w:rPr>
+          <w:b/>
+        </w:rPr>
+      </w:pPr>
+      <w:r>
+        <w:tab/>
+      </w:r>
+      <w:r>
+        <w:rPr>
+          <w:b/>
+        </w:rPr>
+        <w:t>1.2.3 Требования к внешним интерфейсам</w:t>
+      </w:r>
+    </w:p>
+    <w:p>
+      <w:pPr>
+        <w:ind w:firstLine="0"/>
+      </w:pPr>
+    </w:p>
+    <w:p>
+      <w:pPr>
+        <w:ind w:firstLine="0"/>
+      </w:pPr>
+    </w:p>
+    <w:p>
+      <w:pPr>
+        <w:ind w:firstLine="0"/>
+      </w:pPr>
+      <w:r>
+        <w:tab/>
+        <w:t>Главное окно приложения имеет возможность сворачивания на панель з</w:t>
+      </w:r>
+      <w:r>
+        <w:t>а</w:t>
+      </w:r>
+      <w:r>
+        <w:t>дач, и разворачивания на всю ширину рабочего стола. Пользовать может изм</w:t>
+      </w:r>
+      <w:r>
+        <w:t>е</w:t>
+      </w:r>
+      <w:r>
+        <w:t>нить размер главного окна в зависимости от своих предпочтений.</w:t>
+      </w:r>
+    </w:p>
+    <w:p>
+      <w:pPr>
+        <w:ind w:firstLine="0"/>
+      </w:pPr>
+      <w:r>
+        <w:tab/>
+        <w:t>Главное окно разделяется на три области:</w:t>
+      </w:r>
+    </w:p>
+    <w:p>
+      <w:pPr>
+        <w:ind w:firstLine="0"/>
+      </w:pPr>
+      <w:r>
+        <w:tab/>
+      </w:r>
+      <w:r>
+        <w:t xml:space="preserve">- список </w:t>
+      </w:r>
+      <w:proofErr w:type="spellStart"/>
+      <w:r>
+        <w:t>онлайн</w:t>
+      </w:r>
+      <w:proofErr w:type="spellEnd"/>
+      <w:r>
+        <w:t xml:space="preserve"> пользователей, п</w:t>
+      </w:r>
+      <w:r>
+        <w:t>редставляет собой вертикальный сп</w:t>
+      </w:r>
+      <w:r>
+        <w:t>и</w:t>
+      </w:r>
+      <w:r>
+        <w:t>сок пользователей, отображает их имена, указанные при регистрации.</w:t>
+      </w:r>
+    </w:p>
+    <w:p>
+      <w:pPr>
+        <w:ind w:firstLine="0"/>
+      </w:pPr>
+      <w:r>
+        <w:tab/>
+        <w:t>- окно для ввода новых сообщений, имеет функцию редактирования.</w:t>
+      </w:r>
+    </w:p>
+    <w:p>
+      <w:pPr>
+        <w:ind w:firstLine="0"/>
+        <w:rPr>
+          <w:lang w:val="en-US"/>
+        </w:rPr>
+      </w:pPr>
+      <w:r>
+        <w:tab/>
+        <w:t>- окно для отображения принятых и отправленных сообщений, функция редактирования отключена.</w:t>
+      </w:r>
+    </w:p>
+    <w:p>
+      <w:pPr>
+        <w:ind w:firstLine="0"/>
+      </w:pPr>
+      <w:r>
+        <w:rPr>
+          <w:lang w:val="en-US"/>
+        </w:rPr>
+        <w:tab/>
+      </w:r>
+      <w:r>
+        <w:t>Размер каждой области можно изменить относительно других.</w:t>
+      </w:r>
+    </w:p>
+    <w:p>
+      <w:pPr>
+        <w:ind w:firstLine="0"/>
+      </w:pPr>
+      <w:r>
+        <w:tab/>
+        <w:t>В правом нижнем углу главного окна расположена кнопка отправки с</w:t>
+      </w:r>
+      <w:r>
+        <w:t>о</w:t>
+      </w:r>
+      <w:r>
+        <w:t>общений.</w:t>
+      </w:r>
+    </w:p>
+    <w:p>
+      <w:pPr>
+        <w:ind w:firstLine="0"/>
+      </w:pPr>
+      <w:r>
+        <w:tab/>
+      </w:r>
+      <w:r>
+        <w:t>Главное меню расположено вверху окна под заголовком. Меню имеет следующую структуру:</w:t>
+      </w:r>
+    </w:p>
+    <w:p>
+      <w:pPr>
+        <w:ind w:firstLine="0"/>
+      </w:pPr>
+      <w:r>
+        <w:tab/>
+      </w:r>
+      <w:r>
+        <w:t>-</w:t>
+      </w:r>
+      <w:r>
+        <w:t> Вход в систему (</w:t>
+      </w:r>
+      <w:r>
+        <w:rPr>
+          <w:lang w:val="en-US"/>
+        </w:rPr>
+        <w:t>Sign</w:t>
+      </w:r>
+      <w:r>
+        <w:t xml:space="preserve"> </w:t>
+      </w:r>
+      <w:r>
+        <w:rPr>
+          <w:lang w:val="en-US"/>
+        </w:rPr>
+        <w:t>In</w:t>
+      </w:r>
+      <w:r>
+        <w:t>)</w:t>
+      </w:r>
+      <w:r>
+        <w:t>;</w:t>
+      </w:r>
+    </w:p>
+    <w:p>
+      <w:pPr>
+        <w:ind w:firstLine="0"/>
+      </w:pPr>
+      <w:r>
+        <w:tab/>
+      </w:r>
+      <w:r>
+        <w:tab/>
+        <w:t xml:space="preserve">Вход в систему </w:t>
+      </w:r>
+      <w:r>
+        <w:t>(</w:t>
+      </w:r>
+      <w:r>
+        <w:rPr>
+          <w:lang w:val="en-US"/>
+        </w:rPr>
+        <w:t>Sign</w:t>
+      </w:r>
+      <w:r>
+        <w:t xml:space="preserve"> </w:t>
+      </w:r>
+      <w:r>
+        <w:rPr>
+          <w:lang w:val="en-US"/>
+        </w:rPr>
+        <w:t>In</w:t>
+      </w:r>
+      <w:r>
+        <w:t>)</w:t>
+      </w:r>
+      <w:r>
+        <w:t>;</w:t>
+      </w:r>
+    </w:p>
+    <w:p>
+      <w:pPr>
+        <w:ind w:firstLine="0"/>
+      </w:pPr>
+      <w:r>
+        <w:tab/>
+      </w:r>
+      <w:r>
+        <w:tab/>
+      </w:r>
+      <w:r>
+        <w:t xml:space="preserve">Выход из системы </w:t>
+      </w:r>
+      <w:r>
+        <w:t>(</w:t>
+      </w:r>
+      <w:r>
+        <w:rPr>
+          <w:lang w:val="en-US"/>
+        </w:rPr>
+        <w:t>Sign</w:t>
+      </w:r>
+      <w:r>
+        <w:t xml:space="preserve"> </w:t>
+      </w:r>
+      <w:r>
+        <w:rPr>
+          <w:lang w:val="en-US"/>
+        </w:rPr>
+        <w:t>Out</w:t>
+      </w:r>
+      <w:r>
+        <w:t>)</w:t>
+      </w:r>
+      <w:r>
+        <w:t>;</w:t>
+      </w:r>
+    </w:p>
+    <w:p>
+      <w:pPr>
+        <w:ind w:firstLine="0"/>
+        <w:rPr>
+          <w:lang w:val="en-US"/>
+        </w:rPr>
+      </w:pPr>
+      <w:r>
+        <w:lastRenderedPageBreak/>
+        <w:tab/>
+      </w:r>
+      <w:r>
+        <w:tab/>
+      </w:r>
+      <w:r>
+        <w:t>Закрытие приложения (</w:t>
+      </w:r>
+      <w:r>
+        <w:rPr>
+          <w:lang w:val="en-US"/>
+        </w:rPr>
+        <w:t>Exit</w:t>
+      </w:r>
+      <w:r>
+        <w:t>)</w:t>
+      </w:r>
+      <w:r>
+        <w:t>;</w:t>
+      </w:r>
+    </w:p>
+    <w:p>
+      <w:pPr>
+        <w:ind w:firstLine="0"/>
+        <w:rPr>
+          <w:lang w:val="en-US"/>
+        </w:rPr>
+      </w:pPr>
+      <w:r>
+        <w:rPr>
+          <w:lang w:val="en-US"/>
+        </w:rPr>
+        <w:tab/>
+        <w:t>- </w:t>
+      </w:r>
+      <w:r>
+        <w:t>Настройки (</w:t>
+      </w:r>
+      <w:r>
+        <w:rPr>
+          <w:lang w:val="en-US"/>
+        </w:rPr>
+        <w:t>Settings</w:t>
+      </w:r>
+      <w:r>
+        <w:t>)</w:t>
+      </w:r>
+      <w:r>
+        <w:t>;</w:t>
+      </w:r>
+    </w:p>
+    <w:p>
+      <w:pPr>
+        <w:ind w:firstLine="0"/>
+      </w:pPr>
+      <w:r>
+        <w:rPr>
+          <w:lang w:val="en-US"/>
+        </w:rPr>
+        <w:tab/>
+      </w:r>
+      <w:r>
+        <w:t>-</w:t>
+      </w:r>
+      <w:r>
+        <w:rPr>
+          <w:lang w:val="en-US"/>
+        </w:rPr>
+        <w:t> </w:t>
+      </w:r>
+      <w:r>
+        <w:t>Информация о программе (</w:t>
+      </w:r>
+      <w:r>
+        <w:rPr>
+          <w:lang w:val="en-US"/>
+        </w:rPr>
+        <w:t>About</w:t>
+      </w:r>
+      <w:r>
+        <w:t>)</w:t>
+      </w:r>
+      <w:r>
+        <w:t>;</w:t>
+      </w:r>
+    </w:p>
+    <w:p>
+      <w:pPr>
+        <w:ind w:firstLine="0"/>
+      </w:pPr>
+      <w:r>
+        <w:tab/>
+        <w:t>Программное средство предназначено для работы в операционных сист</w:t>
+      </w:r>
+      <w:r>
+        <w:t>е</w:t>
+      </w:r>
+      <w:r>
+        <w:t xml:space="preserve">мах </w:t>
+      </w:r>
+      <w:r>
+        <w:rPr>
+          <w:lang w:val="en-US"/>
+        </w:rPr>
+        <w:t>Windows</w:t>
+      </w:r>
+      <w:r>
+        <w:t xml:space="preserve"> </w:t>
+      </w:r>
+      <w:r>
+        <w:rPr>
+          <w:lang w:val="en-US"/>
+        </w:rPr>
+        <w:t>XP</w:t>
+      </w:r>
+      <w:r>
+        <w:t xml:space="preserve">, </w:t>
+      </w:r>
+      <w:r>
+        <w:rPr>
+          <w:lang w:val="en-US"/>
+        </w:rPr>
+        <w:t>Windows</w:t>
+      </w:r>
+      <w:r>
+        <w:t xml:space="preserve"> </w:t>
+      </w:r>
+      <w:r>
+        <w:rPr>
+          <w:lang w:val="en-US"/>
+        </w:rPr>
+        <w:t>Vista</w:t>
+      </w:r>
+      <w:r>
+        <w:t xml:space="preserve">, </w:t>
+      </w:r>
+      <w:r>
+        <w:rPr>
+          <w:lang w:val="en-US"/>
+        </w:rPr>
+        <w:t>Windows</w:t>
+      </w:r>
+      <w:r>
+        <w:t xml:space="preserve"> 7.</w:t>
+      </w:r>
+    </w:p>
+    <w:p>
+      <w:pPr>
+        <w:ind w:firstLine="0"/>
+        <w:rPr>
+          <w:rFonts w:cs="Times New Roman"/>
+        </w:rPr>
+      </w:pPr>
+      <w:r>
+        <w:tab/>
+        <w:t>Требования к оборудованию</w:t>
+      </w:r>
+      <w:r>
+        <w:rPr>
+          <w:rFonts w:cs="Times New Roman"/>
+        </w:rPr>
+        <w:t xml:space="preserve"> (определены экспериментально, зависят от выбранной операционной системы):</w:t>
+      </w:r>
+    </w:p>
+    <w:p>
+      <w:pPr>
+        <w:widowControl w:val="0"/>
+        <w:rPr>
+          <w:rFonts w:cs="Times New Roman"/>
+        </w:rPr>
+      </w:pPr>
+      <w:r>
+        <w:rPr>
+          <w:rFonts w:cs="Times New Roman"/>
+        </w:rPr>
+        <w:t>- </w:t>
+      </w:r>
+      <w:r>
+        <w:rPr>
+          <w:rFonts w:cs="Times New Roman"/>
+          <w:lang w:val="en-US"/>
+        </w:rPr>
+        <w:t>CPU</w:t>
+      </w:r>
+      <w:r>
+        <w:rPr>
+          <w:rFonts w:cs="Times New Roman"/>
+        </w:rPr>
+        <w:t xml:space="preserve"> </w:t>
+      </w:r>
+      <w:r>
+        <w:rPr>
+          <w:rFonts w:cs="Times New Roman"/>
+          <w:lang w:val="en-US"/>
+        </w:rPr>
+        <w:t>AMD</w:t>
+      </w:r>
+      <w:r>
+        <w:rPr>
+          <w:rFonts w:cs="Times New Roman"/>
+        </w:rPr>
+        <w:t xml:space="preserve"> </w:t>
+      </w:r>
+      <w:proofErr w:type="spellStart"/>
+      <w:r>
+        <w:rPr>
+          <w:rFonts w:cs="Times New Roman"/>
+          <w:lang w:val="en-US"/>
+        </w:rPr>
+        <w:t>Duron</w:t>
+      </w:r>
+      <w:proofErr w:type="spellEnd"/>
+      <w:r>
+        <w:rPr>
+          <w:rFonts w:cs="Times New Roman"/>
+        </w:rPr>
+        <w:t xml:space="preserve"> 10</w:t>
+      </w:r>
+      <w:r>
+        <w:rPr>
+          <w:rFonts w:cs="Times New Roman"/>
+        </w:rPr>
+        <w:t xml:space="preserve">00 </w:t>
+      </w:r>
+      <w:proofErr w:type="spellStart"/>
+      <w:r>
+        <w:rPr>
+          <w:rFonts w:cs="Times New Roman"/>
+          <w:lang w:val="en-US"/>
+        </w:rPr>
+        <w:t>Mhz</w:t>
+      </w:r>
+      <w:proofErr w:type="spellEnd"/>
+      <w:r>
+        <w:rPr>
+          <w:rFonts w:cs="Times New Roman"/>
+        </w:rPr>
+        <w:t>;</w:t>
+      </w:r>
+    </w:p>
+    <w:p>
+      <w:pPr>
+        <w:widowControl w:val="0"/>
+        <w:rPr>
+          <w:rFonts w:cs="Times New Roman"/>
+        </w:rPr>
+      </w:pPr>
+      <w:r>
+        <w:rPr>
+          <w:rFonts w:cs="Times New Roman"/>
+        </w:rPr>
+        <w:t>- оперативная память 256</w:t>
+      </w:r>
+      <w:r>
+        <w:rPr>
+          <w:rFonts w:cs="Times New Roman"/>
+        </w:rPr>
+        <w:t xml:space="preserve"> </w:t>
+      </w:r>
+      <w:r>
+        <w:rPr>
+          <w:rFonts w:cs="Times New Roman"/>
+          <w:lang w:val="en-US"/>
+        </w:rPr>
+        <w:t>Mb</w:t>
+      </w:r>
+      <w:r>
+        <w:rPr>
+          <w:rFonts w:cs="Times New Roman"/>
+        </w:rPr>
+        <w:t>;</w:t>
+      </w:r>
+    </w:p>
+    <w:p>
+      <w:pPr>
+        <w:widowControl w:val="0"/>
+        <w:rPr>
+          <w:rFonts w:cs="Times New Roman"/>
+        </w:rPr>
+      </w:pPr>
+      <w:r>
+        <w:rPr>
+          <w:rFonts w:cs="Times New Roman"/>
+        </w:rPr>
+        <w:t>- 5</w:t>
+      </w:r>
+      <w:r>
+        <w:rPr>
+          <w:rFonts w:cs="Times New Roman"/>
+        </w:rPr>
+        <w:t xml:space="preserve">0 </w:t>
+      </w:r>
+      <w:r>
+        <w:rPr>
+          <w:rFonts w:cs="Times New Roman"/>
+          <w:lang w:val="en-US"/>
+        </w:rPr>
+        <w:t>Mb</w:t>
+      </w:r>
+      <w:r>
+        <w:rPr>
+          <w:rFonts w:cs="Times New Roman"/>
+        </w:rPr>
+        <w:t xml:space="preserve"> свободного места на жестком диске;</w:t>
+      </w:r>
+    </w:p>
+    <w:p>
+      <w:pPr>
+        <w:widowControl w:val="0"/>
+        <w:rPr>
+          <w:rFonts w:cs="Times New Roman"/>
+          <w:lang w:val="en-US"/>
+        </w:rPr>
+      </w:pPr>
+      <w:r>
+        <w:rPr>
+          <w:rFonts w:cs="Times New Roman"/>
+        </w:rPr>
+        <w:t xml:space="preserve">- сетевой адаптер </w:t>
+      </w:r>
+      <w:r>
+        <w:rPr>
+          <w:rFonts w:cs="Times New Roman"/>
+          <w:lang w:val="en-US"/>
+        </w:rPr>
+        <w:t>Ethernet;</w:t>
+      </w:r>
+    </w:p>
+    <w:p>
+      <w:pPr>
+        <w:widowControl w:val="0"/>
+        <w:rPr>
+          <w:rFonts w:cs="Times New Roman"/>
+        </w:rPr>
+      </w:pPr>
+      <w:r>
+        <w:rPr>
+          <w:rFonts w:cs="Times New Roman"/>
+        </w:rPr>
+        <w:t>-</w:t>
+      </w:r>
+      <w:r>
+        <w:rPr>
+          <w:rFonts w:cs="Times New Roman"/>
+          <w:lang w:val="en-US"/>
+        </w:rPr>
+        <w:t> </w:t>
+      </w:r>
+      <w:r>
+        <w:rPr>
+          <w:rFonts w:cs="Times New Roman"/>
+        </w:rPr>
+        <w:t>подключение к локальной сети.</w:t>
+      </w:r>
+    </w:p>
+    <w:p>
+      <w:pPr>
+        <w:widowControl w:val="0"/>
+        <w:ind w:firstLine="0"/>
+        <w:rPr>
+          <w:rFonts w:cs="Times New Roman"/>
+        </w:rPr>
+      </w:pPr>
+    </w:p>
+    <w:p>
+      <w:pPr>
+        <w:spacing w:after="200" w:line="276" w:lineRule="auto"/>
+        <w:ind w:firstLine="0"/>
+        <w:jc w:val="left"/>
+        <w:rPr>
+          <w:rFonts w:cs="Times New Roman"/>
+        </w:rPr>
+      </w:pPr>
+      <w:r>
+        <w:rPr>
+          <w:rFonts w:cs="Times New Roman"/>
+        </w:rPr>
+        <w:br w:type="page"/>
+      </w:r>
+    </w:p>
+    <w:p>
+      <w:pPr>
+        <w:widowControl w:val="0"/>
+        <w:ind w:firstLine="0"/>
+        <w:jc w:val="center"/>
+        <w:rPr>
+          <w:rFonts w:cs="Times New Roman"/>
+          <w:b/>
+          <w:sz w:val="32"/>
+          <w:szCs w:val="32"/>
+        </w:rPr>
+      </w:pPr>
+      <w:r>
+        <w:rPr>
+          <w:rFonts w:cs="Times New Roman"/>
+          <w:b/>
+          <w:sz w:val="32"/>
+          <w:szCs w:val="32"/>
+        </w:rPr>
+        <w:lastRenderedPageBreak/>
+        <w:t>2 ПРОЕКТИРОВАНИЕ ПРОГРАММНОГО СРЕДСТВА</w:t>
+      </w:r>
+    </w:p>
+    <w:p>
+      <w:pPr>
+        <w:widowControl w:val="0"/>
+        <w:spacing w:before="580"/>
+        <w:ind w:firstLine="0"/>
+        <w:rPr>
+          <w:rFonts w:cs="Times New Roman"/>
+          <w:b/>
+          <w:sz w:val="32"/>
+          <w:szCs w:val="32"/>
+        </w:rPr>
+      </w:pPr>
+      <w:r>
+        <w:rPr>
+          <w:rFonts w:cs="Times New Roman"/>
+          <w:b/>
+          <w:sz w:val="32"/>
+          <w:szCs w:val="32"/>
+        </w:rPr>
+        <w:tab/>
+      </w:r>
+      <w:r>
+        <w:rPr>
+          <w:rFonts w:cs="Times New Roman"/>
+          <w:b/>
+          <w:sz w:val="32"/>
+          <w:szCs w:val="32"/>
+        </w:rPr>
+        <w:t>2.1 Общие сведения</w:t>
+      </w:r>
+    </w:p>
+    <w:p>
+      <w:pPr>
+        <w:widowControl w:val="0"/>
+        <w:ind w:firstLine="0"/>
+        <w:rPr>
+          <w:rFonts w:cs="Times New Roman"/>
+        </w:rPr>
+      </w:pPr>
+    </w:p>
+    <w:p>
+      <w:pPr>
+        <w:widowControl w:val="0"/>
+        <w:ind w:firstLine="0"/>
+        <w:rPr>
+          <w:rFonts w:cs="Times New Roman"/>
+        </w:rPr>
+      </w:pPr>
+    </w:p>
+    <w:p>
+      <w:pPr>
+        <w:widowControl w:val="0"/>
+        <w:ind w:firstLine="0"/>
+        <w:rPr>
+          <w:rFonts w:cs="Times New Roman"/>
+        </w:rPr>
+      </w:pPr>
+      <w:r>
+        <w:rPr>
+          <w:rFonts w:cs="Times New Roman"/>
+          <w:lang w:val="en-US"/>
+        </w:rPr>
+        <w:tab/>
+      </w:r>
+      <w:r>
+        <w:rPr>
+          <w:rFonts w:cs="Times New Roman"/>
+        </w:rPr>
+        <w:t>Использование о</w:t>
+      </w:r>
+      <w:r>
+        <w:rPr>
+          <w:rFonts w:cs="Times New Roman"/>
+        </w:rPr>
+        <w:t>бъектн</w:t>
+      </w:r>
+      <w:r>
+        <w:rPr>
+          <w:rFonts w:cs="Times New Roman"/>
+        </w:rPr>
+        <w:t>о-ориентированное проектирования</w:t>
+      </w:r>
+      <w:r>
+        <w:rPr>
+          <w:rFonts w:cs="Times New Roman"/>
+        </w:rPr>
+        <w:t xml:space="preserve"> на основе графич</w:t>
+      </w:r>
+      <w:r>
+        <w:rPr>
+          <w:rFonts w:cs="Times New Roman"/>
+        </w:rPr>
+        <w:t>е</w:t>
+      </w:r>
+      <w:r>
+        <w:rPr>
+          <w:rFonts w:cs="Times New Roman"/>
+        </w:rPr>
+        <w:t>ских диаграмм языка UML</w:t>
+      </w:r>
+      <w:r>
+        <w:rPr>
+          <w:rFonts w:cs="Times New Roman"/>
+        </w:rPr>
+        <w:t xml:space="preserve"> позволяет</w:t>
+      </w:r>
+      <w:r>
+        <w:rPr>
+          <w:rFonts w:cs="Times New Roman"/>
+        </w:rPr>
+        <w:t>:</w:t>
+      </w:r>
+    </w:p>
+    <w:p>
+      <w:pPr>
+        <w:spacing w:line="240" w:lineRule="auto"/>
+        <w:ind w:firstLine="0"/>
+        <w:rPr>
+          <w:szCs w:val="28"/>
+        </w:rPr>
+      </w:pPr>
+      <w:r>
+        <w:rPr>
+          <w:szCs w:val="28"/>
+          <w:lang w:val="en-US"/>
+        </w:rPr>
+        <w:tab/>
+      </w:r>
+      <w:r>
+        <w:rPr>
+          <w:szCs w:val="28"/>
+        </w:rPr>
+        <w:t>-</w:t>
+      </w:r>
+      <w:r>
+        <w:rPr>
+          <w:szCs w:val="28"/>
+          <w:lang w:val="en-US"/>
+        </w:rPr>
+        <w:t> </w:t>
+      </w:r>
+      <w:r>
+        <w:rPr>
+          <w:szCs w:val="28"/>
+        </w:rPr>
+        <w:t xml:space="preserve">сокращение цикла разработки приложения «заказчик – программист </w:t>
+      </w:r>
+      <w:r>
+        <w:rPr>
+          <w:szCs w:val="28"/>
+        </w:rPr>
+        <w:t>–</w:t>
+      </w:r>
+      <w:r>
+        <w:rPr>
+          <w:szCs w:val="28"/>
+        </w:rPr>
+        <w:t xml:space="preserve"> зака</w:t>
+      </w:r>
+      <w:r>
+        <w:rPr>
+          <w:szCs w:val="28"/>
+        </w:rPr>
+        <w:t>з</w:t>
+      </w:r>
+      <w:r>
+        <w:rPr>
+          <w:szCs w:val="28"/>
+        </w:rPr>
+        <w:t>чик»;</w:t>
+      </w:r>
+    </w:p>
+    <w:p>
+      <w:pPr>
+        <w:spacing w:line="240" w:lineRule="auto"/>
+        <w:ind w:firstLine="0"/>
+        <w:rPr>
+          <w:szCs w:val="28"/>
+        </w:rPr>
+      </w:pPr>
+      <w:r>
+        <w:rPr>
+          <w:szCs w:val="28"/>
+        </w:rPr>
+        <w:tab/>
+      </w:r>
+      <w:r>
+        <w:rPr>
+          <w:szCs w:val="28"/>
+        </w:rPr>
+        <w:t>-</w:t>
+      </w:r>
+      <w:r>
+        <w:rPr>
+          <w:szCs w:val="28"/>
+          <w:lang w:val="en-US"/>
+        </w:rPr>
+        <w:t> </w:t>
+      </w:r>
+      <w:r>
+        <w:rPr>
+          <w:szCs w:val="28"/>
+        </w:rPr>
+        <w:t>увеличение продуктивности работы программистов вследствие умен</w:t>
+      </w:r>
+      <w:r>
+        <w:rPr>
+          <w:szCs w:val="28"/>
+        </w:rPr>
+        <w:t>ь</w:t>
+      </w:r>
+      <w:r>
+        <w:rPr>
+          <w:szCs w:val="28"/>
+        </w:rPr>
+        <w:t>шения ошибок и времени на отладку;</w:t>
+      </w:r>
+    </w:p>
+    <w:p>
+      <w:pPr>
+        <w:spacing w:line="240" w:lineRule="auto"/>
+        <w:ind w:firstLine="0"/>
+        <w:rPr>
+          <w:szCs w:val="28"/>
+        </w:rPr>
+      </w:pPr>
+      <w:r>
+        <w:rPr>
+          <w:szCs w:val="28"/>
+          <w:lang w:val="en-US"/>
+        </w:rPr>
+        <w:tab/>
+      </w:r>
+      <w:r>
+        <w:rPr>
+          <w:szCs w:val="28"/>
+        </w:rPr>
+        <w:t>-</w:t>
+      </w:r>
+      <w:r>
+        <w:rPr>
+          <w:szCs w:val="28"/>
+          <w:lang w:val="en-US"/>
+        </w:rPr>
+        <w:t> </w:t>
+      </w:r>
+      <w:r>
+        <w:rPr>
+          <w:szCs w:val="28"/>
+        </w:rPr>
+        <w:t>улучшение потребительских каче</w:t>
+      </w:r>
+      <w:proofErr w:type="gramStart"/>
+      <w:r>
+        <w:rPr>
+          <w:szCs w:val="28"/>
+        </w:rPr>
+        <w:t>ств пр</w:t>
+      </w:r>
+      <w:proofErr w:type="gramEnd"/>
+      <w:r>
+        <w:rPr>
+          <w:szCs w:val="28"/>
+        </w:rPr>
+        <w:t>ограмм за счет ориентации на польз</w:t>
+      </w:r>
+      <w:r>
+        <w:rPr>
+          <w:szCs w:val="28"/>
+        </w:rPr>
+        <w:t>о</w:t>
+      </w:r>
+      <w:r>
+        <w:rPr>
+          <w:szCs w:val="28"/>
+        </w:rPr>
+        <w:t>вателей и бизнес;</w:t>
+      </w:r>
+    </w:p>
+    <w:p>
+      <w:pPr>
+        <w:spacing w:line="240" w:lineRule="auto"/>
+        <w:ind w:firstLine="0"/>
+        <w:rPr>
+          <w:szCs w:val="28"/>
+        </w:rPr>
+      </w:pPr>
+      <w:r>
+        <w:rPr>
+          <w:szCs w:val="28"/>
+          <w:lang w:val="en-US"/>
+        </w:rPr>
+        <w:tab/>
+      </w:r>
+      <w:r>
+        <w:rPr>
+          <w:szCs w:val="28"/>
+        </w:rPr>
+        <w:t>-</w:t>
+      </w:r>
+      <w:r>
+        <w:rPr>
+          <w:szCs w:val="28"/>
+          <w:lang w:val="en-US"/>
+        </w:rPr>
+        <w:t> </w:t>
+      </w:r>
+      <w:r>
+        <w:rPr>
+          <w:szCs w:val="28"/>
+        </w:rPr>
+        <w:t>возможность вести большие проекты и группы проектов;</w:t>
+      </w:r>
+    </w:p>
+    <w:p>
+      <w:pPr>
+        <w:spacing w:line="240" w:lineRule="auto"/>
+        <w:ind w:firstLine="0"/>
+        <w:rPr>
+          <w:szCs w:val="28"/>
+        </w:rPr>
+      </w:pPr>
+      <w:r>
+        <w:rPr>
+          <w:szCs w:val="28"/>
+          <w:lang w:val="en-US"/>
+        </w:rPr>
+        <w:tab/>
+      </w:r>
+      <w:r>
+        <w:rPr>
+          <w:szCs w:val="28"/>
+        </w:rPr>
+        <w:t>-</w:t>
+      </w:r>
+      <w:r>
+        <w:rPr>
+          <w:szCs w:val="28"/>
+          <w:lang w:val="en-US"/>
+        </w:rPr>
+        <w:t> </w:t>
+      </w:r>
+      <w:r>
+        <w:rPr>
+          <w:szCs w:val="28"/>
+        </w:rPr>
+        <w:t xml:space="preserve">возможность повторного использования уже созданного </w:t>
+      </w:r>
+      <w:proofErr w:type="gramStart"/>
+      <w:r>
+        <w:rPr>
+          <w:szCs w:val="28"/>
+        </w:rPr>
+        <w:t>ПО</w:t>
+      </w:r>
+      <w:proofErr w:type="gramEnd"/>
+      <w:r>
+        <w:rPr>
+          <w:szCs w:val="28"/>
+        </w:rPr>
+        <w:t xml:space="preserve"> </w:t>
+      </w:r>
+      <w:proofErr w:type="gramStart"/>
+      <w:r>
+        <w:rPr>
+          <w:szCs w:val="28"/>
+        </w:rPr>
+        <w:t>за</w:t>
+      </w:r>
+      <w:proofErr w:type="gramEnd"/>
+      <w:r>
+        <w:rPr>
+          <w:szCs w:val="28"/>
+        </w:rPr>
+        <w:t xml:space="preserve"> счет упора на разбор их архитектуры и компонентов;</w:t>
+      </w:r>
+    </w:p>
+    <w:p>
+      <w:pPr>
+        <w:widowControl w:val="0"/>
+        <w:ind w:firstLine="0"/>
+        <w:rPr>
+          <w:rFonts w:cs="Times New Roman"/>
+        </w:rPr>
+      </w:pPr>
+      <w:r>
+        <w:rPr>
+          <w:szCs w:val="28"/>
+          <w:lang w:val="en-US"/>
+        </w:rPr>
+        <w:tab/>
+      </w:r>
+      <w:r>
+        <w:rPr>
+          <w:szCs w:val="28"/>
+        </w:rPr>
+        <w:t>-</w:t>
+      </w:r>
+      <w:r>
+        <w:rPr>
+          <w:szCs w:val="28"/>
+          <w:lang w:val="en-US"/>
+        </w:rPr>
+        <w:t> </w:t>
+      </w:r>
+      <w:r>
+        <w:rPr>
+          <w:szCs w:val="28"/>
+        </w:rPr>
+        <w:t xml:space="preserve">использование языка </w:t>
+      </w:r>
+      <w:r>
+        <w:rPr>
+          <w:szCs w:val="28"/>
+          <w:lang w:val="en-US"/>
+        </w:rPr>
+        <w:t>UML</w:t>
+      </w:r>
+      <w:r>
+        <w:rPr>
+          <w:szCs w:val="28"/>
+        </w:rPr>
+        <w:t xml:space="preserve"> </w:t>
+      </w:r>
+      <w:r>
+        <w:rPr>
+          <w:szCs w:val="28"/>
+        </w:rPr>
+        <w:t>как универсального «мостика» между разр</w:t>
+      </w:r>
+      <w:r>
+        <w:rPr>
+          <w:szCs w:val="28"/>
+        </w:rPr>
+        <w:t>а</w:t>
+      </w:r>
+      <w:r>
+        <w:rPr>
+          <w:szCs w:val="28"/>
+        </w:rPr>
+        <w:t>ботч</w:t>
+      </w:r>
+      <w:r>
+        <w:rPr>
+          <w:szCs w:val="28"/>
+        </w:rPr>
+        <w:t>и</w:t>
+      </w:r>
+      <w:r>
+        <w:rPr>
+          <w:szCs w:val="28"/>
+        </w:rPr>
+        <w:t>ками из разных подразделений.</w:t>
+      </w:r>
+    </w:p>
+    <w:p>
+      <w:pPr>
+        <w:widowControl w:val="0"/>
+        <w:ind w:firstLine="0"/>
+        <w:rPr>
+          <w:rFonts w:cs="Times New Roman"/>
+          <w:lang w:val="en-US"/>
+        </w:rPr>
+      </w:pPr>
+      <w:r>
+        <w:rPr>
+          <w:rFonts w:cs="Times New Roman"/>
+          <w:lang w:val="en-US"/>
+        </w:rPr>
+        <w:tab/>
+      </w:r>
+      <w:r>
+        <w:rPr>
+          <w:rFonts w:cs="Times New Roman"/>
+        </w:rPr>
+        <w:t>В качестве программного пакета для визуального объектно-ориентированного моделирования систем на основе классов и их взаимодейс</w:t>
+      </w:r>
+      <w:r>
+        <w:rPr>
+          <w:rFonts w:cs="Times New Roman"/>
+        </w:rPr>
         <w:t>т</w:t>
       </w:r>
       <w:r>
-        <w:t>пра</w:t>
-      </w:r>
-      <w:r>
+        <w:rPr>
+          <w:rFonts w:cs="Times New Roman"/>
+        </w:rPr>
+        <w:t>вия выбран визуал</w:t>
+      </w:r>
+      <w:r>
+        <w:rPr>
+          <w:rFonts w:cs="Times New Roman"/>
+        </w:rPr>
+        <w:t>ь</w:t>
+      </w:r>
+      <w:r>
+        <w:rPr>
+          <w:rFonts w:cs="Times New Roman"/>
+        </w:rPr>
+        <w:t xml:space="preserve">ный редактор </w:t>
+      </w:r>
+      <w:proofErr w:type="spellStart"/>
+      <w:r>
+        <w:rPr>
+          <w:rFonts w:cs="Times New Roman"/>
+        </w:rPr>
+        <w:t>Rational</w:t>
+      </w:r>
+      <w:proofErr w:type="spellEnd"/>
+      <w:r>
+        <w:rPr>
+          <w:rFonts w:cs="Times New Roman"/>
+        </w:rPr>
+        <w:t xml:space="preserve"> </w:t>
+      </w:r>
+      <w:proofErr w:type="spellStart"/>
+      <w:r>
+        <w:rPr>
+          <w:rFonts w:cs="Times New Roman"/>
+        </w:rPr>
+        <w:t>Rose</w:t>
+      </w:r>
+      <w:proofErr w:type="spellEnd"/>
+      <w:r>
+        <w:rPr>
+          <w:rFonts w:cs="Times New Roman"/>
+        </w:rPr>
+        <w:t>.</w:t>
+      </w:r>
+    </w:p>
+    <w:p>
+      <w:pPr>
+        <w:widowControl w:val="0"/>
+        <w:ind w:firstLine="0"/>
+        <w:rPr>
+          <w:rFonts w:cs="Times New Roman"/>
+          <w:lang w:val="en-US"/>
+        </w:rPr>
+      </w:pPr>
+    </w:p>
+    <w:p>
+      <w:pPr>
+        <w:widowControl w:val="0"/>
+        <w:ind w:firstLine="0"/>
+        <w:rPr>
+          <w:rFonts w:cs="Times New Roman"/>
+          <w:lang w:val="en-US"/>
+        </w:rPr>
+      </w:pPr>
+    </w:p>
+    <w:p>
+      <w:pPr>
+        <w:widowControl w:val="0"/>
+        <w:ind w:firstLine="0"/>
+        <w:rPr>
+          <w:rFonts w:cs="Times New Roman"/>
+          <w:b/>
+          <w:sz w:val="32"/>
+          <w:szCs w:val="32"/>
+        </w:rPr>
+      </w:pPr>
+      <w:r>
+        <w:rPr>
+          <w:rFonts w:cs="Times New Roman"/>
+          <w:b/>
+          <w:sz w:val="32"/>
+          <w:szCs w:val="32"/>
+        </w:rPr>
+        <w:tab/>
+      </w:r>
+      <w:r>
+        <w:rPr>
+          <w:rFonts w:cs="Times New Roman"/>
+          <w:b/>
+          <w:sz w:val="32"/>
+          <w:szCs w:val="32"/>
+        </w:rPr>
+        <w:t xml:space="preserve">2.2 Разработка диаграммы </w:t>
+      </w:r>
+      <w:r>
+        <w:rPr>
+          <w:rFonts w:cs="Times New Roman"/>
+          <w:b/>
+          <w:sz w:val="32"/>
+          <w:szCs w:val="32"/>
+        </w:rPr>
         <w:t>в</w:t>
       </w:r>
       <w:r>
-        <w:t>ке.</w:t>
-      </w:r>
-    </w:p>
-    <w:p>
-      <w:r>
-        <w:t xml:space="preserve">Как правило, </w:t>
-      </w:r>
-      <w:proofErr w:type="spellStart"/>
-      <w:r>
-        <w:t>мессенджер</w:t>
-      </w:r>
-      <w:r>
-        <w:t>ы</w:t>
-      </w:r>
-      <w:proofErr w:type="spellEnd"/>
-      <w:r>
-        <w:t xml:space="preserve"> не работают самостоятельно, а</w:t>
-      </w:r>
-      <w:r>
-        <w:t xml:space="preserve"> подключаю</w:t>
-      </w:r>
-      <w:r>
+        <w:rPr>
+          <w:rFonts w:cs="Times New Roman"/>
+          <w:b/>
+          <w:sz w:val="32"/>
+          <w:szCs w:val="32"/>
+        </w:rPr>
+        <w:t xml:space="preserve">ариантов </w:t>
+      </w:r>
+      <w:r>
+        <w:rPr>
+          <w:rFonts w:cs="Times New Roman"/>
+          <w:b/>
+          <w:sz w:val="32"/>
+          <w:szCs w:val="32"/>
+        </w:rPr>
+        <w:t>и</w:t>
+      </w:r>
+      <w:r>
+        <w:rPr>
+          <w:rFonts w:cs="Times New Roman"/>
+          <w:b/>
+          <w:sz w:val="32"/>
+          <w:szCs w:val="32"/>
+        </w:rPr>
+        <w:t>спользования</w:t>
+      </w:r>
+    </w:p>
+    <w:p>
+      <w:pPr>
+        <w:widowControl w:val="0"/>
+        <w:ind w:firstLine="0"/>
+        <w:rPr>
+          <w:rFonts w:cs="Times New Roman"/>
+        </w:rPr>
+      </w:pPr>
+    </w:p>
+    <w:p>
+      <w:pPr>
+        <w:widowControl w:val="0"/>
+        <w:ind w:firstLine="0"/>
+        <w:rPr>
+          <w:rFonts w:cs="Times New Roman"/>
+        </w:rPr>
+      </w:pPr>
+    </w:p>
+    <w:p>
+      <w:pPr>
+        <w:widowControl w:val="0"/>
+        <w:ind w:firstLine="0"/>
+        <w:rPr>
+          <w:rFonts w:cs="Times New Roman"/>
+        </w:rPr>
+      </w:pPr>
+      <w:r>
+        <w:rPr>
+          <w:rFonts w:cs="Times New Roman"/>
+        </w:rPr>
+        <w:tab/>
+      </w:r>
+      <w:r>
+        <w:rPr>
+          <w:rFonts w:cs="Times New Roman"/>
+        </w:rPr>
+        <w:t>Одним из основных пр</w:t>
+      </w:r>
+      <w:r>
+        <w:rPr>
+          <w:rFonts w:cs="Times New Roman"/>
+        </w:rPr>
+        <w:t>еимуще</w:t>
+      </w:r>
+      <w:proofErr w:type="gramStart"/>
+      <w:r>
+        <w:rPr>
+          <w:rFonts w:cs="Times New Roman"/>
+        </w:rPr>
+        <w:t>ств пр</w:t>
+      </w:r>
+      <w:proofErr w:type="gramEnd"/>
+      <w:r>
+        <w:rPr>
+          <w:rFonts w:cs="Times New Roman"/>
+        </w:rPr>
+        <w:t>именения диаграммы в</w:t>
+      </w:r>
+      <w:r>
+        <w:rPr>
+          <w:rFonts w:cs="Times New Roman"/>
+        </w:rPr>
+        <w:t>ариа</w:t>
+      </w:r>
+      <w:r>
+        <w:rPr>
+          <w:rFonts w:cs="Times New Roman"/>
+        </w:rPr>
+        <w:t>нтов и</w:t>
+      </w:r>
+      <w:r>
+        <w:rPr>
+          <w:rFonts w:cs="Times New Roman"/>
+        </w:rPr>
+        <w:t>с</w:t>
+      </w:r>
+      <w:r>
+        <w:rPr>
+          <w:rFonts w:cs="Times New Roman"/>
+        </w:rPr>
+        <w:t xml:space="preserve">пользования </w:t>
+      </w:r>
+      <w:r>
+        <w:rPr>
+          <w:rFonts w:cs="Times New Roman"/>
+        </w:rPr>
+        <w:t>– это предоставляет важной информации</w:t>
+      </w:r>
+      <w:r>
+        <w:rPr>
+          <w:rFonts w:cs="Times New Roman"/>
+        </w:rPr>
+        <w:t xml:space="preserve">. </w:t>
+      </w:r>
+      <w:r>
+        <w:rPr>
+          <w:rFonts w:cs="Times New Roman"/>
+        </w:rPr>
+        <w:t xml:space="preserve">Она показывает, </w:t>
+      </w:r>
+      <w:r>
+        <w:rPr>
+          <w:rFonts w:cs="Times New Roman"/>
+        </w:rPr>
+        <w:t>какие функциональные воз</w:t>
+      </w:r>
+      <w:r>
+        <w:rPr>
+          <w:rFonts w:cs="Times New Roman"/>
+        </w:rPr>
+        <w:t>можности будут заложены в систему</w:t>
+      </w:r>
+      <w:r>
+        <w:rPr>
+          <w:rFonts w:cs="Times New Roman"/>
+        </w:rPr>
+        <w:t>, кто конкретно будет с ней взаимодействовать. Изу</w:t>
+      </w:r>
+      <w:r>
+        <w:rPr>
+          <w:rFonts w:cs="Times New Roman"/>
+        </w:rPr>
+        <w:t>чение</w:t>
+      </w:r>
+      <w:r>
+        <w:rPr>
+          <w:rFonts w:cs="Times New Roman"/>
+        </w:rPr>
+        <w:t xml:space="preserve"> все</w:t>
+      </w:r>
+      <w:r>
+        <w:rPr>
+          <w:rFonts w:cs="Times New Roman"/>
+        </w:rPr>
+        <w:t>го множества</w:t>
+      </w:r>
+      <w:r>
+        <w:rPr>
+          <w:rFonts w:cs="Times New Roman"/>
+        </w:rPr>
+        <w:t xml:space="preserve"> вариантов использования и действующих лиц, </w:t>
+      </w:r>
+      <w:r>
+        <w:rPr>
+          <w:rFonts w:cs="Times New Roman"/>
+        </w:rPr>
+        <w:t xml:space="preserve">позволяет определить </w:t>
+      </w:r>
+      <w:r>
+        <w:rPr>
+          <w:rFonts w:cs="Times New Roman"/>
+        </w:rPr>
+        <w:t xml:space="preserve">сферу применения системы. </w:t>
+      </w:r>
+    </w:p>
+    <w:p>
+      <w:pPr>
+        <w:widowControl w:val="0"/>
+        <w:ind w:firstLine="0"/>
+        <w:rPr>
+          <w:rFonts w:cs="Times New Roman"/>
+        </w:rPr>
+      </w:pPr>
+      <w:r>
+        <w:rPr>
+          <w:rFonts w:cs="Times New Roman"/>
+        </w:rPr>
+        <w:tab/>
+      </w:r>
+      <w:r>
+        <w:rPr>
+          <w:rFonts w:cs="Times New Roman"/>
+        </w:rPr>
+        <w:t xml:space="preserve">При проектировании диаграммы </w:t>
+      </w:r>
+      <w:r>
+        <w:rPr>
+          <w:rFonts w:cs="Times New Roman"/>
+        </w:rPr>
+        <w:t>вариантов и</w:t>
+      </w:r>
+      <w:r>
+        <w:rPr>
+          <w:rFonts w:cs="Times New Roman"/>
+        </w:rPr>
+        <w:t>спользования</w:t>
+      </w:r>
+      <w:r>
+        <w:rPr>
+          <w:rFonts w:cs="Times New Roman"/>
+        </w:rPr>
+        <w:t xml:space="preserve"> для</w:t>
+      </w:r>
+      <w:r>
+        <w:rPr>
+          <w:rFonts w:cs="Times New Roman"/>
+        </w:rPr>
+        <w:t xml:space="preserve"> разраб</w:t>
+      </w:r>
+      <w:r>
+        <w:rPr>
+          <w:rFonts w:cs="Times New Roman"/>
+        </w:rPr>
+        <w:t>а</w:t>
+      </w:r>
+      <w:r>
+        <w:rPr>
+          <w:rFonts w:cs="Times New Roman"/>
+        </w:rPr>
+        <w:t>тываемого</w:t>
+      </w:r>
+      <w:r>
+        <w:rPr>
+          <w:rFonts w:cs="Times New Roman"/>
+        </w:rPr>
+        <w:t xml:space="preserve"> прог</w:t>
+      </w:r>
+      <w:r>
+        <w:rPr>
+          <w:rFonts w:cs="Times New Roman"/>
+        </w:rPr>
+        <w:t xml:space="preserve">раммного средства </w:t>
+      </w:r>
+      <w:r>
+        <w:rPr>
+          <w:rFonts w:cs="Times New Roman"/>
+        </w:rPr>
+        <w:t>был</w:t>
+      </w:r>
+      <w:r>
+        <w:rPr>
+          <w:rFonts w:cs="Times New Roman"/>
+        </w:rPr>
+        <w:t>и</w:t>
+      </w:r>
+      <w:r>
+        <w:rPr>
+          <w:rFonts w:cs="Times New Roman"/>
+        </w:rPr>
+        <w:t xml:space="preserve"> определены следующие варианты и</w:t>
+      </w:r>
+      <w:r>
+        <w:rPr>
+          <w:rFonts w:cs="Times New Roman"/>
+        </w:rPr>
+        <w:t>с</w:t>
+      </w:r>
+      <w:r>
+        <w:rPr>
+          <w:rFonts w:cs="Times New Roman"/>
+        </w:rPr>
+        <w:t>пользования:</w:t>
+      </w:r>
+    </w:p>
+    <w:p>
+      <w:pPr>
+        <w:widowControl w:val="0"/>
+        <w:ind w:firstLine="0"/>
+        <w:rPr>
+          <w:rFonts w:cs="Times New Roman"/>
+        </w:rPr>
+      </w:pPr>
+      <w:r>
+        <w:rPr>
+          <w:rFonts w:cs="Times New Roman"/>
+        </w:rPr>
+        <w:tab/>
+        <w:t>- отправка текстовых сообщений;</w:t>
+      </w:r>
+    </w:p>
+    <w:p>
+      <w:pPr>
+        <w:widowControl w:val="0"/>
+        <w:ind w:firstLine="0"/>
+        <w:rPr>
+          <w:rFonts w:cs="Times New Roman"/>
+        </w:rPr>
+      </w:pPr>
+      <w:r>
+        <w:rPr>
+          <w:rFonts w:cs="Times New Roman"/>
+        </w:rPr>
+        <w:tab/>
+        <w:t>- получение текстовых сообщений;</w:t>
+      </w:r>
+    </w:p>
+    <w:p>
+      <w:pPr>
+        <w:widowControl w:val="0"/>
+        <w:ind w:firstLine="0"/>
+        <w:rPr>
+          <w:rFonts w:cs="Times New Roman"/>
+        </w:rPr>
+      </w:pPr>
+      <w:r>
+        <w:rPr>
+          <w:rFonts w:cs="Times New Roman"/>
+        </w:rPr>
+        <w:tab/>
+        <w:t>- настройка сетевого подключения;</w:t>
+      </w:r>
+    </w:p>
+    <w:p>
+      <w:pPr>
+        <w:widowControl w:val="0"/>
+        <w:ind w:firstLine="0"/>
+        <w:rPr>
+          <w:rFonts w:cs="Times New Roman"/>
+        </w:rPr>
+      </w:pPr>
+      <w:r>
+        <w:rPr>
+          <w:rFonts w:cs="Times New Roman"/>
+        </w:rPr>
+        <w:tab/>
+        <w:t>- выбор сетевого адаптера;</w:t>
+      </w:r>
+    </w:p>
+    <w:p>
+      <w:pPr>
+        <w:widowControl w:val="0"/>
+        <w:ind w:firstLine="0"/>
+        <w:rPr>
+          <w:rFonts w:cs="Times New Roman"/>
+        </w:rPr>
+      </w:pPr>
+      <w:r>
+        <w:rPr>
+          <w:rFonts w:cs="Times New Roman"/>
+        </w:rPr>
+        <w:tab/>
+        <w:t>- регистрация;</w:t>
+      </w:r>
+    </w:p>
+    <w:p>
+      <w:pPr>
+        <w:widowControl w:val="0"/>
+        <w:ind w:firstLine="0"/>
+        <w:rPr>
+          <w:rFonts w:cs="Times New Roman"/>
+        </w:rPr>
+      </w:pPr>
+      <w:r>
+        <w:rPr>
+          <w:rFonts w:cs="Times New Roman"/>
+        </w:rPr>
+        <w:tab/>
+        <w:t>- вход и выход из системы;</w:t>
+      </w:r>
+    </w:p>
+    <w:p>
+      <w:pPr>
+        <w:widowControl w:val="0"/>
+        <w:ind w:firstLine="0"/>
+        <w:rPr>
+          <w:rFonts w:cs="Times New Roman"/>
+        </w:rPr>
+      </w:pPr>
+      <w:r>
+        <w:rPr>
+          <w:rFonts w:cs="Times New Roman"/>
+        </w:rPr>
+        <w:lastRenderedPageBreak/>
+        <w:tab/>
+      </w:r>
+      <w:r>
+        <w:rPr>
+          <w:rFonts w:cs="Times New Roman"/>
+        </w:rPr>
+        <w:t xml:space="preserve">Диаграмма </w:t>
+      </w:r>
+      <w:r>
+        <w:rPr>
+          <w:rFonts w:cs="Times New Roman"/>
+        </w:rPr>
+        <w:t>вариантов и</w:t>
+      </w:r>
+      <w:r>
+        <w:rPr>
+          <w:rFonts w:cs="Times New Roman"/>
+        </w:rPr>
+        <w:t>спользования</w:t>
+      </w:r>
+      <w:r>
+        <w:rPr>
+          <w:rFonts w:cs="Times New Roman"/>
+        </w:rPr>
+        <w:t xml:space="preserve"> для программного средства «Сет</w:t>
+      </w:r>
+      <w:r>
+        <w:rPr>
+          <w:rFonts w:cs="Times New Roman"/>
+        </w:rPr>
+        <w:t>е</w:t>
+      </w:r>
+      <w:r>
+        <w:rPr>
+          <w:rFonts w:cs="Times New Roman"/>
+        </w:rPr>
+        <w:t>вой чат» представлена на рисунке</w:t>
+      </w:r>
+      <w:r>
+        <w:rPr>
+          <w:rFonts w:cs="Times New Roman"/>
+        </w:rPr>
+        <w:t> </w:t>
+      </w:r>
+      <w:r>
+        <w:rPr>
+          <w:rFonts w:cs="Times New Roman"/>
+        </w:rPr>
+        <w:t>2.1.</w:t>
+      </w:r>
+    </w:p>
+    <w:p>
+      <w:pPr>
+        <w:widowControl w:val="0"/>
+        <w:ind w:firstLine="0"/>
+        <w:rPr>
+          <w:rFonts w:cs="Times New Roman"/>
+        </w:rPr>
+      </w:pPr>
+      <w:r>
+        <w:rPr>
+          <w:rFonts w:cs="Times New Roman"/>
+          <w:noProof/>
+          <w:lang w:eastAsia="ru-RU"/>
+        </w:rPr>
+        <w:drawing>
+          <wp:anchor distT="0" distB="0" distL="114300" distR="114300" simplePos="0" relativeHeight="251658240" behindDoc="0" locked="0" layoutInCell="1" allowOverlap="1">
+            <wp:simplePos x="0" y="0"/>
+            <wp:positionH relativeFrom="column">
+              <wp:posOffset>1074590</wp:posOffset>
+            </wp:positionH>
+            <wp:positionV relativeFrom="paragraph">
+              <wp:posOffset>72089</wp:posOffset>
+            </wp:positionV>
+            <wp:extent cx="3838669" cy="3023857"/>
+            <wp:effectExtent l="0" t="0" r="0" b="0"/>
+            <wp:wrapNone/>
+            <wp:docPr id="6" name="Рисунок 5"/>
+            <wp:cNvGraphicFramePr>
+              <a:graphicFrameLocks xmlns:a="http://schemas.openxmlformats.org/drawingml/2006/main" noChangeAspect="1"/>
+            </wp:cNvGraphicFramePr>
+            <a:graphic xmlns:a="http://schemas.openxmlformats.org/drawingml/2006/main">
+              <a:graphicData uri="http://schemas.openxmlformats.org/drawingml/2006/picture">
+                <pic:pic xmlns:pic="http://schemas.openxmlformats.org/drawingml/2006/picture">
+                  <pic:nvPicPr>
+                    <pic:cNvPr id="0" name="Picture 5"/>
+                    <pic:cNvPicPr>
+                      <a:picLocks noChangeAspect="1" noChangeArrowheads="1"/>
+                    </pic:cNvPicPr>
+                  </pic:nvPicPr>
+                  <pic:blipFill>
+                    <a:blip r:embed="rId8" cstate="print"/>
+                    <a:srcRect l="21598" t="13299" r="30325" b="21228"/>
+                    <a:stretch>
+                      <a:fillRect/>
+                    </a:stretch>
+                  </pic:blipFill>
+                  <pic:spPr bwMode="auto">
+                    <a:xfrm>
+                      <a:off x="0" y="0"/>
+                      <a:ext cx="3838669" cy="3023857"/>
+                    </a:xfrm>
+                    <a:prstGeom prst="rect">
+                      <a:avLst/>
+                    </a:prstGeom>
+                    <a:noFill/>
+                    <a:ln w="9525">
+                      <a:noFill/>
+                      <a:miter lim="800000"/>
+                      <a:headEnd/>
+                      <a:tailEnd/>
+                    </a:ln>
+                  </pic:spPr>
+                </pic:pic>
+              </a:graphicData>
+            </a:graphic>
+          </wp:anchor>
+        </w:drawing>
+      </w:r>
+    </w:p>
+    <w:p>
+      <w:pPr>
+        <w:widowControl w:val="0"/>
+        <w:ind w:firstLine="0"/>
+        <w:rPr>
+          <w:rFonts w:cs="Times New Roman"/>
+          <w:noProof/>
+          <w:lang w:eastAsia="ru-RU"/>
+        </w:rPr>
+      </w:pPr>
+    </w:p>
+    <w:p>
+      <w:pPr>
+        <w:widowControl w:val="0"/>
+        <w:ind w:firstLine="0"/>
+        <w:rPr>
+          <w:rFonts w:cs="Times New Roman"/>
+        </w:rPr>
+      </w:pPr>
+    </w:p>
+    <w:p>
+      <w:pPr>
+        <w:widowControl w:val="0"/>
+        <w:ind w:firstLine="0"/>
+        <w:rPr>
+          <w:rFonts w:cs="Times New Roman"/>
+        </w:rPr>
+      </w:pPr>
+    </w:p>
+    <w:p>
+      <w:pPr>
+        <w:widowControl w:val="0"/>
+        <w:ind w:firstLine="0"/>
+        <w:rPr>
+          <w:rFonts w:cs="Times New Roman"/>
+        </w:rPr>
+      </w:pPr>
+    </w:p>
+    <w:p>
+      <w:pPr>
+        <w:widowControl w:val="0"/>
+        <w:ind w:firstLine="0"/>
+        <w:rPr>
+          <w:rFonts w:cs="Times New Roman"/>
+        </w:rPr>
+      </w:pPr>
+    </w:p>
+    <w:p>
+      <w:pPr>
+        <w:widowControl w:val="0"/>
+        <w:ind w:firstLine="0"/>
+        <w:rPr>
+          <w:rFonts w:cs="Times New Roman"/>
+        </w:rPr>
+      </w:pPr>
+    </w:p>
+    <w:p>
+      <w:pPr>
+        <w:widowControl w:val="0"/>
+        <w:ind w:firstLine="0"/>
+        <w:rPr>
+          <w:rFonts w:cs="Times New Roman"/>
+        </w:rPr>
+      </w:pPr>
+    </w:p>
+    <w:p>
+      <w:pPr>
+        <w:widowControl w:val="0"/>
+        <w:ind w:firstLine="0"/>
+        <w:rPr>
+          <w:rFonts w:cs="Times New Roman"/>
+        </w:rPr>
+      </w:pPr>
+    </w:p>
+    <w:p>
+      <w:pPr>
+        <w:widowControl w:val="0"/>
+        <w:ind w:firstLine="0"/>
+        <w:rPr>
+          <w:rFonts w:cs="Times New Roman"/>
+        </w:rPr>
+      </w:pPr>
+    </w:p>
+    <w:p>
+      <w:pPr>
+        <w:widowControl w:val="0"/>
+        <w:ind w:firstLine="0"/>
+        <w:rPr>
+          <w:rFonts w:cs="Times New Roman"/>
+        </w:rPr>
+      </w:pPr>
+    </w:p>
+    <w:p>
+      <w:pPr>
+        <w:widowControl w:val="0"/>
+        <w:ind w:firstLine="0"/>
+        <w:rPr>
+          <w:rFonts w:cs="Times New Roman"/>
+        </w:rPr>
+      </w:pPr>
+    </w:p>
+    <w:p>
+      <w:pPr>
+        <w:widowControl w:val="0"/>
+        <w:ind w:firstLine="0"/>
+        <w:rPr>
+          <w:rFonts w:cs="Times New Roman"/>
+        </w:rPr>
+      </w:pPr>
+    </w:p>
+    <w:p>
+      <w:pPr>
+        <w:widowControl w:val="0"/>
+        <w:ind w:firstLine="0"/>
+        <w:rPr>
+          <w:rFonts w:cs="Times New Roman"/>
+        </w:rPr>
+      </w:pPr>
+    </w:p>
+    <w:p>
+      <w:pPr>
+        <w:widowControl w:val="0"/>
+        <w:ind w:firstLine="0"/>
+        <w:jc w:val="center"/>
+        <w:rPr>
+          <w:rFonts w:cs="Times New Roman"/>
+          <w:sz w:val="26"/>
+          <w:szCs w:val="26"/>
+        </w:rPr>
+      </w:pPr>
+      <w:r>
+        <w:rPr>
+          <w:rFonts w:cs="Times New Roman"/>
+          <w:b/>
+          <w:sz w:val="26"/>
+          <w:szCs w:val="26"/>
+        </w:rPr>
+        <w:t>Рисунок 2.1 –</w:t>
+      </w:r>
+      <w:r>
+        <w:rPr>
+          <w:rFonts w:cs="Times New Roman"/>
+          <w:sz w:val="26"/>
+          <w:szCs w:val="26"/>
+        </w:rPr>
+        <w:t xml:space="preserve"> </w:t>
+      </w:r>
+      <w:r>
+        <w:rPr>
+          <w:rFonts w:cs="Times New Roman"/>
+          <w:b/>
+          <w:szCs w:val="28"/>
+        </w:rPr>
+        <w:t xml:space="preserve">Диаграмма </w:t>
+      </w:r>
+      <w:r>
+        <w:rPr>
+          <w:rFonts w:cs="Times New Roman"/>
+          <w:b/>
+          <w:szCs w:val="28"/>
+        </w:rPr>
+        <w:t>в</w:t>
+      </w:r>
+      <w:r>
+        <w:rPr>
+          <w:rFonts w:cs="Times New Roman"/>
+          <w:b/>
+          <w:szCs w:val="28"/>
+        </w:rPr>
+        <w:t xml:space="preserve">ариантов </w:t>
+      </w:r>
+      <w:r>
+        <w:rPr>
+          <w:rFonts w:cs="Times New Roman"/>
+          <w:b/>
+          <w:szCs w:val="28"/>
+        </w:rPr>
+        <w:t>и</w:t>
+      </w:r>
+      <w:r>
+        <w:rPr>
+          <w:rFonts w:cs="Times New Roman"/>
+          <w:b/>
+          <w:szCs w:val="28"/>
+        </w:rPr>
+        <w:t xml:space="preserve">спользования </w:t>
+      </w:r>
+      <w:r>
+        <w:rPr>
+          <w:rFonts w:cs="Times New Roman"/>
+          <w:b/>
+          <w:szCs w:val="28"/>
+        </w:rPr>
+        <w:br/>
+        <w:t>программного средства «Сетевой чат»</w:t>
+      </w:r>
+    </w:p>
+    <w:p>
+      <w:pPr>
+        <w:widowControl w:val="0"/>
+        <w:ind w:firstLine="0"/>
+        <w:rPr>
+          <w:rFonts w:cs="Times New Roman"/>
+        </w:rPr>
+      </w:pPr>
+    </w:p>
+    <w:p>
+      <w:pPr>
+        <w:widowControl w:val="0"/>
+        <w:ind w:firstLine="0"/>
+        <w:rPr>
+          <w:rFonts w:cs="Times New Roman"/>
+        </w:rPr>
+      </w:pPr>
+    </w:p>
+    <w:p>
+      <w:pPr>
+        <w:widowControl w:val="0"/>
+        <w:ind w:firstLine="0"/>
+        <w:rPr>
+          <w:rFonts w:cs="Times New Roman"/>
+        </w:rPr>
+      </w:pPr>
+      <w:r>
+        <w:rPr>
+          <w:rFonts w:cs="Times New Roman"/>
+          <w:b/>
+          <w:sz w:val="32"/>
+          <w:szCs w:val="32"/>
+        </w:rPr>
+        <w:tab/>
+        <w:t>2.3</w:t>
+      </w:r>
+      <w:r>
+        <w:rPr>
+          <w:rFonts w:cs="Times New Roman"/>
+          <w:b/>
+          <w:sz w:val="32"/>
+          <w:szCs w:val="32"/>
+        </w:rPr>
+        <w:t xml:space="preserve"> Разработка диаграммы </w:t>
+      </w:r>
+      <w:r>
+        <w:rPr>
+          <w:rFonts w:cs="Times New Roman"/>
+          <w:b/>
+          <w:sz w:val="32"/>
+          <w:szCs w:val="32"/>
+        </w:rPr>
+        <w:t>в</w:t>
+      </w:r>
+      <w:r>
+        <w:rPr>
+          <w:rFonts w:cs="Times New Roman"/>
+          <w:b/>
+          <w:sz w:val="32"/>
+          <w:szCs w:val="32"/>
+        </w:rPr>
+        <w:t>заимодействия</w:t>
+      </w:r>
+    </w:p>
+    <w:p>
+      <w:pPr>
+        <w:widowControl w:val="0"/>
+        <w:ind w:firstLine="0"/>
+        <w:rPr>
+          <w:rFonts w:cs="Times New Roman"/>
+        </w:rPr>
+      </w:pPr>
+    </w:p>
+    <w:p>
+      <w:pPr>
+        <w:widowControl w:val="0"/>
+        <w:ind w:firstLine="0"/>
+        <w:rPr>
+          <w:rFonts w:cs="Times New Roman"/>
+        </w:rPr>
+      </w:pPr>
+    </w:p>
+    <w:p>
+      <w:pPr>
+        <w:widowControl w:val="0"/>
+        <w:rPr>
+          <w:rFonts w:cs="Times New Roman"/>
+        </w:rPr>
+      </w:pPr>
+      <w:r>
+        <w:rPr>
+          <w:rFonts w:cs="Times New Roman"/>
+        </w:rPr>
+        <w:t>На диагра</w:t>
+      </w:r>
+      <w:r>
+        <w:rPr>
+          <w:rFonts w:cs="Times New Roman"/>
+        </w:rPr>
+        <w:t>мме в</w:t>
+      </w:r>
+      <w:r>
+        <w:rPr>
+          <w:rFonts w:cs="Times New Roman"/>
+        </w:rPr>
+        <w:t>заимодействия отображае</w:t>
+      </w:r>
+      <w:r>
+        <w:rPr>
+          <w:rFonts w:cs="Times New Roman"/>
+        </w:rPr>
         <w:t>т</w:t>
       </w:r>
       <w:r>
-        <w:t>ся к главному компьютеру данной сети обмена сообщениями, называемому серв</w:t>
-      </w:r>
-      <w:r>
+        <w:rPr>
+          <w:rFonts w:cs="Times New Roman"/>
+        </w:rPr>
+        <w:t>ся</w:t>
+      </w:r>
+      <w:r>
+        <w:rPr>
+          <w:rFonts w:cs="Times New Roman"/>
+        </w:rPr>
+        <w:t xml:space="preserve"> один из процессов обрабо</w:t>
+      </w:r>
+      <w:r>
+        <w:rPr>
+          <w:rFonts w:cs="Times New Roman"/>
+        </w:rPr>
+        <w:t>т</w:t>
+      </w:r>
+      <w:r>
+        <w:rPr>
+          <w:rFonts w:cs="Times New Roman"/>
+        </w:rPr>
+        <w:t>ки информации в варианте использования.</w:t>
+      </w:r>
+      <w:r>
+        <w:rPr>
+          <w:rFonts w:cs="Times New Roman"/>
+        </w:rPr>
+        <w:t xml:space="preserve"> </w:t>
+      </w:r>
+      <w:r>
+        <w:rPr>
+          <w:rFonts w:cs="Times New Roman"/>
+        </w:rPr>
+        <w:t>Ра</w:t>
+      </w:r>
+      <w:r>
+        <w:rPr>
+          <w:rFonts w:cs="Times New Roman"/>
+        </w:rPr>
+        <w:t>зличают</w:t>
+      </w:r>
+      <w:r>
+        <w:rPr>
+          <w:rFonts w:cs="Times New Roman"/>
+        </w:rPr>
+        <w:t xml:space="preserve"> два типа диаграмм в</w:t>
+      </w:r>
+      <w:r>
+        <w:rPr>
+          <w:rFonts w:cs="Times New Roman"/>
+        </w:rPr>
+        <w:t>за</w:t>
+      </w:r>
+      <w:r>
+        <w:rPr>
+          <w:rFonts w:cs="Times New Roman"/>
+        </w:rPr>
+        <w:t>и</w:t>
+      </w:r>
+      <w:r>
+        <w:rPr>
+          <w:rFonts w:cs="Times New Roman"/>
+        </w:rPr>
+        <w:t>модейст</w:t>
+      </w:r>
+      <w:r>
+        <w:rPr>
+          <w:rFonts w:cs="Times New Roman"/>
+        </w:rPr>
+        <w:t>вия –</w:t>
+      </w:r>
+      <w:r>
+        <w:rPr>
+          <w:rFonts w:cs="Times New Roman"/>
+        </w:rPr>
+        <w:t xml:space="preserve"> диаграммы</w:t>
+      </w:r>
+      <w:r>
+        <w:rPr>
+          <w:rFonts w:cs="Times New Roman"/>
+        </w:rPr>
+        <w:t xml:space="preserve"> п</w:t>
+      </w:r>
+      <w:r>
+        <w:rPr>
+          <w:rFonts w:cs="Times New Roman"/>
+        </w:rPr>
+        <w:t>оследователь</w:t>
+      </w:r>
+      <w:r>
+        <w:rPr>
+          <w:rFonts w:cs="Times New Roman"/>
+        </w:rPr>
+        <w:t>ности и к</w:t>
+      </w:r>
+      <w:r>
+        <w:rPr>
+          <w:rFonts w:cs="Times New Roman"/>
+        </w:rPr>
+        <w:t>ооперативные диаграм</w:t>
+      </w:r>
+      <w:r>
+        <w:rPr>
+          <w:rFonts w:cs="Times New Roman"/>
+        </w:rPr>
+        <w:t>мы</w:t>
+      </w:r>
+      <w:r>
+        <w:rPr>
+          <w:rFonts w:cs="Times New Roman"/>
+        </w:rPr>
+        <w:t>. Диаграммы первого типа организованы по вре</w:t>
+      </w:r>
+      <w:r>
+        <w:rPr>
+          <w:rFonts w:cs="Times New Roman"/>
+        </w:rPr>
+        <w:t>мени, они</w:t>
+      </w:r>
+      <w:r>
+        <w:rPr>
+          <w:rFonts w:cs="Times New Roman"/>
+        </w:rPr>
+        <w:t xml:space="preserve"> заостряют внимание на управ</w:t>
+      </w:r>
+      <w:r>
+        <w:rPr>
+          <w:rFonts w:cs="Times New Roman"/>
+        </w:rPr>
+        <w:t>лении</w:t>
+      </w:r>
+      <w:proofErr w:type="gramStart"/>
+      <w:r>
+        <w:rPr>
+          <w:rFonts w:cs="Times New Roman"/>
+        </w:rPr>
+        <w:t>.</w:t>
+      </w:r>
+      <w:proofErr w:type="gramEnd"/>
+      <w:r>
+        <w:rPr>
+          <w:rFonts w:cs="Times New Roman"/>
+        </w:rPr>
+        <w:t xml:space="preserve"> К</w:t>
+      </w:r>
+      <w:r>
+        <w:rPr>
+          <w:rFonts w:cs="Times New Roman"/>
+        </w:rPr>
+        <w:t>ооперативные диаграммы отображают поток да</w:t>
+      </w:r>
+      <w:r>
+        <w:rPr>
+          <w:rFonts w:cs="Times New Roman"/>
+        </w:rPr>
+        <w:t>н</w:t>
+      </w:r>
+      <w:r>
+        <w:rPr>
+          <w:rFonts w:cs="Times New Roman"/>
+        </w:rPr>
+        <w:t>ных.</w:t>
+      </w:r>
+    </w:p>
+    <w:p>
+      <w:pPr>
+        <w:widowControl w:val="0"/>
+        <w:rPr>
+          <w:rFonts w:cs="Times New Roman"/>
+        </w:rPr>
+      </w:pPr>
+      <w:r>
+        <w:rPr>
+          <w:rFonts w:cs="Times New Roman"/>
+        </w:rPr>
+        <w:t>С помощью диаграмм в</w:t>
+      </w:r>
+      <w:r>
+        <w:rPr>
+          <w:rFonts w:cs="Times New Roman"/>
+        </w:rPr>
+        <w:t xml:space="preserve">заимодействия </w:t>
+      </w:r>
+      <w:r>
+        <w:rPr>
+          <w:rFonts w:cs="Times New Roman"/>
+        </w:rPr>
+        <w:t>мы можем</w:t>
+      </w:r>
+      <w:r>
+        <w:rPr>
+          <w:rFonts w:cs="Times New Roman"/>
+        </w:rPr>
+        <w:t xml:space="preserve"> определить классы, к</w:t>
+      </w:r>
+      <w:r>
+        <w:rPr>
+          <w:rFonts w:cs="Times New Roman"/>
+        </w:rPr>
+        <w:t>о</w:t>
+      </w:r>
+      <w:r>
+        <w:rPr>
+          <w:rFonts w:cs="Times New Roman"/>
+        </w:rPr>
+        <w:t>торые нужно создать, связи между ними, а также операции и ответстве</w:t>
+      </w:r>
+      <w:r>
+        <w:rPr>
+          <w:rFonts w:cs="Times New Roman"/>
+        </w:rPr>
+        <w:t>н</w:t>
+      </w:r>
+      <w:r>
+        <w:rPr>
+          <w:rFonts w:cs="Times New Roman"/>
+        </w:rPr>
+        <w:t>ности</w:t>
+      </w:r>
+      <w:r>
+        <w:rPr>
+          <w:rFonts w:cs="Times New Roman"/>
+        </w:rPr>
+        <w:t xml:space="preserve"> каждого класса.</w:t>
+      </w:r>
+      <w:r>
+        <w:rPr>
+          <w:rFonts w:cs="Times New Roman"/>
+        </w:rPr>
+        <w:t xml:space="preserve"> Диаграммы п</w:t>
+      </w:r>
+      <w:r>
+        <w:rPr>
+          <w:rFonts w:cs="Times New Roman"/>
+        </w:rPr>
+        <w:t xml:space="preserve">оследовательности </w:t>
+      </w:r>
+      <w:r>
+        <w:rPr>
+          <w:rFonts w:cs="Times New Roman"/>
+        </w:rPr>
+        <w:t>полезны для того, что бы п</w:t>
+      </w:r>
+      <w:r>
+        <w:rPr>
+          <w:rFonts w:cs="Times New Roman"/>
+        </w:rPr>
+        <w:t>о</w:t>
+      </w:r>
+      <w:r>
+        <w:rPr>
+          <w:rFonts w:cs="Times New Roman"/>
+        </w:rPr>
+        <w:t>нять логическую последовательность событий в сценарии.</w:t>
+      </w:r>
+      <w:r>
+        <w:rPr>
+          <w:rFonts w:cs="Times New Roman"/>
+        </w:rPr>
+        <w:t xml:space="preserve"> </w:t>
+      </w:r>
+      <w:r>
+        <w:rPr>
+          <w:rFonts w:cs="Times New Roman"/>
+        </w:rPr>
+        <w:t>Кооперативные ди</w:t>
+      </w:r>
+      <w:r>
+        <w:rPr>
+          <w:rFonts w:cs="Times New Roman"/>
+        </w:rPr>
+        <w:t>а</w:t>
+      </w:r>
+      <w:r>
+        <w:rPr>
+          <w:rFonts w:cs="Times New Roman"/>
+        </w:rPr>
+        <w:t>граммы полезны в тех случаях, когда нужно оценить последствия сд</w:t>
+      </w:r>
+      <w:r>
+        <w:rPr>
+          <w:rFonts w:cs="Times New Roman"/>
+        </w:rPr>
         <w:t>е</w:t>
       </w:r>
       <w:r>
-        <w:t xml:space="preserve">ром. Поэтому </w:t>
-      </w:r>
-      <w:proofErr w:type="spellStart"/>
-      <w:r>
-        <w:t>мессенджеры</w:t>
-      </w:r>
-      <w:proofErr w:type="spellEnd"/>
-      <w:r>
-        <w:t xml:space="preserve"> называют ещё клиентскими программами или кл</w:t>
-      </w:r>
-      <w:r>
+        <w:rPr>
+          <w:rFonts w:cs="Times New Roman"/>
+        </w:rPr>
+        <w:t>ланных изменений.</w:t>
+      </w:r>
+    </w:p>
+    <w:p>
+      <w:pPr>
+        <w:pStyle w:val="ac"/>
+        <w:widowControl w:val="0"/>
+        <w:spacing w:before="0" w:beforeAutospacing="0" w:after="0" w:afterAutospacing="0" w:line="360" w:lineRule="exact"/>
+        <w:ind w:firstLine="709"/>
+        <w:jc w:val="both"/>
+        <w:rPr>
+          <w:sz w:val="28"/>
+        </w:rPr>
+      </w:pPr>
+      <w:r>
+        <w:rPr>
+          <w:sz w:val="28"/>
+        </w:rPr>
+        <w:t xml:space="preserve">Диаграммы последовательностей используются </w:t>
+      </w:r>
+      <w:proofErr w:type="gramStart"/>
+      <w:r>
+        <w:rPr>
+          <w:sz w:val="28"/>
+        </w:rPr>
+        <w:t>для</w:t>
+      </w:r>
+      <w:proofErr w:type="gramEnd"/>
+      <w:r>
+        <w:rPr>
+          <w:sz w:val="28"/>
+        </w:rPr>
+        <w:t xml:space="preserve"> </w:t>
+      </w:r>
+      <w:proofErr w:type="gramStart"/>
+      <w:r>
+        <w:rPr>
+          <w:sz w:val="28"/>
+        </w:rPr>
+        <w:t>моделирование</w:t>
+      </w:r>
+      <w:proofErr w:type="gramEnd"/>
+      <w:r>
+        <w:rPr>
+          <w:sz w:val="28"/>
+        </w:rPr>
+        <w:t xml:space="preserve"> ко</w:t>
+      </w:r>
+      <w:r>
+        <w:rPr>
+          <w:sz w:val="28"/>
+        </w:rPr>
+        <w:t>н</w:t>
+      </w:r>
+      <w:r>
+        <w:rPr>
+          <w:sz w:val="28"/>
+        </w:rPr>
+        <w:t>кретных экземпляров классов, интерфейсов, компонентов и узлов, а также с</w:t>
+      </w:r>
+      <w:r>
+        <w:rPr>
+          <w:sz w:val="28"/>
+        </w:rPr>
+        <w:t>о</w:t>
+      </w:r>
+      <w:r>
+        <w:rPr>
+          <w:sz w:val="28"/>
+        </w:rPr>
+        <w:t>общений, кото</w:t>
+      </w:r>
+      <w:r>
+        <w:rPr>
+          <w:sz w:val="28"/>
+        </w:rPr>
+        <w:t xml:space="preserve">рыми они обмениваются, </w:t>
+      </w:r>
+      <w:r>
+        <w:t>–</w:t>
+      </w:r>
+      <w:r>
+        <w:t xml:space="preserve"> </w:t>
+      </w:r>
+      <w:r>
+        <w:rPr>
+          <w:sz w:val="28"/>
+        </w:rPr>
+        <w:t>и все это в контексте сценария, илл</w:t>
+      </w:r>
+      <w:r>
+        <w:rPr>
+          <w:sz w:val="28"/>
+        </w:rPr>
+        <w:t>ю</w:t>
+      </w:r>
+      <w:r>
+        <w:rPr>
+          <w:sz w:val="28"/>
+        </w:rPr>
+        <w:t>стрирующего данное поведение. Диаграммы взаимодействий могут существ</w:t>
+      </w:r>
+      <w:r>
+        <w:rPr>
+          <w:sz w:val="28"/>
+        </w:rPr>
+        <w:t>о</w:t>
+      </w:r>
+      <w:r>
+        <w:rPr>
+          <w:sz w:val="28"/>
+        </w:rPr>
+        <w:t>вать автономно и служить для визуализации, специфицирования, конструир</w:t>
+      </w:r>
+      <w:r>
+        <w:rPr>
+          <w:sz w:val="28"/>
+        </w:rPr>
+        <w:t>о</w:t>
+      </w:r>
+      <w:r>
+        <w:rPr>
+          <w:sz w:val="28"/>
+        </w:rPr>
+        <w:t>вания и документирования динамики конкретного сообщества объектов, а м</w:t>
+      </w:r>
+      <w:r>
+        <w:rPr>
+          <w:sz w:val="28"/>
+        </w:rPr>
+        <w:t>о</w:t>
+      </w:r>
+      <w:r>
+        <w:rPr>
+          <w:sz w:val="28"/>
+        </w:rPr>
+        <w:lastRenderedPageBreak/>
+        <w:t>гут использоваться для моделирования отдельного потока управления в с</w:t>
+      </w:r>
+      <w:r>
+        <w:rPr>
+          <w:sz w:val="28"/>
+        </w:rPr>
+        <w:t>о</w:t>
+      </w:r>
+      <w:r>
+        <w:rPr>
+          <w:sz w:val="28"/>
+        </w:rPr>
+        <w:t>ставе прецедента.</w:t>
+      </w:r>
+    </w:p>
+    <w:p>
+      <w:pPr>
+        <w:widowControl w:val="0"/>
+        <w:ind w:firstLine="0"/>
+        <w:rPr>
+          <w:rFonts w:cs="Times New Roman"/>
+        </w:rPr>
+      </w:pPr>
+      <w:r>
+        <w:rPr>
+          <w:rFonts w:cs="Times New Roman"/>
+        </w:rPr>
+        <w:tab/>
+        <w:t>Диаграмма последовательности при отправке текстового сообщения пользователю в сети представлена на рисунке 2.2.</w:t>
+      </w:r>
+    </w:p>
+    <w:p>
+      <w:pPr>
+        <w:widowControl w:val="0"/>
+        <w:ind w:firstLine="0"/>
+        <w:rPr>
+          <w:rFonts w:cs="Times New Roman"/>
+        </w:rPr>
+      </w:pPr>
+      <w:r>
+        <w:rPr>
+          <w:rFonts w:cs="Times New Roman"/>
+          <w:noProof/>
+          <w:lang w:eastAsia="ru-RU"/>
+        </w:rPr>
+        <w:drawing>
+          <wp:anchor distT="0" distB="0" distL="114300" distR="114300" simplePos="0" relativeHeight="251659264" behindDoc="0" locked="0" layoutInCell="1" allowOverlap="1">
+            <wp:simplePos x="0" y="0"/>
+            <wp:positionH relativeFrom="column">
+              <wp:posOffset>6281</wp:posOffset>
+            </wp:positionH>
+            <wp:positionV relativeFrom="paragraph">
+              <wp:posOffset>76615</wp:posOffset>
+            </wp:positionV>
+            <wp:extent cx="6020554" cy="3014804"/>
+            <wp:effectExtent l="0" t="0" r="0" b="0"/>
+            <wp:wrapNone/>
+            <wp:docPr id="13" name="Рисунок 13"/>
+            <wp:cNvGraphicFramePr>
+              <a:graphicFrameLocks xmlns:a="http://schemas.openxmlformats.org/drawingml/2006/main" noChangeAspect="1"/>
+            </wp:cNvGraphicFramePr>
+            <a:graphic xmlns:a="http://schemas.openxmlformats.org/drawingml/2006/main">
+              <a:graphicData uri="http://schemas.openxmlformats.org/drawingml/2006/picture">
+                <pic:pic xmlns:pic="http://schemas.openxmlformats.org/drawingml/2006/picture">
+                  <pic:nvPicPr>
+                    <pic:cNvPr id="0" name="Picture 13"/>
+                    <pic:cNvPicPr>
+                      <a:picLocks noChangeAspect="1" noChangeArrowheads="1"/>
+                    </pic:cNvPicPr>
+                  </pic:nvPicPr>
+                  <pic:blipFill>
+                    <a:blip r:embed="rId9" cstate="print"/>
+                    <a:srcRect l="5030" t="4157" r="14645" b="29335"/>
+                    <a:stretch>
+                      <a:fillRect/>
+                    </a:stretch>
+                  </pic:blipFill>
+                  <pic:spPr bwMode="auto">
+                    <a:xfrm>
+                      <a:off x="0" y="0"/>
+                      <a:ext cx="6020554" cy="3014804"/>
+                    </a:xfrm>
+                    <a:prstGeom prst="rect">
+                      <a:avLst/>
+                    </a:prstGeom>
+                    <a:noFill/>
+                    <a:ln w="9525">
+                      <a:noFill/>
+                      <a:miter lim="800000"/>
+                      <a:headEnd/>
+                      <a:tailEnd/>
+                    </a:ln>
+                  </pic:spPr>
+                </pic:pic>
+              </a:graphicData>
+            </a:graphic>
+          </wp:anchor>
+        </w:drawing>
+      </w:r>
+    </w:p>
+    <w:p>
+      <w:pPr>
+        <w:widowControl w:val="0"/>
+        <w:ind w:firstLine="0"/>
+        <w:rPr>
+          <w:rFonts w:cs="Times New Roman"/>
+        </w:rPr>
+      </w:pPr>
+    </w:p>
+    <w:p>
+      <w:pPr>
+        <w:widowControl w:val="0"/>
+        <w:ind w:firstLine="0"/>
+        <w:rPr>
+          <w:rFonts w:cs="Times New Roman"/>
+        </w:rPr>
+      </w:pPr>
+    </w:p>
+    <w:p>
+      <w:pPr>
+        <w:widowControl w:val="0"/>
+        <w:ind w:firstLine="0"/>
+        <w:rPr>
+          <w:rFonts w:cs="Times New Roman"/>
+        </w:rPr>
+      </w:pPr>
+    </w:p>
+    <w:p>
+      <w:pPr>
+        <w:widowControl w:val="0"/>
+        <w:ind w:firstLine="0"/>
+        <w:rPr>
+          <w:rFonts w:cs="Times New Roman"/>
+        </w:rPr>
+      </w:pPr>
+    </w:p>
+    <w:p>
+      <w:pPr>
+        <w:widowControl w:val="0"/>
+        <w:ind w:firstLine="0"/>
+        <w:rPr>
+          <w:rFonts w:cs="Times New Roman"/>
+        </w:rPr>
+      </w:pPr>
+    </w:p>
+    <w:p>
+      <w:pPr>
+        <w:widowControl w:val="0"/>
+        <w:ind w:firstLine="0"/>
+        <w:rPr>
+          <w:rFonts w:cs="Times New Roman"/>
+        </w:rPr>
+      </w:pPr>
+    </w:p>
+    <w:p>
+      <w:pPr>
+        <w:widowControl w:val="0"/>
+        <w:ind w:firstLine="0"/>
+        <w:rPr>
+          <w:rFonts w:cs="Times New Roman"/>
+        </w:rPr>
+      </w:pPr>
+    </w:p>
+    <w:p>
+      <w:pPr>
+        <w:widowControl w:val="0"/>
+        <w:ind w:firstLine="0"/>
+        <w:rPr>
+          <w:rFonts w:cs="Times New Roman"/>
+        </w:rPr>
+      </w:pPr>
+    </w:p>
+    <w:p>
+      <w:pPr>
+        <w:widowControl w:val="0"/>
+        <w:ind w:firstLine="0"/>
+        <w:rPr>
+          <w:rFonts w:cs="Times New Roman"/>
+        </w:rPr>
+      </w:pPr>
+    </w:p>
+    <w:p>
+      <w:pPr>
+        <w:widowControl w:val="0"/>
+        <w:ind w:firstLine="0"/>
+        <w:rPr>
+          <w:rFonts w:cs="Times New Roman"/>
+        </w:rPr>
+      </w:pPr>
+    </w:p>
+    <w:p>
+      <w:pPr>
+        <w:widowControl w:val="0"/>
+        <w:ind w:firstLine="0"/>
+        <w:rPr>
+          <w:rFonts w:cs="Times New Roman"/>
+        </w:rPr>
+      </w:pPr>
+    </w:p>
+    <w:p>
+      <w:pPr>
+        <w:widowControl w:val="0"/>
+        <w:ind w:firstLine="0"/>
+        <w:rPr>
+          <w:rFonts w:cs="Times New Roman"/>
+        </w:rPr>
+      </w:pPr>
+    </w:p>
+    <w:p>
+      <w:pPr>
+        <w:widowControl w:val="0"/>
+        <w:ind w:firstLine="0"/>
+        <w:rPr>
+          <w:rFonts w:cs="Times New Roman"/>
+        </w:rPr>
+      </w:pPr>
+    </w:p>
+    <w:p>
+      <w:pPr>
+        <w:widowControl w:val="0"/>
+        <w:ind w:firstLine="0"/>
+        <w:jc w:val="center"/>
+        <w:rPr>
+          <w:rFonts w:cs="Times New Roman"/>
+          <w:sz w:val="26"/>
+          <w:szCs w:val="26"/>
+        </w:rPr>
+      </w:pPr>
+      <w:r>
+        <w:rPr>
+          <w:rFonts w:cs="Times New Roman"/>
+          <w:b/>
+          <w:sz w:val="26"/>
+          <w:szCs w:val="26"/>
+        </w:rPr>
+        <w:t>Рисунок 2.</w:t>
+      </w:r>
+      <w:r>
+        <w:rPr>
+          <w:rFonts w:cs="Times New Roman"/>
+          <w:b/>
+          <w:sz w:val="26"/>
+          <w:szCs w:val="26"/>
+        </w:rPr>
+        <w:t>2</w:t>
+      </w:r>
+      <w:r>
+        <w:rPr>
+          <w:rFonts w:cs="Times New Roman"/>
+          <w:b/>
+          <w:sz w:val="26"/>
+          <w:szCs w:val="26"/>
+        </w:rPr>
+        <w:t xml:space="preserve"> –</w:t>
+      </w:r>
+      <w:r>
+        <w:rPr>
+          <w:rFonts w:cs="Times New Roman"/>
+          <w:sz w:val="26"/>
+          <w:szCs w:val="26"/>
+        </w:rPr>
+        <w:t xml:space="preserve"> </w:t>
+      </w:r>
+      <w:r>
+        <w:rPr>
+          <w:rFonts w:cs="Times New Roman"/>
+          <w:b/>
+          <w:szCs w:val="28"/>
+        </w:rPr>
+        <w:t xml:space="preserve">Диаграмма </w:t>
+      </w:r>
+      <w:r>
+        <w:rPr>
+          <w:rFonts w:cs="Times New Roman"/>
+          <w:b/>
+          <w:szCs w:val="28"/>
+        </w:rPr>
+        <w:t xml:space="preserve">последовательности </w:t>
+      </w:r>
+      <w:r>
+        <w:rPr>
+          <w:rFonts w:cs="Times New Roman"/>
+          <w:b/>
+          <w:szCs w:val="28"/>
+        </w:rPr>
+        <w:br/>
+        <w:t>при отправке сообщения пользователю в сети</w:t>
+      </w:r>
+    </w:p>
+    <w:p>
+      <w:pPr>
+        <w:widowControl w:val="0"/>
+        <w:ind w:firstLine="0"/>
+        <w:jc w:val="left"/>
+        <w:rPr>
+          <w:rFonts w:cs="Times New Roman"/>
+        </w:rPr>
+      </w:pPr>
+    </w:p>
+    <w:p>
+      <w:pPr>
+        <w:widowControl w:val="0"/>
+        <w:ind w:firstLine="0"/>
+        <w:rPr>
+          <w:rFonts w:cs="Times New Roman"/>
+        </w:rPr>
+      </w:pPr>
+      <w:r>
+        <w:rPr>
+          <w:rFonts w:cs="Times New Roman"/>
+        </w:rPr>
+        <w:tab/>
+        <w:t xml:space="preserve">На основании построенной в </w:t>
+      </w:r>
+      <w:r>
+        <w:rPr>
+          <w:rFonts w:cs="Times New Roman"/>
+          <w:lang w:val="en-US"/>
+        </w:rPr>
+        <w:t>Rational</w:t>
+      </w:r>
+      <w:r>
+        <w:rPr>
+          <w:rFonts w:cs="Times New Roman"/>
+        </w:rPr>
+        <w:t xml:space="preserve"> </w:t>
+      </w:r>
+      <w:r>
+        <w:rPr>
+          <w:rFonts w:cs="Times New Roman"/>
+          <w:lang w:val="en-US"/>
+        </w:rPr>
+        <w:t>Rose</w:t>
+      </w:r>
+      <w:r>
+        <w:rPr>
+          <w:rFonts w:cs="Times New Roman"/>
+        </w:rPr>
+        <w:t xml:space="preserve"> </w:t>
+      </w:r>
+      <w:r>
+        <w:rPr>
+          <w:rFonts w:cs="Times New Roman"/>
+        </w:rPr>
+        <w:t>диаграммы последовательн</w:t>
+      </w:r>
+      <w:r>
+        <w:rPr>
+          <w:rFonts w:cs="Times New Roman"/>
+        </w:rPr>
+        <w:t>о</w:t>
+      </w:r>
+      <w:r>
+        <w:rPr>
+          <w:rFonts w:cs="Times New Roman"/>
+        </w:rPr>
+        <w:t>сти можно автоматически получить кооперативную диаграмму. Кооперативная диаграмма при отправке сообщения пользователю в сети представлена на р</w:t>
+      </w:r>
+      <w:r>
+        <w:rPr>
+          <w:rFonts w:cs="Times New Roman"/>
+        </w:rPr>
         <w:t>и</w:t>
       </w:r>
       <w:r>
-        <w:t>ентами (термин взят из понятий о клиент-серверных технологиях).</w:t>
-      </w:r>
-    </w:p>
-    <w:p>
-      <w:r>
-        <w:t>Широкому кругу пользователей известно некоторое количество популя</w:t>
-      </w:r>
-      <w:r>
-        <w:t>р</w:t>
-      </w:r>
-      <w:r>
-        <w:t xml:space="preserve">ных сетей обмена сообщениями, таких как ICQ, MSN, </w:t>
-      </w:r>
-      <w:proofErr w:type="spellStart"/>
-      <w:r>
-        <w:t>Yahoo</w:t>
-      </w:r>
-      <w:proofErr w:type="spellEnd"/>
-      <w:r>
-        <w:t>!. Каждая из этих сетей разработана отдельной группой разработчиков, имеет отдельный сервер, отличается своими правилами и особенностями. Между различными сетями обычно нет никакой взаимосвязи. Таким образом, пользователь сети ICQ не может связаться с пользователем сети MSN. Однако</w:t>
-      </w:r>
-      <w:proofErr w:type="gramStart"/>
-      <w:r>
-        <w:t>,</w:t>
-      </w:r>
-      <w:proofErr w:type="gramEnd"/>
-      <w:r>
-        <w:t xml:space="preserve"> ничто не мешает быть о</w:t>
-      </w:r>
-      <w:r>
-        <w:t>д</w:t>
-      </w:r>
-      <w:r>
-        <w:t>новременно пользователем нескольких сетей.</w:t>
-      </w:r>
-    </w:p>
-    <w:p>
-      <w:r>
-        <w:t xml:space="preserve">Для каждой из сетей есть свой </w:t>
-      </w:r>
-      <w:proofErr w:type="spellStart"/>
-      <w:r>
-        <w:t>мессенджер</w:t>
-      </w:r>
-      <w:proofErr w:type="spellEnd"/>
-      <w:r>
-        <w:t>, разработанный той же кома</w:t>
-      </w:r>
-      <w:r>
-        <w:t>н</w:t>
-      </w:r>
-      <w:r>
-        <w:t>дой разработчиков. Так, для пользования вышеуказанными сетями разработч</w:t>
-      </w:r>
-      <w:r>
-        <w:t>и</w:t>
-      </w:r>
-      <w:r>
-        <w:t xml:space="preserve">ками предлагаются программы с одноименными названиями: ICQ, MSN </w:t>
-      </w:r>
-      <w:proofErr w:type="spellStart"/>
-      <w:r>
-        <w:t>Messenger</w:t>
-      </w:r>
-      <w:proofErr w:type="spellEnd"/>
-      <w:r>
-        <w:t xml:space="preserve">, </w:t>
-      </w:r>
-      <w:proofErr w:type="spellStart"/>
-      <w:r>
-        <w:t>Yahoo</w:t>
-      </w:r>
-      <w:proofErr w:type="spellEnd"/>
-      <w:r>
-        <w:t xml:space="preserve">! </w:t>
-      </w:r>
-      <w:proofErr w:type="spellStart"/>
-      <w:r>
-        <w:t>Messenger</w:t>
-      </w:r>
-      <w:proofErr w:type="spellEnd"/>
-      <w:r>
-        <w:t>.</w:t>
-      </w:r>
-    </w:p>
-    <w:p>
-      <w:r>
-        <w:t>Большинство IM-сетей используют закрытые протоколы, поэтому ал</w:t>
-      </w:r>
-      <w:r>
-        <w:t>ь</w:t>
-      </w:r>
-      <w:r>
-        <w:t>тернати</w:t>
-      </w:r>
-      <w:r>
-        <w:t>в</w:t>
-      </w:r>
-      <w:r>
-        <w:t>ные клиенты обычно обладают меньшим количеством функций, чем официал</w:t>
-      </w:r>
-      <w:r>
-        <w:t>ь</w:t>
-      </w:r>
-      <w:r>
-        <w:t>ные. Также, в связи с изменениями протоколов на стороне сервера, альтерн</w:t>
-      </w:r>
-      <w:r>
-        <w:t>а</w:t>
-      </w:r>
-      <w:r>
-        <w:t>тивные клиенты могут внезапно переставать работать.</w:t>
-      </w:r>
-    </w:p>
-    <w:p>
-      <w:r>
-        <w:t>Целью</w:t>
-      </w:r>
-      <w:r>
-        <w:t xml:space="preserve"> данной курсовой работы является разработка</w:t>
-      </w:r>
-      <w:r>
-        <w:t xml:space="preserve"> программного сре</w:t>
-      </w:r>
-      <w:r>
-        <w:t>д</w:t>
-      </w:r>
-      <w:r>
-        <w:t>ства «Сетевой чат»</w:t>
-      </w:r>
-      <w:r>
-        <w:t xml:space="preserve"> для локальной сети не требующего собственного серв</w:t>
-      </w:r>
-      <w:r>
-        <w:t>е</w:t>
-      </w:r>
-      <w:r>
-        <w:t>ра.</w:t>
-      </w:r>
-    </w:p>
-    <w:p>
-      <w:pPr>
-        <w:ind w:firstLine="0"/>
-      </w:pPr>
-    </w:p>
-    <w:p>
-      <w:pPr>
-        <w:spacing w:after="200" w:line="276" w:lineRule="auto"/>
-        <w:ind w:firstLine="0"/>
-        <w:jc w:val="left"/>
-      </w:pPr>
-      <w:r>
+        <w:rPr>
+          <w:rFonts w:cs="Times New Roman"/>
+        </w:rPr>
+        <w:t>сунке 2.3.</w:t>
+      </w:r>
+    </w:p>
+    <w:p>
+      <w:pPr>
+        <w:widowControl w:val="0"/>
+        <w:ind w:firstLine="0"/>
+        <w:rPr>
+          <w:rFonts w:cs="Times New Roman"/>
+        </w:rPr>
+      </w:pPr>
+      <w:r>
+        <w:rPr>
+          <w:rFonts w:cs="Times New Roman"/>
+          <w:noProof/>
+          <w:lang w:eastAsia="ru-RU"/>
+        </w:rPr>
+        <w:drawing>
+          <wp:anchor distT="0" distB="0" distL="114300" distR="114300" simplePos="0" relativeHeight="251660288" behindDoc="0" locked="0" layoutInCell="1" allowOverlap="1">
+            <wp:simplePos x="0" y="0"/>
+            <wp:positionH relativeFrom="column">
+              <wp:posOffset>1002162</wp:posOffset>
+            </wp:positionH>
+            <wp:positionV relativeFrom="paragraph">
+              <wp:posOffset>92458</wp:posOffset>
+            </wp:positionV>
+            <wp:extent cx="4255129" cy="2779414"/>
+            <wp:effectExtent l="0" t="0" r="0" b="0"/>
+            <wp:wrapNone/>
+            <wp:docPr id="14" name="Рисунок 14"/>
+            <wp:cNvGraphicFramePr>
+              <a:graphicFrameLocks xmlns:a="http://schemas.openxmlformats.org/drawingml/2006/main" noChangeAspect="1"/>
+            </wp:cNvGraphicFramePr>
+            <a:graphic xmlns:a="http://schemas.openxmlformats.org/drawingml/2006/main">
+              <a:graphicData uri="http://schemas.openxmlformats.org/drawingml/2006/picture">
+                <pic:pic xmlns:pic="http://schemas.openxmlformats.org/drawingml/2006/picture">
+                  <pic:nvPicPr>
+                    <pic:cNvPr id="0" name="Picture 14"/>
+                    <pic:cNvPicPr>
+                      <a:picLocks noChangeAspect="1" noChangeArrowheads="1"/>
+                    </pic:cNvPicPr>
+                  </pic:nvPicPr>
+                  <pic:blipFill>
+                    <a:blip r:embed="rId10" cstate="print"/>
+                    <a:srcRect l="5178" t="6161" r="38609" b="35070"/>
+                    <a:stretch>
+                      <a:fillRect/>
+                    </a:stretch>
+                  </pic:blipFill>
+                  <pic:spPr bwMode="auto">
+                    <a:xfrm>
+                      <a:off x="0" y="0"/>
+                      <a:ext cx="4255129" cy="2779414"/>
+                    </a:xfrm>
+                    <a:prstGeom prst="rect">
+                      <a:avLst/>
+                    </a:prstGeom>
+                    <a:noFill/>
+                    <a:ln w="9525">
+                      <a:noFill/>
+                      <a:miter lim="800000"/>
+                      <a:headEnd/>
+                      <a:tailEnd/>
+                    </a:ln>
+                  </pic:spPr>
+                </pic:pic>
+              </a:graphicData>
+            </a:graphic>
+          </wp:anchor>
+        </w:drawing>
+      </w:r>
+    </w:p>
+    <w:p>
+      <w:pPr>
+        <w:widowControl w:val="0"/>
+        <w:ind w:firstLine="0"/>
+        <w:rPr>
+          <w:rFonts w:cs="Times New Roman"/>
+        </w:rPr>
+      </w:pPr>
+    </w:p>
+    <w:p>
+      <w:pPr>
+        <w:widowControl w:val="0"/>
+        <w:ind w:firstLine="0"/>
+        <w:rPr>
+          <w:rFonts w:cs="Times New Roman"/>
+        </w:rPr>
+      </w:pPr>
+    </w:p>
+    <w:p>
+      <w:pPr>
+        <w:widowControl w:val="0"/>
+        <w:ind w:firstLine="0"/>
+        <w:rPr>
+          <w:rFonts w:cs="Times New Roman"/>
+        </w:rPr>
+      </w:pPr>
+    </w:p>
+    <w:p>
+      <w:pPr>
+        <w:widowControl w:val="0"/>
+        <w:ind w:firstLine="0"/>
+        <w:rPr>
+          <w:rFonts w:cs="Times New Roman"/>
+        </w:rPr>
+      </w:pPr>
+    </w:p>
+    <w:p>
+      <w:pPr>
+        <w:widowControl w:val="0"/>
+        <w:ind w:firstLine="0"/>
+        <w:rPr>
+          <w:rFonts w:cs="Times New Roman"/>
+        </w:rPr>
+      </w:pPr>
+    </w:p>
+    <w:p>
+      <w:pPr>
+        <w:widowControl w:val="0"/>
+        <w:ind w:firstLine="0"/>
+        <w:rPr>
+          <w:rFonts w:cs="Times New Roman"/>
+        </w:rPr>
+      </w:pPr>
+    </w:p>
+    <w:p>
+      <w:pPr>
+        <w:widowControl w:val="0"/>
+        <w:ind w:firstLine="0"/>
+        <w:rPr>
+          <w:rFonts w:cs="Times New Roman"/>
+        </w:rPr>
+      </w:pPr>
+    </w:p>
+    <w:p>
+      <w:pPr>
+        <w:widowControl w:val="0"/>
+        <w:ind w:firstLine="0"/>
+        <w:rPr>
+          <w:rFonts w:cs="Times New Roman"/>
+        </w:rPr>
+      </w:pPr>
+    </w:p>
+    <w:p>
+      <w:pPr>
+        <w:widowControl w:val="0"/>
+        <w:ind w:firstLine="0"/>
+        <w:rPr>
+          <w:rFonts w:cs="Times New Roman"/>
+        </w:rPr>
+      </w:pPr>
+    </w:p>
+    <w:p>
+      <w:pPr>
+        <w:widowControl w:val="0"/>
+        <w:ind w:firstLine="0"/>
+        <w:rPr>
+          <w:rFonts w:cs="Times New Roman"/>
+        </w:rPr>
+      </w:pPr>
+    </w:p>
+    <w:p>
+      <w:pPr>
+        <w:widowControl w:val="0"/>
+        <w:ind w:firstLine="0"/>
+        <w:rPr>
+          <w:rFonts w:cs="Times New Roman"/>
+        </w:rPr>
+      </w:pPr>
+    </w:p>
+    <w:p>
+      <w:pPr>
+        <w:widowControl w:val="0"/>
+        <w:ind w:firstLine="0"/>
+        <w:rPr>
+          <w:rFonts w:cs="Times New Roman"/>
+        </w:rPr>
+      </w:pPr>
+    </w:p>
+    <w:p>
+      <w:pPr>
+        <w:widowControl w:val="0"/>
+        <w:ind w:firstLine="0"/>
+        <w:jc w:val="center"/>
+        <w:rPr>
+          <w:rFonts w:cs="Times New Roman"/>
+          <w:b/>
+          <w:szCs w:val="28"/>
+        </w:rPr>
+      </w:pPr>
+      <w:r>
+        <w:rPr>
+          <w:rFonts w:cs="Times New Roman"/>
+          <w:b/>
+          <w:sz w:val="26"/>
+          <w:szCs w:val="26"/>
+        </w:rPr>
+        <w:t>Рисунок 2.</w:t>
+      </w:r>
+      <w:r>
+        <w:rPr>
+          <w:rFonts w:cs="Times New Roman"/>
+          <w:b/>
+          <w:sz w:val="26"/>
+          <w:szCs w:val="26"/>
+        </w:rPr>
+        <w:t>3</w:t>
+      </w:r>
+      <w:r>
+        <w:rPr>
+          <w:rFonts w:cs="Times New Roman"/>
+          <w:b/>
+          <w:sz w:val="26"/>
+          <w:szCs w:val="26"/>
+        </w:rPr>
+        <w:t xml:space="preserve"> –</w:t>
+      </w:r>
+      <w:r>
+        <w:rPr>
+          <w:rFonts w:cs="Times New Roman"/>
+          <w:sz w:val="26"/>
+          <w:szCs w:val="26"/>
+        </w:rPr>
+        <w:t xml:space="preserve"> </w:t>
+      </w:r>
+      <w:r>
+        <w:rPr>
+          <w:rFonts w:cs="Times New Roman"/>
+          <w:b/>
+          <w:szCs w:val="28"/>
+        </w:rPr>
+        <w:t>Кооперативная д</w:t>
+      </w:r>
+      <w:r>
+        <w:rPr>
+          <w:rFonts w:cs="Times New Roman"/>
+          <w:b/>
+          <w:szCs w:val="28"/>
+        </w:rPr>
+        <w:t xml:space="preserve">иаграмма </w:t>
+      </w:r>
+      <w:r>
+        <w:rPr>
+          <w:rFonts w:cs="Times New Roman"/>
+          <w:b/>
+          <w:szCs w:val="28"/>
+        </w:rPr>
+        <w:br/>
+        <w:t>при отправке сообщения пользователю в сети</w:t>
+      </w:r>
+      <w:r>
+        <w:rPr>
+          <w:rFonts w:cs="Times New Roman"/>
+          <w:b/>
+          <w:szCs w:val="28"/>
+        </w:rPr>
         <w:br w:type="page"/>
       </w:r>
     </w:p>
     <w:p>
       <w:pPr>
-        <w:ind w:firstLine="0"/>
-      </w:pPr>
-    </w:p>
-    <w:p>
-      <w:pPr>
-        <w:ind w:firstLine="0"/>
-      </w:pPr>
-    </w:p>
-    <w:p>
-      <w:pPr>
-        <w:ind w:firstLine="0"/>
+        <w:widowControl w:val="0"/>
+        <w:ind w:firstLine="0"/>
+        <w:rPr>
+          <w:rFonts w:cs="Times New Roman"/>
+        </w:rPr>
+      </w:pPr>
+    </w:p>
+    <w:p>
+      <w:pPr>
+        <w:widowControl w:val="0"/>
+        <w:ind w:firstLine="0"/>
+        <w:rPr>
+          <w:rFonts w:cs="Times New Roman"/>
+        </w:rPr>
       </w:pPr>
     </w:p>
     <w:sectPr>
-      <w:footerReference w:type="default" r:id="rId6"/>
+      <w:footerReference w:type="default" r:id="rId11"/>
       <w:pgSz w:w="11906" w:h="16838" w:code="9"/>
       <w:pgMar w:top="1134" w:right="567" w:bottom="1134" w:left="1701" w:header="0" w:footer="454" w:gutter="0"/>
       <w:cols w:space="720"/>
@@ -3525,7 +7315,7 @@
             <w:rPr>
               <w:noProof/>
             </w:rPr>
-            <w:t>5</w:t>
+            <w:t>16</w:t>
           </w:r>
         </w:fldSimple>
       </w:p>
@@ -3562,6 +7352,154 @@
     </w:p>
   </w:footnote>
 </w:footnotes>
+</file>
+
+<file path=word/numbering.xml><?xml version="1.0" encoding="utf-8"?>
+<w:numbering xmlns:ve="http://schemas.openxmlformats.org/markup-compatibility/2006" xmlns:o="urn:schemas-microsoft-com:office:office" xmlns:r="http://schemas.openxmlformats.org/officeDocument/2006/relationships" xmlns:m="http://schemas.openxmlformats.org/officeDocument/2006/math" xmlns:v="urn:schemas-microsoft-com:vml" xmlns:wp="http://schemas.openxmlformats.org/drawingml/2006/wordprocessingDrawing" xmlns:w10="urn:schemas-microsoft-com:office:word" xmlns:w="http://schemas.openxmlformats.org/wordprocessingml/2006/main" xmlns:wne="http://schemas.microsoft.com/office/word/2006/wordml">
+  <w:abstractNum w:abstractNumId="0">
+    <w:nsid w:val="729E5A48"/>
+    <w:multiLevelType w:val="hybridMultilevel"/>
+    <w:tmpl w:val="9894056C"/>
+    <w:lvl w:ilvl="0" w:tplc="CF6851B8">
+      <w:start w:val="1"/>
+      <w:numFmt w:val="bullet"/>
+      <w:lvlText w:val="­"/>
+      <w:lvlJc w:val="left"/>
+      <w:pPr>
+        <w:tabs>
+          <w:tab w:val="num" w:pos="1287"/>
+        </w:tabs>
+        <w:ind w:left="1287" w:hanging="360"/>
+      </w:pPr>
+      <w:rPr>
+        <w:rFonts w:ascii="Courier New" w:hAnsi="Courier New" w:hint="default"/>
+      </w:rPr>
+    </w:lvl>
+    <w:lvl w:ilvl="1" w:tplc="04190003" w:tentative="1">
+      <w:start w:val="1"/>
+      <w:numFmt w:val="bullet"/>
+      <w:lvlText w:val="o"/>
+      <w:lvlJc w:val="left"/>
+      <w:pPr>
+        <w:tabs>
+          <w:tab w:val="num" w:pos="2007"/>
+        </w:tabs>
+        <w:ind w:left="2007" w:hanging="360"/>
+      </w:pPr>
+      <w:rPr>
+        <w:rFonts w:ascii="Courier New" w:hAnsi="Courier New" w:cs="Courier New" w:hint="default"/>
+      </w:rPr>
+    </w:lvl>
+    <w:lvl w:ilvl="2" w:tplc="04190005" w:tentative="1">
+      <w:start w:val="1"/>
+      <w:numFmt w:val="bullet"/>
+      <w:lvlText w:val=""/>
+      <w:lvlJc w:val="left"/>
+      <w:pPr>
+        <w:tabs>
+          <w:tab w:val="num" w:pos="2727"/>
+        </w:tabs>
+        <w:ind w:left="2727" w:hanging="360"/>
+      </w:pPr>
+      <w:rPr>
+        <w:rFonts w:ascii="Wingdings" w:hAnsi="Wingdings" w:hint="default"/>
+      </w:rPr>
+    </w:lvl>
+    <w:lvl w:ilvl="3" w:tplc="04190001" w:tentative="1">
+      <w:start w:val="1"/>
+      <w:numFmt w:val="bullet"/>
+      <w:lvlText w:val=""/>
+      <w:lvlJc w:val="left"/>
+      <w:pPr>
+        <w:tabs>
+          <w:tab w:val="num" w:pos="3447"/>
+        </w:tabs>
+        <w:ind w:left="3447" w:hanging="360"/>
+      </w:pPr>
+      <w:rPr>
+        <w:rFonts w:ascii="Symbol" w:hAnsi="Symbol" w:hint="default"/>
+      </w:rPr>
+    </w:lvl>
+    <w:lvl w:ilvl="4" w:tplc="04190003" w:tentative="1">
+      <w:start w:val="1"/>
+      <w:numFmt w:val="bullet"/>
+      <w:lvlText w:val="o"/>
+      <w:lvlJc w:val="left"/>
+      <w:pPr>
+        <w:tabs>
+          <w:tab w:val="num" w:pos="4167"/>
+        </w:tabs>
+        <w:ind w:left="4167" w:hanging="360"/>
+      </w:pPr>
+      <w:rPr>
+        <w:rFonts w:ascii="Courier New" w:hAnsi="Courier New" w:cs="Courier New" w:hint="default"/>
+      </w:rPr>
+    </w:lvl>
+    <w:lvl w:ilvl="5" w:tplc="04190005" w:tentative="1">
+      <w:start w:val="1"/>
+      <w:numFmt w:val="bullet"/>
+      <w:lvlText w:val=""/>
+      <w:lvlJc w:val="left"/>
+      <w:pPr>
+        <w:tabs>
+          <w:tab w:val="num" w:pos="4887"/>
+        </w:tabs>
+        <w:ind w:left="4887" w:hanging="360"/>
+      </w:pPr>
+      <w:rPr>
+        <w:rFonts w:ascii="Wingdings" w:hAnsi="Wingdings" w:hint="default"/>
+      </w:rPr>
+    </w:lvl>
+    <w:lvl w:ilvl="6" w:tplc="04190001" w:tentative="1">
+      <w:start w:val="1"/>
+      <w:numFmt w:val="bullet"/>
+      <w:lvlText w:val=""/>
+      <w:lvlJc w:val="left"/>
+      <w:pPr>
+        <w:tabs>
+          <w:tab w:val="num" w:pos="5607"/>
+        </w:tabs>
+        <w:ind w:left="5607" w:hanging="360"/>
+      </w:pPr>
+      <w:rPr>
+        <w:rFonts w:ascii="Symbol" w:hAnsi="Symbol" w:hint="default"/>
+      </w:rPr>
+    </w:lvl>
+    <w:lvl w:ilvl="7" w:tplc="04190003" w:tentative="1">
+      <w:start w:val="1"/>
+      <w:numFmt w:val="bullet"/>
+      <w:lvlText w:val="o"/>
+      <w:lvlJc w:val="left"/>
+      <w:pPr>
+        <w:tabs>
+          <w:tab w:val="num" w:pos="6327"/>
+        </w:tabs>
+        <w:ind w:left="6327" w:hanging="360"/>
+      </w:pPr>
+      <w:rPr>
+        <w:rFonts w:ascii="Courier New" w:hAnsi="Courier New" w:cs="Courier New" w:hint="default"/>
+      </w:rPr>
+    </w:lvl>
+    <w:lvl w:ilvl="8" w:tplc="04190005" w:tentative="1">
+      <w:start w:val="1"/>
+      <w:numFmt w:val="bullet"/>
+      <w:lvlText w:val=""/>
+      <w:lvlJc w:val="left"/>
+      <w:pPr>
+        <w:tabs>
+          <w:tab w:val="num" w:pos="7047"/>
+        </w:tabs>
+        <w:ind w:left="7047" w:hanging="360"/>
+      </w:pPr>
+      <w:rPr>
+        <w:rFonts w:ascii="Wingdings" w:hAnsi="Wingdings" w:hint="default"/>
+      </w:rPr>
+    </w:lvl>
+  </w:abstractNum>
+  <w:num w:numId="1">
+    <w:abstractNumId w:val="0"/>
+  </w:num>
+</w:numbering>
 </file>
 
 <file path=word/styles.xml><?xml version="1.0" encoding="utf-8"?>
@@ -3855,6 +7793,65 @@
     <w:rPr>
       <w:rFonts w:ascii="Times New Roman" w:hAnsi="Times New Roman"/>
       <w:sz w:val="28"/>
+    </w:rPr>
+  </w:style>
+  <w:style w:type="paragraph" w:styleId="a9">
+    <w:name w:val="List Paragraph"/>
+    <w:basedOn w:val="a"/>
+    <w:uiPriority w:val="34"/>
+    <w:qFormat/>
+    <w:rsid w:val="00BE1644"/>
+    <w:pPr>
+      <w:ind w:left="720"/>
+      <w:contextualSpacing/>
+    </w:pPr>
+  </w:style>
+  <w:style w:type="paragraph" w:styleId="aa">
+    <w:name w:val="Balloon Text"/>
+    <w:basedOn w:val="a"/>
+    <w:link w:val="ab"/>
+    <w:uiPriority w:val="99"/>
+    <w:semiHidden/>
+    <w:unhideWhenUsed/>
+    <w:rsid w:val="00911530"/>
+    <w:pPr>
+      <w:spacing w:line="240" w:lineRule="auto"/>
+    </w:pPr>
+    <w:rPr>
+      <w:rFonts w:ascii="Tahoma" w:hAnsi="Tahoma" w:cs="Tahoma"/>
+      <w:sz w:val="16"/>
+      <w:szCs w:val="16"/>
+    </w:rPr>
+  </w:style>
+  <w:style w:type="character" w:customStyle="1" w:styleId="ab">
+    <w:name w:val="Текст выноски Знак"/>
+    <w:basedOn w:val="a0"/>
+    <w:link w:val="aa"/>
+    <w:uiPriority w:val="99"/>
+    <w:semiHidden/>
+    <w:rsid w:val="00911530"/>
+    <w:rPr>
+      <w:rFonts w:ascii="Tahoma" w:hAnsi="Tahoma" w:cs="Tahoma"/>
+      <w:sz w:val="16"/>
+      <w:szCs w:val="16"/>
+    </w:rPr>
+  </w:style>
+  <w:style w:type="paragraph" w:styleId="ac">
+    <w:name w:val="Normal (Web)"/>
+    <w:basedOn w:val="a"/>
+    <w:uiPriority w:val="99"/>
+    <w:unhideWhenUsed/>
+    <w:rsid w:val="0071434B"/>
+    <w:pPr>
+      <w:spacing w:before="100" w:beforeAutospacing="1" w:after="100" w:afterAutospacing="1" w:line="240" w:lineRule="auto"/>
+      <w:ind w:firstLine="0"/>
+      <w:jc w:val="left"/>
+    </w:pPr>
+    <w:rPr>
+      <w:rFonts w:eastAsia="Times New Roman" w:cs="Times New Roman"/>
+      <w:sz w:val="24"/>
+      <w:szCs w:val="24"/>
+      <w:lang w:eastAsia="ru-RU"/>
     </w:rPr>
   </w:style>
 </w:styles>
@@ -4141,4 +8138,16 @@
   <a:objectDefaults/>
   <a:extraClrSchemeLst/>
 </a:theme>
+</file>
+
+<file path=customXml/item1.xml><?xml version="1.0" encoding="utf-8"?>
+<b:Sources xmlns:b="http://schemas.openxmlformats.org/officeDocument/2006/bibliography" xmlns="http://schemas.openxmlformats.org/officeDocument/2006/bibliography" SelectedStyle="\APA.XSL" StyleName="APA Fifth Edition"/>
+</file>
+
+<file path=customXml/itemProps1.xml><?xml version="1.0" encoding="utf-8"?>
+<ds:datastoreItem xmlns:ds="http://schemas.openxmlformats.org/officeDocument/2006/customXml" ds:itemID="{46172CB7-B48E-4E2C-BFA2-FCAB56D85D4B}">
+  <ds:schemaRefs>
+    <ds:schemaRef ds:uri="http://schemas.openxmlformats.org/officeDocument/2006/bibliography"/>
+  </ds:schemaRefs>
+</ds:datastoreItem>
 </file>
--- a/Documents/Курсовой LChat.docx
+++ b/Documents/Курсовой LChat.docx
@@ -1748,6 +1748,241 @@
         </w:tc>
       </w:tr>
     </w:tbl>
+    <w:p>
+      <w:pPr>
+        <w:ind w:firstLine="0"/>
+        <w:jc w:val="center"/>
+        <w:rPr>
+          <w:sz w:val="32"/>
+          <w:szCs w:val="32"/>
+        </w:rPr>
+      </w:pPr>
+      <w:r>
+        <w:rPr>
+          <w:sz w:val="32"/>
+          <w:szCs w:val="32"/>
+        </w:rPr>
+        <w:lastRenderedPageBreak/>
+        <w:t>АННОТАЦИЯ</w:t>
+      </w:r>
+    </w:p>
+    <w:p>
+      <w:pPr>
+        <w:ind w:firstLine="0"/>
+        <w:jc w:val="center"/>
+      </w:pPr>
+    </w:p>
+    <w:p>
+      <w:pPr>
+        <w:ind w:firstLine="0"/>
+        <w:jc w:val="center"/>
+      </w:pPr>
+      <w:r>
+        <w:t>к дипломному</w:t>
+      </w:r>
+      <w:r>
+        <w:t xml:space="preserve"> проекту Селюка Ивана Чеславовича</w:t>
+      </w:r>
+    </w:p>
+    <w:p>
+      <w:pPr>
+        <w:ind w:firstLine="0"/>
+        <w:jc w:val="center"/>
+      </w:pPr>
+      <w:r>
+        <w:t xml:space="preserve">слушателя группы 15ПО11-04з по специальности </w:t>
+      </w:r>
+      <w:r>
+        <w:br/>
+      </w:r>
+      <w:r>
+        <w:t>1-40 01 73 «Программное обеспечение  информационных систем»</w:t>
+      </w:r>
+    </w:p>
+    <w:p>
+      <w:pPr>
+        <w:ind w:firstLine="0"/>
+        <w:jc w:val="center"/>
+      </w:pPr>
+      <w:r>
+        <w:t>на тему</w:t>
+      </w:r>
+    </w:p>
+    <w:p>
+      <w:pPr>
+        <w:ind w:firstLine="0"/>
+        <w:jc w:val="center"/>
+      </w:pPr>
+      <w:r>
+        <w:t>«Программное средство «Сетевой чат»</w:t>
+      </w:r>
+    </w:p>
+    <w:p>
+      <w:pPr>
+        <w:ind w:firstLine="0"/>
+      </w:pPr>
+    </w:p>
+    <w:p>
+      <w:r>
+        <w:t>Ключевые слова: ПРОГРАММНОЕ СРЕДСТВО</w:t>
+      </w:r>
+      <w:r>
+        <w:t>,</w:t>
+      </w:r>
+      <w:r>
+        <w:t xml:space="preserve"> СООБЩЕНИЕ, СОКЕТ, ЛОКАЛЬНАЯ СЕТЬ,</w:t>
+      </w:r>
+      <w:r>
+        <w:t xml:space="preserve"> </w:t>
+      </w:r>
+      <w:r>
+        <w:t>СЕТЕВОЙ ПРОТОКОЛ, СТЕК СЕТЕВЫХ ПРОТОК</w:t>
+      </w:r>
+      <w:r>
+        <w:t>О</w:t>
+      </w:r>
+      <w:r>
+        <w:t>ЛОВ.</w:t>
+      </w:r>
+    </w:p>
+    <w:p>
+      <w:r>
+        <w:t>Предметной областью курсового проектирования является общение пол</w:t>
+      </w:r>
+      <w:r>
+        <w:t>ь</w:t>
+      </w:r>
+      <w:r>
+        <w:t>зователей в локальной сети, с помощью передачи текстовых сообщений.</w:t>
+      </w:r>
+    </w:p>
+    <w:p>
+      <w:r>
+        <w:t>Целью курсового проекта является создание программного средства, к</w:t>
+      </w:r>
+      <w:r>
+        <w:t>о</w:t>
+      </w:r>
+      <w:r>
+        <w:t>торое позволит обмениваться текстовыми сообщениями в локальной сети и, тем самым, организовать систему общения между работниками конкретного пре</w:t>
+      </w:r>
+      <w:r>
+        <w:t>д</w:t>
+      </w:r>
+      <w:r>
+        <w:t>приятия.</w:t>
+      </w:r>
+    </w:p>
+    <w:p>
+      <w:r>
+        <w:t>При выполнении курсового проектирования были использованы среда визуального программирования Visual Studio 2010</w:t>
+      </w:r>
+      <w:r>
+        <w:t xml:space="preserve">, </w:t>
+      </w:r>
+      <w:r>
+        <w:t>среда проектирования и</w:t>
+      </w:r>
+      <w:r>
+        <w:t>н</w:t>
+      </w:r>
+      <w:r>
+        <w:t xml:space="preserve">формационных систем </w:t>
+      </w:r>
+      <w:r>
+        <w:rPr>
+          <w:lang w:val="en-US"/>
+        </w:rPr>
+        <w:t>Rational</w:t>
+      </w:r>
+      <w:r>
+        <w:t xml:space="preserve"> </w:t>
+      </w:r>
+      <w:r>
+        <w:rPr>
+          <w:lang w:val="en-US"/>
+        </w:rPr>
+        <w:t>Rose</w:t>
+      </w:r>
+      <w:r>
+        <w:t xml:space="preserve"> 2000</w:t>
+      </w:r>
+      <w:r>
+        <w:t>.</w:t>
+      </w:r>
+    </w:p>
+    <w:p>
+      <w:r>
+        <w:t xml:space="preserve">Пояснительная записка к курсовому проекту включает перечень перечень определений, введение, </w:t>
+      </w:r>
+      <w:r>
+        <w:t>семь</w:t>
+      </w:r>
+      <w:r>
+        <w:t xml:space="preserve"> глав и заключение, содержит </w:t>
+      </w:r>
+      <w:r>
+        <w:t>69</w:t>
+      </w:r>
+      <w:r>
+        <w:t xml:space="preserve"> страниц, в том числе </w:t>
+      </w:r>
+      <w:r>
+        <w:t>5</w:t>
+      </w:r>
+      <w:r>
+        <w:t xml:space="preserve"> таблиц, </w:t>
+      </w:r>
+      <w:r>
+        <w:t>8</w:t>
+      </w:r>
+      <w:r>
+        <w:t xml:space="preserve"> рисунков, 7 листингов, </w:t>
+      </w:r>
+      <w:r>
+        <w:t>4</w:t>
+      </w:r>
+      <w:r>
+        <w:t xml:space="preserve"> приложения</w:t>
+      </w:r>
+      <w:r>
+        <w:t xml:space="preserve">, </w:t>
+      </w:r>
+      <w:r>
+        <w:t>7</w:t>
+      </w:r>
+      <w:bookmarkStart w:id="0" w:name="_GoBack"/>
+      <w:bookmarkEnd w:id="0"/>
+      <w:r>
+        <w:t xml:space="preserve"> литературных исто</w:t>
+      </w:r>
+      <w:r>
+        <w:t>ч</w:t>
+      </w:r>
+      <w:r>
+        <w:t>ников.</w:t>
+      </w:r>
+    </w:p>
+    <w:p>
+      <w:pPr>
+        <w:spacing w:after="200" w:line="276" w:lineRule="auto"/>
+        <w:ind w:firstLine="0"/>
+        <w:jc w:val="left"/>
+        <w:rPr>
+          <w:b/>
+          <w:sz w:val="32"/>
+          <w:szCs w:val="32"/>
+        </w:rPr>
+      </w:pPr>
+      <w:r>
+        <w:rPr>
+          <w:b/>
+          <w:sz w:val="32"/>
+          <w:szCs w:val="32"/>
+        </w:rPr>
+        <w:br w:type="page"/>
+      </w:r>
+    </w:p>
     <w:p>
       <w:pPr>
         <w:ind w:firstLine="0"/>
@@ -13324,13 +13559,15 @@
           <w:rFonts w:ascii="Consolas" w:hAnsi="Consolas" w:cs="Consolas"/>
           <w:sz w:val="19"/>
           <w:szCs w:val="19"/>
-        </w:rPr>
-      </w:pPr>
-      <w:r>
-        <w:rPr>
-          <w:rFonts w:ascii="Consolas" w:hAnsi="Consolas" w:cs="Consolas"/>
-          <w:sz w:val="19"/>
-          <w:szCs w:val="19"/>
+          <w:lang w:val="en-US"/>
+        </w:rPr>
+      </w:pPr>
+      <w:r>
+        <w:rPr>
+          <w:rFonts w:ascii="Consolas" w:hAnsi="Consolas" w:cs="Consolas"/>
+          <w:sz w:val="19"/>
+          <w:szCs w:val="19"/>
+          <w:lang w:val="en-US"/>
         </w:rPr>
         <w:t>{</w:t>
       </w:r>
@@ -13355,6 +13592,7 @@
           <w:rFonts w:ascii="Consolas" w:hAnsi="Consolas" w:cs="Consolas"/>
           <w:sz w:val="19"/>
           <w:szCs w:val="19"/>
+          <w:lang w:val="en-US"/>
         </w:rPr>
         <w:tab/>
       </w:r>
@@ -15180,13 +15418,15 @@
           <w:rFonts w:ascii="Consolas" w:hAnsi="Consolas" w:cs="Consolas"/>
           <w:sz w:val="19"/>
           <w:szCs w:val="19"/>
-        </w:rPr>
-      </w:pPr>
-      <w:r>
-        <w:rPr>
-          <w:rFonts w:ascii="Consolas" w:hAnsi="Consolas" w:cs="Consolas"/>
-          <w:sz w:val="19"/>
-          <w:szCs w:val="19"/>
+          <w:lang w:val="en-US"/>
+        </w:rPr>
+      </w:pPr>
+      <w:r>
+        <w:rPr>
+          <w:rFonts w:ascii="Consolas" w:hAnsi="Consolas" w:cs="Consolas"/>
+          <w:sz w:val="19"/>
+          <w:szCs w:val="19"/>
+          <w:lang w:val="en-US"/>
         </w:rPr>
         <w:t>{</w:t>
       </w:r>
@@ -15211,6 +15451,7 @@
           <w:rFonts w:ascii="Consolas" w:hAnsi="Consolas" w:cs="Consolas"/>
           <w:sz w:val="19"/>
           <w:szCs w:val="19"/>
+          <w:lang w:val="en-US"/>
         </w:rPr>
         <w:tab/>
       </w:r>
@@ -16677,15 +16918,13 @@
           <w:rFonts w:ascii="Consolas" w:hAnsi="Consolas" w:cs="Consolas"/>
           <w:sz w:val="19"/>
           <w:szCs w:val="19"/>
-          <w:lang w:val="en-US"/>
-        </w:rPr>
-      </w:pPr>
-      <w:r>
-        <w:rPr>
-          <w:rFonts w:ascii="Consolas" w:hAnsi="Consolas" w:cs="Consolas"/>
-          <w:sz w:val="19"/>
-          <w:szCs w:val="19"/>
-          <w:lang w:val="en-US"/>
+        </w:rPr>
+      </w:pPr>
+      <w:r>
+        <w:rPr>
+          <w:rFonts w:ascii="Consolas" w:hAnsi="Consolas" w:cs="Consolas"/>
+          <w:sz w:val="19"/>
+          <w:szCs w:val="19"/>
         </w:rPr>
         <w:t>}</w:t>
       </w:r>
@@ -16696,7 +16935,6 @@
         <w:ind w:firstLine="0"/>
         <w:rPr>
           <w:rFonts w:cs="Times New Roman"/>
-          <w:lang w:val="en-US"/>
         </w:rPr>
       </w:pPr>
     </w:p>
@@ -17356,7 +17594,6 @@
           <w:rFonts w:ascii="Consolas" w:hAnsi="Consolas" w:cs="Consolas"/>
           <w:sz w:val="19"/>
           <w:szCs w:val="19"/>
-          <w:lang w:val="en-US"/>
         </w:rPr>
       </w:pPr>
       <w:r>
@@ -17374,7 +17611,6 @@
           <w:rFonts w:ascii="Consolas" w:hAnsi="Consolas" w:cs="Consolas"/>
           <w:sz w:val="19"/>
           <w:szCs w:val="19"/>
-          <w:lang w:val="en-US"/>
         </w:rPr>
         <w:t xml:space="preserve"> </w:t>
       </w:r>
@@ -17392,7 +17628,6 @@
           <w:rFonts w:ascii="Consolas" w:hAnsi="Consolas" w:cs="Consolas"/>
           <w:sz w:val="19"/>
           <w:szCs w:val="19"/>
-          <w:lang w:val="en-US"/>
         </w:rPr>
         <w:t>::</w:t>
       </w:r>
@@ -17410,7 +17645,6 @@
           <w:rFonts w:ascii="Consolas" w:hAnsi="Consolas" w:cs="Consolas"/>
           <w:sz w:val="19"/>
           <w:szCs w:val="19"/>
-          <w:lang w:val="en-US"/>
         </w:rPr>
         <w:t>(</w:t>
       </w:r>
@@ -17428,7 +17662,6 @@
           <w:rFonts w:ascii="Consolas" w:hAnsi="Consolas" w:cs="Consolas"/>
           <w:sz w:val="19"/>
           <w:szCs w:val="19"/>
-          <w:lang w:val="en-US"/>
         </w:rPr>
         <w:t xml:space="preserve"> </w:t>
       </w:r>
@@ -17446,7 +17679,6 @@
           <w:rFonts w:ascii="Consolas" w:hAnsi="Consolas" w:cs="Consolas"/>
           <w:sz w:val="19"/>
           <w:szCs w:val="19"/>
-          <w:lang w:val="en-US"/>
         </w:rPr>
         <w:t>)</w:t>
       </w:r>
@@ -25636,7 +25868,7 @@
         <w:tblLook w:val="0400" w:firstRow="0" w:lastRow="0" w:firstColumn="0" w:lastColumn="0" w:noHBand="0" w:noVBand="1"/>
       </w:tblPr>
       <w:tblGrid>
-        <w:gridCol w:w="2376"/>
+        <w:gridCol w:w="2372"/>
         <w:gridCol w:w="753"/>
       </w:tblGrid>
       <w:tr>
@@ -25676,10 +25908,10 @@
                   <v:path o:extrusionok="f" gradientshapeok="t" o:connecttype="rect"/>
                   <o:lock v:ext="edit" aspectratio="t"/>
                 </v:shapetype>
-                <v:shape id="_x0000_i1025" type="#_x0000_t75" style="width:104.25pt;height:32.25pt" o:ole="">
+                <v:shape id="_x0000_i1025" type="#_x0000_t75" style="width:104.45pt;height:32.45pt" o:ole="">
                   <v:imagedata r:id="rId14" o:title=""/>
                 </v:shape>
-                <o:OLEObject Type="Embed" ProgID="Equation.3" ShapeID="_x0000_i1025" DrawAspect="Content" ObjectID="_1442318738" r:id="rId15"/>
+                <o:OLEObject Type="Embed" ProgID="Equation.3" ShapeID="_x0000_i1025" DrawAspect="Content" ObjectID="_1442318722" r:id="rId15"/>
               </w:object>
             </w:r>
             <w:r>
@@ -25795,10 +26027,10 @@
           <w:position w:val="-14"/>
         </w:rPr>
         <w:object w:dxaOrig="420" w:dyaOrig="380">
-          <v:shape id="_x0000_i1026" type="#_x0000_t75" style="width:20.4pt;height:19.35pt" o:ole="">
+          <v:shape id="_x0000_i1026" type="#_x0000_t75" style="width:20.55pt;height:19pt" o:ole="">
             <v:imagedata r:id="rId17" o:title=""/>
           </v:shape>
-          <o:OLEObject Type="Embed" ProgID="Equation.3" ShapeID="_x0000_i1026" DrawAspect="Content" ObjectID="_1442318739" r:id="rId18"/>
+          <o:OLEObject Type="Embed" ProgID="Equation.3" ShapeID="_x0000_i1026" DrawAspect="Content" ObjectID="_1442318723" r:id="rId18"/>
         </w:object>
       </w:r>
       <w:r>
@@ -25887,10 +26119,10 @@
           <w:position w:val="-14"/>
         </w:rPr>
         <w:object w:dxaOrig="380" w:dyaOrig="380">
-          <v:shape id="_x0000_i1027" type="#_x0000_t75" style="width:19.35pt;height:19.35pt" o:ole="">
+          <v:shape id="_x0000_i1027" type="#_x0000_t75" style="width:19pt;height:19pt" o:ole="">
             <v:imagedata r:id="rId20" o:title=""/>
           </v:shape>
-          <o:OLEObject Type="Embed" ProgID="Equation.3" ShapeID="_x0000_i1027" DrawAspect="Content" ObjectID="_1442318740" r:id="rId21"/>
+          <o:OLEObject Type="Embed" ProgID="Equation.3" ShapeID="_x0000_i1027" DrawAspect="Content" ObjectID="_1442318724" r:id="rId21"/>
         </w:object>
       </w:r>
       <w:r>
@@ -25903,10 +26135,10 @@
           <w:position w:val="-14"/>
         </w:rPr>
         <w:object w:dxaOrig="440" w:dyaOrig="380">
-          <v:shape id="_x0000_i1028" type="#_x0000_t75" style="width:22.55pt;height:19.35pt" o:ole="">
+          <v:shape id="_x0000_i1028" type="#_x0000_t75" style="width:22.95pt;height:19pt" o:ole="">
             <v:imagedata r:id="rId22" o:title=""/>
           </v:shape>
-          <o:OLEObject Type="Embed" ProgID="Equation.3" ShapeID="_x0000_i1028" DrawAspect="Content" ObjectID="_1442318741" r:id="rId23"/>
+          <o:OLEObject Type="Embed" ProgID="Equation.3" ShapeID="_x0000_i1028" DrawAspect="Content" ObjectID="_1442318725" r:id="rId23"/>
         </w:object>
       </w:r>
       <w:r>
@@ -26014,10 +26246,10 @@
           <w:position w:val="-12"/>
         </w:rPr>
         <w:object w:dxaOrig="240" w:dyaOrig="360">
-          <v:shape id="_x0000_i1029" type="#_x0000_t75" style="width:11.8pt;height:17.2pt" o:ole="">
+          <v:shape id="_x0000_i1029" type="#_x0000_t75" style="width:11.85pt;height:17.4pt" o:ole="">
             <v:imagedata r:id="rId25" o:title=""/>
           </v:shape>
-          <o:OLEObject Type="Embed" ProgID="Equation.3" ShapeID="_x0000_i1029" DrawAspect="Content" ObjectID="_1442318742" r:id="rId26"/>
+          <o:OLEObject Type="Embed" ProgID="Equation.3" ShapeID="_x0000_i1029" DrawAspect="Content" ObjectID="_1442318726" r:id="rId26"/>
         </w:object>
       </w:r>
       <w:r>
@@ -26031,10 +26263,10 @@
           <w:position w:val="-12"/>
         </w:rPr>
         <w:object w:dxaOrig="300" w:dyaOrig="360">
-          <v:shape id="_x0000_i1030" type="#_x0000_t75" style="width:15.05pt;height:17.2pt" o:ole="">
+          <v:shape id="_x0000_i1030" type="#_x0000_t75" style="width:15.05pt;height:17.4pt" o:ole="">
             <v:imagedata r:id="rId27" o:title=""/>
           </v:shape>
-          <o:OLEObject Type="Embed" ProgID="Equation.3" ShapeID="_x0000_i1030" DrawAspect="Content" ObjectID="_1442318743" r:id="rId28"/>
+          <o:OLEObject Type="Embed" ProgID="Equation.3" ShapeID="_x0000_i1030" DrawAspect="Content" ObjectID="_1442318727" r:id="rId28"/>
         </w:object>
       </w:r>
       <w:r>
@@ -26054,10 +26286,10 @@
           <w:position w:val="-12"/>
         </w:rPr>
         <w:object w:dxaOrig="220" w:dyaOrig="360">
-          <v:shape id="_x0000_i1031" type="#_x0000_t75" style="width:10.75pt;height:17.2pt" o:ole="">
+          <v:shape id="_x0000_i1031" type="#_x0000_t75" style="width:11.1pt;height:17.4pt" o:ole="">
             <v:imagedata r:id="rId29" o:title=""/>
           </v:shape>
-          <o:OLEObject Type="Embed" ProgID="Equation.3" ShapeID="_x0000_i1031" DrawAspect="Content" ObjectID="_1442318744" r:id="rId30"/>
+          <o:OLEObject Type="Embed" ProgID="Equation.3" ShapeID="_x0000_i1031" DrawAspect="Content" ObjectID="_1442318728" r:id="rId30"/>
         </w:object>
       </w:r>
       <w:r>
@@ -26098,16 +26330,16 @@
         <w:tblLook w:val="0400" w:firstRow="0" w:lastRow="0" w:firstColumn="0" w:lastColumn="0" w:noHBand="0" w:noVBand="1"/>
       </w:tblPr>
       <w:tblGrid>
-        <w:gridCol w:w="2268"/>
-        <w:gridCol w:w="740"/>
+        <w:gridCol w:w="2267"/>
+        <w:gridCol w:w="744"/>
+        <w:gridCol w:w="825"/>
+        <w:gridCol w:w="770"/>
+        <w:gridCol w:w="739"/>
         <w:gridCol w:w="819"/>
-        <w:gridCol w:w="780"/>
-        <w:gridCol w:w="734"/>
-        <w:gridCol w:w="813"/>
-        <w:gridCol w:w="774"/>
-        <w:gridCol w:w="735"/>
-        <w:gridCol w:w="814"/>
-        <w:gridCol w:w="775"/>
+        <w:gridCol w:w="765"/>
+        <w:gridCol w:w="739"/>
+        <w:gridCol w:w="819"/>
+        <w:gridCol w:w="765"/>
       </w:tblGrid>
       <w:tr>
         <w:trPr>
@@ -26255,10 +26487,10 @@
                 <w:szCs w:val="24"/>
               </w:rPr>
               <w:object w:dxaOrig="240" w:dyaOrig="360">
-                <v:shape id="_x0000_i1032" type="#_x0000_t75" style="width:11.8pt;height:17.2pt" o:ole="">
+                <v:shape id="_x0000_i1032" type="#_x0000_t75" style="width:11.85pt;height:17.4pt" o:ole="">
                   <v:imagedata r:id="rId31" o:title=""/>
                 </v:shape>
-                <o:OLEObject Type="Embed" ProgID="Equation.3" ShapeID="_x0000_i1032" DrawAspect="Content" ObjectID="_1442318745" r:id="rId32"/>
+                <o:OLEObject Type="Embed" ProgID="Equation.3" ShapeID="_x0000_i1032" DrawAspect="Content" ObjectID="_1442318729" r:id="rId32"/>
               </w:object>
             </w:r>
             <w:r>
@@ -26299,10 +26531,10 @@
                 <w:szCs w:val="24"/>
               </w:rPr>
               <w:object w:dxaOrig="300" w:dyaOrig="360">
-                <v:shape id="_x0000_i1033" type="#_x0000_t75" style="width:15.05pt;height:17.2pt" o:ole="">
+                <v:shape id="_x0000_i1033" type="#_x0000_t75" style="width:15.05pt;height:17.4pt" o:ole="">
                   <v:imagedata r:id="rId33" o:title=""/>
                 </v:shape>
-                <o:OLEObject Type="Embed" ProgID="Equation.3" ShapeID="_x0000_i1033" DrawAspect="Content" ObjectID="_1442318746" r:id="rId34"/>
+                <o:OLEObject Type="Embed" ProgID="Equation.3" ShapeID="_x0000_i1033" DrawAspect="Content" ObjectID="_1442318730" r:id="rId34"/>
               </w:object>
             </w:r>
             <w:r>
@@ -26357,10 +26589,10 @@
                 <w:szCs w:val="24"/>
               </w:rPr>
               <w:object w:dxaOrig="220" w:dyaOrig="360">
-                <v:shape id="_x0000_i1034" type="#_x0000_t75" style="width:10.75pt;height:17.2pt" o:ole="">
+                <v:shape id="_x0000_i1034" type="#_x0000_t75" style="width:11.1pt;height:17.4pt" o:ole="">
                   <v:imagedata r:id="rId35" o:title=""/>
                 </v:shape>
-                <o:OLEObject Type="Embed" ProgID="Equation.3" ShapeID="_x0000_i1034" DrawAspect="Content" ObjectID="_1442318747" r:id="rId36"/>
+                <o:OLEObject Type="Embed" ProgID="Equation.3" ShapeID="_x0000_i1034" DrawAspect="Content" ObjectID="_1442318731" r:id="rId36"/>
               </w:object>
             </w:r>
             <w:r>
@@ -26412,10 +26644,10 @@
                 <w:szCs w:val="24"/>
               </w:rPr>
               <w:object w:dxaOrig="380" w:dyaOrig="380">
-                <v:shape id="_x0000_i1035" type="#_x0000_t75" style="width:19.35pt;height:19.35pt" o:ole="">
+                <v:shape id="_x0000_i1035" type="#_x0000_t75" style="width:19pt;height:19pt" o:ole="">
                   <v:imagedata r:id="rId37" o:title=""/>
                 </v:shape>
-                <o:OLEObject Type="Embed" ProgID="Equation.3" ShapeID="_x0000_i1035" DrawAspect="Content" ObjectID="_1442318748" r:id="rId38"/>
+                <o:OLEObject Type="Embed" ProgID="Equation.3" ShapeID="_x0000_i1035" DrawAspect="Content" ObjectID="_1442318732" r:id="rId38"/>
               </w:object>
             </w:r>
           </w:p>
@@ -26439,10 +26671,10 @@
                 <w:szCs w:val="24"/>
               </w:rPr>
               <w:object w:dxaOrig="440" w:dyaOrig="380">
-                <v:shape id="_x0000_i1036" type="#_x0000_t75" style="width:22.55pt;height:19.35pt" o:ole="">
+                <v:shape id="_x0000_i1036" type="#_x0000_t75" style="width:22.95pt;height:19pt" o:ole="">
                   <v:imagedata r:id="rId39" o:title=""/>
                 </v:shape>
-                <o:OLEObject Type="Embed" ProgID="Equation.3" ShapeID="_x0000_i1036" DrawAspect="Content" ObjectID="_1442318749" r:id="rId40"/>
+                <o:OLEObject Type="Embed" ProgID="Equation.3" ShapeID="_x0000_i1036" DrawAspect="Content" ObjectID="_1442318733" r:id="rId40"/>
               </w:object>
             </w:r>
           </w:p>
@@ -26466,10 +26698,10 @@
                 <w:szCs w:val="24"/>
               </w:rPr>
               <w:object w:dxaOrig="420" w:dyaOrig="380">
-                <v:shape id="_x0000_i1037" type="#_x0000_t75" style="width:20.4pt;height:19.35pt" o:ole="">
+                <v:shape id="_x0000_i1037" type="#_x0000_t75" style="width:20.55pt;height:19pt" o:ole="">
                   <v:imagedata r:id="rId41" o:title=""/>
                 </v:shape>
-                <o:OLEObject Type="Embed" ProgID="Equation.3" ShapeID="_x0000_i1037" DrawAspect="Content" ObjectID="_1442318750" r:id="rId42"/>
+                <o:OLEObject Type="Embed" ProgID="Equation.3" ShapeID="_x0000_i1037" DrawAspect="Content" ObjectID="_1442318734" r:id="rId42"/>
               </w:object>
             </w:r>
           </w:p>
@@ -26493,10 +26725,10 @@
                 <w:szCs w:val="24"/>
               </w:rPr>
               <w:object w:dxaOrig="380" w:dyaOrig="380">
-                <v:shape id="_x0000_i1038" type="#_x0000_t75" style="width:19.35pt;height:19.35pt" o:ole="">
+                <v:shape id="_x0000_i1038" type="#_x0000_t75" style="width:19pt;height:19pt" o:ole="">
                   <v:imagedata r:id="rId43" o:title=""/>
                 </v:shape>
-                <o:OLEObject Type="Embed" ProgID="Equation.3" ShapeID="_x0000_i1038" DrawAspect="Content" ObjectID="_1442318751" r:id="rId44"/>
+                <o:OLEObject Type="Embed" ProgID="Equation.3" ShapeID="_x0000_i1038" DrawAspect="Content" ObjectID="_1442318735" r:id="rId44"/>
               </w:object>
             </w:r>
           </w:p>
@@ -26520,10 +26752,10 @@
                 <w:szCs w:val="24"/>
               </w:rPr>
               <w:object w:dxaOrig="440" w:dyaOrig="380">
-                <v:shape id="_x0000_i1039" type="#_x0000_t75" style="width:22.55pt;height:19.35pt" o:ole="">
+                <v:shape id="_x0000_i1039" type="#_x0000_t75" style="width:22.95pt;height:19pt" o:ole="">
                   <v:imagedata r:id="rId45" o:title=""/>
                 </v:shape>
-                <o:OLEObject Type="Embed" ProgID="Equation.3" ShapeID="_x0000_i1039" DrawAspect="Content" ObjectID="_1442318752" r:id="rId46"/>
+                <o:OLEObject Type="Embed" ProgID="Equation.3" ShapeID="_x0000_i1039" DrawAspect="Content" ObjectID="_1442318736" r:id="rId46"/>
               </w:object>
             </w:r>
           </w:p>
@@ -26547,10 +26779,10 @@
                 <w:szCs w:val="24"/>
               </w:rPr>
               <w:object w:dxaOrig="420" w:dyaOrig="380">
-                <v:shape id="_x0000_i1040" type="#_x0000_t75" style="width:20.4pt;height:19.35pt" o:ole="">
+                <v:shape id="_x0000_i1040" type="#_x0000_t75" style="width:20.55pt;height:19pt" o:ole="">
                   <v:imagedata r:id="rId47" o:title=""/>
                 </v:shape>
-                <o:OLEObject Type="Embed" ProgID="Equation.3" ShapeID="_x0000_i1040" DrawAspect="Content" ObjectID="_1442318753" r:id="rId48"/>
+                <o:OLEObject Type="Embed" ProgID="Equation.3" ShapeID="_x0000_i1040" DrawAspect="Content" ObjectID="_1442318737" r:id="rId48"/>
               </w:object>
             </w:r>
           </w:p>
@@ -26574,10 +26806,10 @@
                 <w:szCs w:val="24"/>
               </w:rPr>
               <w:object w:dxaOrig="380" w:dyaOrig="380">
-                <v:shape id="_x0000_i1041" type="#_x0000_t75" style="width:19.35pt;height:19.35pt" o:ole="">
+                <v:shape id="_x0000_i1041" type="#_x0000_t75" style="width:19pt;height:19pt" o:ole="">
                   <v:imagedata r:id="rId49" o:title=""/>
                 </v:shape>
-                <o:OLEObject Type="Embed" ProgID="Equation.3" ShapeID="_x0000_i1041" DrawAspect="Content" ObjectID="_1442318754" r:id="rId50"/>
+                <o:OLEObject Type="Embed" ProgID="Equation.3" ShapeID="_x0000_i1041" DrawAspect="Content" ObjectID="_1442318738" r:id="rId50"/>
               </w:object>
             </w:r>
           </w:p>
@@ -26601,10 +26833,10 @@
                 <w:szCs w:val="24"/>
               </w:rPr>
               <w:object w:dxaOrig="440" w:dyaOrig="380">
-                <v:shape id="_x0000_i1042" type="#_x0000_t75" style="width:22.55pt;height:19.35pt" o:ole="">
+                <v:shape id="_x0000_i1042" type="#_x0000_t75" style="width:22.95pt;height:19pt" o:ole="">
                   <v:imagedata r:id="rId51" o:title=""/>
                 </v:shape>
-                <o:OLEObject Type="Embed" ProgID="Equation.3" ShapeID="_x0000_i1042" DrawAspect="Content" ObjectID="_1442318755" r:id="rId52"/>
+                <o:OLEObject Type="Embed" ProgID="Equation.3" ShapeID="_x0000_i1042" DrawAspect="Content" ObjectID="_1442318739" r:id="rId52"/>
               </w:object>
             </w:r>
           </w:p>
@@ -26628,10 +26860,10 @@
                 <w:szCs w:val="24"/>
               </w:rPr>
               <w:object w:dxaOrig="420" w:dyaOrig="380">
-                <v:shape id="_x0000_i1043" type="#_x0000_t75" style="width:20.4pt;height:19.35pt" o:ole="">
+                <v:shape id="_x0000_i1043" type="#_x0000_t75" style="width:20.55pt;height:19pt" o:ole="">
                   <v:imagedata r:id="rId53" o:title=""/>
                 </v:shape>
-                <o:OLEObject Type="Embed" ProgID="Equation.3" ShapeID="_x0000_i1043" DrawAspect="Content" ObjectID="_1442318756" r:id="rId54"/>
+                <o:OLEObject Type="Embed" ProgID="Equation.3" ShapeID="_x0000_i1043" DrawAspect="Content" ObjectID="_1442318740" r:id="rId54"/>
               </w:object>
             </w:r>
           </w:p>
@@ -27765,7 +27997,7 @@
         <w:tblLook w:val="0400" w:firstRow="0" w:lastRow="0" w:firstColumn="0" w:lastColumn="0" w:noHBand="0" w:noVBand="1"/>
       </w:tblPr>
       <w:tblGrid>
-        <w:gridCol w:w="2453"/>
+        <w:gridCol w:w="2458"/>
         <w:gridCol w:w="753"/>
       </w:tblGrid>
       <w:tr>
@@ -27787,10 +28019,10 @@
                 <w:lang w:eastAsia="en-US"/>
               </w:rPr>
               <w:object w:dxaOrig="2180" w:dyaOrig="639">
-                <v:shape id="_x0000_i1044" type="#_x0000_t75" style="width:108.55pt;height:31.15pt" o:ole="">
+                <v:shape id="_x0000_i1044" type="#_x0000_t75" style="width:108.4pt;height:30.85pt" o:ole="">
                   <v:imagedata r:id="rId55" o:title=""/>
                 </v:shape>
-                <o:OLEObject Type="Embed" ProgID="Equation.3" ShapeID="_x0000_i1044" DrawAspect="Content" ObjectID="_1442318757" r:id="rId56"/>
+                <o:OLEObject Type="Embed" ProgID="Equation.3" ShapeID="_x0000_i1044" DrawAspect="Content" ObjectID="_1442318741" r:id="rId56"/>
               </w:object>
             </w:r>
             <w:r>
@@ -27850,10 +28082,10 @@
           <w:szCs w:val="28"/>
         </w:rPr>
         <w:object w:dxaOrig="499" w:dyaOrig="360">
-          <v:shape id="_x0000_i1045" type="#_x0000_t75" style="width:25.8pt;height:17.2pt" o:ole="">
+          <v:shape id="_x0000_i1045" type="#_x0000_t75" style="width:26.1pt;height:17.4pt" o:ole="">
             <v:imagedata r:id="rId57" o:title=""/>
           </v:shape>
-          <o:OLEObject Type="Embed" ProgID="Equation.3" ShapeID="_x0000_i1045" DrawAspect="Content" ObjectID="_1442318758" r:id="rId58"/>
+          <o:OLEObject Type="Embed" ProgID="Equation.3" ShapeID="_x0000_i1045" DrawAspect="Content" ObjectID="_1442318742" r:id="rId58"/>
         </w:object>
       </w:r>
       <w:r>
@@ -27868,10 +28100,10 @@
           <w:szCs w:val="28"/>
         </w:rPr>
         <w:object w:dxaOrig="139" w:dyaOrig="260">
-          <v:shape id="_x0000_i1046" type="#_x0000_t75" style="width:7.5pt;height:12.9pt" o:ole="">
+          <v:shape id="_x0000_i1046" type="#_x0000_t75" style="width:7.1pt;height:12.65pt" o:ole="">
             <v:imagedata r:id="rId59" o:title=""/>
           </v:shape>
-          <o:OLEObject Type="Embed" ProgID="Equation.3" ShapeID="_x0000_i1046" DrawAspect="Content" ObjectID="_1442318759" r:id="rId60"/>
+          <o:OLEObject Type="Embed" ProgID="Equation.3" ShapeID="_x0000_i1046" DrawAspect="Content" ObjectID="_1442318743" r:id="rId60"/>
         </w:object>
       </w:r>
       <w:r>
@@ -27895,10 +28127,10 @@
           <w:szCs w:val="28"/>
         </w:rPr>
         <w:object w:dxaOrig="240" w:dyaOrig="360">
-          <v:shape id="_x0000_i1047" type="#_x0000_t75" style="width:11.8pt;height:17.2pt" o:ole="">
+          <v:shape id="_x0000_i1047" type="#_x0000_t75" style="width:11.85pt;height:17.4pt" o:ole="">
             <v:imagedata r:id="rId61" o:title=""/>
           </v:shape>
-          <o:OLEObject Type="Embed" ProgID="Equation.3" ShapeID="_x0000_i1047" DrawAspect="Content" ObjectID="_1442318760" r:id="rId62"/>
+          <o:OLEObject Type="Embed" ProgID="Equation.3" ShapeID="_x0000_i1047" DrawAspect="Content" ObjectID="_1442318744" r:id="rId62"/>
         </w:object>
       </w:r>
       <w:r>
@@ -27913,10 +28145,10 @@
           <w:szCs w:val="28"/>
         </w:rPr>
         <w:object w:dxaOrig="300" w:dyaOrig="360">
-          <v:shape id="_x0000_i1048" type="#_x0000_t75" style="width:15.05pt;height:17.2pt" o:ole="">
+          <v:shape id="_x0000_i1048" type="#_x0000_t75" style="width:15.05pt;height:17.4pt" o:ole="">
             <v:imagedata r:id="rId63" o:title=""/>
           </v:shape>
-          <o:OLEObject Type="Embed" ProgID="Equation.3" ShapeID="_x0000_i1048" DrawAspect="Content" ObjectID="_1442318761" r:id="rId64"/>
+          <o:OLEObject Type="Embed" ProgID="Equation.3" ShapeID="_x0000_i1048" DrawAspect="Content" ObjectID="_1442318745" r:id="rId64"/>
         </w:object>
       </w:r>
       <w:r>
@@ -27931,10 +28163,10 @@
           <w:szCs w:val="28"/>
         </w:rPr>
         <w:object w:dxaOrig="220" w:dyaOrig="360">
-          <v:shape id="_x0000_i1049" type="#_x0000_t75" style="width:10.75pt;height:17.2pt" o:ole="">
+          <v:shape id="_x0000_i1049" type="#_x0000_t75" style="width:11.1pt;height:17.4pt" o:ole="">
             <v:imagedata r:id="rId65" o:title=""/>
           </v:shape>
-          <o:OLEObject Type="Embed" ProgID="Equation.3" ShapeID="_x0000_i1049" DrawAspect="Content" ObjectID="_1442318762" r:id="rId66"/>
+          <o:OLEObject Type="Embed" ProgID="Equation.3" ShapeID="_x0000_i1049" DrawAspect="Content" ObjectID="_1442318746" r:id="rId66"/>
         </w:object>
       </w:r>
       <w:r>
@@ -28001,10 +28233,10 @@
                 <w:lang w:eastAsia="en-US"/>
               </w:rPr>
               <w:object w:dxaOrig="1200" w:dyaOrig="620">
-                <v:shape id="_x0000_i1050" type="#_x0000_t75" style="width:60.2pt;height:30.1pt" o:ole="">
+                <v:shape id="_x0000_i1050" type="#_x0000_t75" style="width:60.15pt;height:30.05pt" o:ole="">
                   <v:imagedata r:id="rId67" o:title=""/>
                 </v:shape>
-                <o:OLEObject Type="Embed" ProgID="Equation.3" ShapeID="_x0000_i1050" DrawAspect="Content" ObjectID="_1442318763" r:id="rId68"/>
+                <o:OLEObject Type="Embed" ProgID="Equation.3" ShapeID="_x0000_i1050" DrawAspect="Content" ObjectID="_1442318747" r:id="rId68"/>
               </w:object>
             </w:r>
             <w:r>
@@ -28126,10 +28358,10 @@
           <w:position w:val="-12"/>
         </w:rPr>
         <w:object w:dxaOrig="279" w:dyaOrig="360">
-          <v:shape id="_x0000_i1051" type="#_x0000_t75" style="width:13.95pt;height:17.2pt" o:ole="">
+          <v:shape id="_x0000_i1051" type="#_x0000_t75" style="width:14.25pt;height:17.4pt" o:ole="">
             <v:imagedata r:id="rId70" o:title=""/>
           </v:shape>
-          <o:OLEObject Type="Embed" ProgID="Equation.3" ShapeID="_x0000_i1051" DrawAspect="Content" ObjectID="_1442318764" r:id="rId71"/>
+          <o:OLEObject Type="Embed" ProgID="Equation.3" ShapeID="_x0000_i1051" DrawAspect="Content" ObjectID="_1442318748" r:id="rId71"/>
         </w:object>
       </w:r>
       <w:r>
@@ -28140,10 +28372,10 @@
           <w:position w:val="-6"/>
         </w:rPr>
         <w:object w:dxaOrig="139" w:dyaOrig="260">
-          <v:shape id="_x0000_i1052" type="#_x0000_t75" style="width:7.5pt;height:12.9pt" o:ole="">
+          <v:shape id="_x0000_i1052" type="#_x0000_t75" style="width:7.1pt;height:12.65pt" o:ole="">
             <v:imagedata r:id="rId72" o:title=""/>
           </v:shape>
-          <o:OLEObject Type="Embed" ProgID="Equation.3" ShapeID="_x0000_i1052" DrawAspect="Content" ObjectID="_1442318765" r:id="rId73"/>
+          <o:OLEObject Type="Embed" ProgID="Equation.3" ShapeID="_x0000_i1052" DrawAspect="Content" ObjectID="_1442318749" r:id="rId73"/>
         </w:object>
       </w:r>
       <w:r>
@@ -28180,7 +28412,7 @@
         <w:tblLook w:val="0400" w:firstRow="0" w:lastRow="0" w:firstColumn="0" w:lastColumn="0" w:noHBand="0" w:noVBand="1"/>
       </w:tblPr>
       <w:tblGrid>
-        <w:gridCol w:w="1742"/>
+        <w:gridCol w:w="1748"/>
         <w:gridCol w:w="753"/>
       </w:tblGrid>
       <w:tr>
@@ -28202,10 +28434,10 @@
                 <w:lang w:eastAsia="en-US"/>
               </w:rPr>
               <w:object w:dxaOrig="1460" w:dyaOrig="680">
-                <v:shape id="_x0000_i1053" type="#_x0000_t75" style="width:73.05pt;height:34.4pt" o:ole="">
+                <v:shape id="_x0000_i1053" type="#_x0000_t75" style="width:72.8pt;height:34pt" o:ole="">
                   <v:imagedata r:id="rId74" o:title=""/>
                 </v:shape>
-                <o:OLEObject Type="Embed" ProgID="Equation.3" ShapeID="_x0000_i1053" DrawAspect="Content" ObjectID="_1442318766" r:id="rId75"/>
+                <o:OLEObject Type="Embed" ProgID="Equation.3" ShapeID="_x0000_i1053" DrawAspect="Content" ObjectID="_1442318750" r:id="rId75"/>
               </w:object>
             </w:r>
             <w:r>
@@ -28256,10 +28488,10 @@
           <w:position w:val="-6"/>
         </w:rPr>
         <w:object w:dxaOrig="460" w:dyaOrig="279">
-          <v:shape id="_x0000_i1054" type="#_x0000_t75" style="width:22.55pt;height:13.95pt" o:ole="">
+          <v:shape id="_x0000_i1054" type="#_x0000_t75" style="width:22.15pt;height:14.25pt" o:ole="">
             <v:imagedata r:id="rId76" o:title=""/>
           </v:shape>
-          <o:OLEObject Type="Embed" ProgID="Equation.3" ShapeID="_x0000_i1054" DrawAspect="Content" ObjectID="_1442318767" r:id="rId77"/>
+          <o:OLEObject Type="Embed" ProgID="Equation.3" ShapeID="_x0000_i1054" DrawAspect="Content" ObjectID="_1442318751" r:id="rId77"/>
         </w:object>
       </w:r>
       <w:r>
@@ -28348,10 +28580,10 @@
           <w:position w:val="-12"/>
         </w:rPr>
         <w:object w:dxaOrig="499" w:dyaOrig="360">
-          <v:shape id="_x0000_i1055" type="#_x0000_t75" style="width:25.8pt;height:17.2pt" o:ole="">
+          <v:shape id="_x0000_i1055" type="#_x0000_t75" style="width:26.1pt;height:17.4pt" o:ole="">
             <v:imagedata r:id="rId79" o:title=""/>
           </v:shape>
-          <o:OLEObject Type="Embed" ProgID="Equation.3" ShapeID="_x0000_i1055" DrawAspect="Content" ObjectID="_1442318768" r:id="rId80"/>
+          <o:OLEObject Type="Embed" ProgID="Equation.3" ShapeID="_x0000_i1055" DrawAspect="Content" ObjectID="_1442318752" r:id="rId80"/>
         </w:object>
       </w:r>
       <w:r>
@@ -28365,10 +28597,10 @@
           <w:position w:val="-6"/>
         </w:rPr>
         <w:object w:dxaOrig="139" w:dyaOrig="260">
-          <v:shape id="_x0000_i1056" type="#_x0000_t75" style="width:7.5pt;height:12.9pt" o:ole="">
+          <v:shape id="_x0000_i1056" type="#_x0000_t75" style="width:7.1pt;height:12.65pt" o:ole="">
             <v:imagedata r:id="rId81" o:title=""/>
           </v:shape>
-          <o:OLEObject Type="Embed" ProgID="Equation.3" ShapeID="_x0000_i1056" DrawAspect="Content" ObjectID="_1442318769" r:id="rId82"/>
+          <o:OLEObject Type="Embed" ProgID="Equation.3" ShapeID="_x0000_i1056" DrawAspect="Content" ObjectID="_1442318753" r:id="rId82"/>
         </w:object>
       </w:r>
       <w:r>
@@ -28382,10 +28614,10 @@
           <w:lang w:val="en-US"/>
         </w:rPr>
         <w:object w:dxaOrig="200" w:dyaOrig="220">
-          <v:shape id="_x0000_i1057" type="#_x0000_t75" style="width:10.75pt;height:10.75pt" o:ole="">
+          <v:shape id="_x0000_i1057" type="#_x0000_t75" style="width:11.1pt;height:11.1pt" o:ole="">
             <v:imagedata r:id="rId83" o:title=""/>
           </v:shape>
-          <o:OLEObject Type="Embed" ProgID="Equation.3" ShapeID="_x0000_i1057" DrawAspect="Content" ObjectID="_1442318770" r:id="rId84"/>
+          <o:OLEObject Type="Embed" ProgID="Equation.3" ShapeID="_x0000_i1057" DrawAspect="Content" ObjectID="_1442318754" r:id="rId84"/>
         </w:object>
       </w:r>
       <w:r>
@@ -28440,7 +28672,7 @@
         <w:tblLook w:val="0400" w:firstRow="0" w:lastRow="0" w:firstColumn="0" w:lastColumn="0" w:noHBand="0" w:noVBand="1"/>
       </w:tblPr>
       <w:tblGrid>
-        <w:gridCol w:w="1537"/>
+        <w:gridCol w:w="1533"/>
         <w:gridCol w:w="753"/>
       </w:tblGrid>
       <w:tr>
@@ -28463,10 +28695,10 @@
                 <w:lang w:eastAsia="en-US"/>
               </w:rPr>
               <w:object w:dxaOrig="1280" w:dyaOrig="760">
-                <v:shape id="_x0000_i1058" type="#_x0000_t75" style="width:62.35pt;height:37.6pt" o:ole="">
+                <v:shape id="_x0000_i1058" type="#_x0000_t75" style="width:62.5pt;height:37.2pt" o:ole="">
                   <v:imagedata r:id="rId85" o:title=""/>
                 </v:shape>
-                <o:OLEObject Type="Embed" ProgID="Equation.3" ShapeID="_x0000_i1058" DrawAspect="Content" ObjectID="_1442318771" r:id="rId86"/>
+                <o:OLEObject Type="Embed" ProgID="Equation.3" ShapeID="_x0000_i1058" DrawAspect="Content" ObjectID="_1442318755" r:id="rId86"/>
               </w:object>
             </w:r>
             <w:r>
@@ -28513,10 +28745,10 @@
           <w:position w:val="-6"/>
         </w:rPr>
         <w:object w:dxaOrig="260" w:dyaOrig="279">
-          <v:shape id="_x0000_i1059" type="#_x0000_t75" style="width:12.9pt;height:13.95pt" o:ole="">
+          <v:shape id="_x0000_i1059" type="#_x0000_t75" style="width:12.65pt;height:14.25pt" o:ole="">
             <v:imagedata r:id="rId87" o:title=""/>
           </v:shape>
-          <o:OLEObject Type="Embed" ProgID="Equation.3" ShapeID="_x0000_i1059" DrawAspect="Content" ObjectID="_1442318772" r:id="rId88"/>
+          <o:OLEObject Type="Embed" ProgID="Equation.3" ShapeID="_x0000_i1059" DrawAspect="Content" ObjectID="_1442318756" r:id="rId88"/>
         </w:object>
       </w:r>
       <w:r>
@@ -28605,10 +28837,10 @@
           <w:position w:val="-12"/>
         </w:rPr>
         <w:object w:dxaOrig="279" w:dyaOrig="360">
-          <v:shape id="_x0000_i1060" type="#_x0000_t75" style="width:13.95pt;height:17.2pt" o:ole="">
+          <v:shape id="_x0000_i1060" type="#_x0000_t75" style="width:14.25pt;height:17.4pt" o:ole="">
             <v:imagedata r:id="rId89" o:title=""/>
           </v:shape>
-          <o:OLEObject Type="Embed" ProgID="Equation.3" ShapeID="_x0000_i1060" DrawAspect="Content" ObjectID="_1442318773" r:id="rId90"/>
+          <o:OLEObject Type="Embed" ProgID="Equation.3" ShapeID="_x0000_i1060" DrawAspect="Content" ObjectID="_1442318757" r:id="rId90"/>
         </w:object>
       </w:r>
       <w:r>
@@ -28619,10 +28851,10 @@
       </w:r>
       <w:r>
         <w:object w:dxaOrig="139" w:dyaOrig="260">
-          <v:shape id="_x0000_i1061" type="#_x0000_t75" style="width:7.5pt;height:12.9pt" o:ole="">
+          <v:shape id="_x0000_i1061" type="#_x0000_t75" style="width:7.1pt;height:12.65pt" o:ole="">
             <v:imagedata r:id="rId91" o:title=""/>
           </v:shape>
-          <o:OLEObject Type="Embed" ProgID="Equation.3" ShapeID="_x0000_i1061" DrawAspect="Content" ObjectID="_1442318774" r:id="rId92"/>
+          <o:OLEObject Type="Embed" ProgID="Equation.3" ShapeID="_x0000_i1061" DrawAspect="Content" ObjectID="_1442318758" r:id="rId92"/>
         </w:object>
       </w:r>
       <w:r>
@@ -28655,10 +28887,10 @@
           <w:position w:val="-6"/>
         </w:rPr>
         <w:object w:dxaOrig="139" w:dyaOrig="260">
-          <v:shape id="_x0000_i1062" type="#_x0000_t75" style="width:7.5pt;height:12.9pt" o:ole="">
+          <v:shape id="_x0000_i1062" type="#_x0000_t75" style="width:7.1pt;height:12.65pt" o:ole="">
             <v:imagedata r:id="rId93" o:title=""/>
           </v:shape>
-          <o:OLEObject Type="Embed" ProgID="Equation.3" ShapeID="_x0000_i1062" DrawAspect="Content" ObjectID="_1442318775" r:id="rId94"/>
+          <o:OLEObject Type="Embed" ProgID="Equation.3" ShapeID="_x0000_i1062" DrawAspect="Content" ObjectID="_1442318759" r:id="rId94"/>
         </w:object>
       </w:r>
       <w:r>
@@ -28682,7 +28914,7 @@
         <w:tblLook w:val="0400" w:firstRow="0" w:lastRow="0" w:firstColumn="0" w:lastColumn="0" w:noHBand="0" w:noVBand="1"/>
       </w:tblPr>
       <w:tblGrid>
-        <w:gridCol w:w="1267"/>
+        <w:gridCol w:w="1275"/>
         <w:gridCol w:w="753"/>
       </w:tblGrid>
       <w:tr>
@@ -28706,10 +28938,10 @@
                 <w:lang w:eastAsia="en-US"/>
               </w:rPr>
               <w:object w:dxaOrig="980" w:dyaOrig="680">
-                <v:shape id="_x0000_i1063" type="#_x0000_t75" style="width:49.45pt;height:34.4pt" o:ole="">
+                <v:shape id="_x0000_i1063" type="#_x0000_t75" style="width:49.05pt;height:34pt" o:ole="">
                   <v:imagedata r:id="rId95" o:title=""/>
                 </v:shape>
-                <o:OLEObject Type="Embed" ProgID="Equation.3" ShapeID="_x0000_i1063" DrawAspect="Content" ObjectID="_1442318776" r:id="rId96"/>
+                <o:OLEObject Type="Embed" ProgID="Equation.3" ShapeID="_x0000_i1063" DrawAspect="Content" ObjectID="_1442318760" r:id="rId96"/>
               </w:object>
             </w:r>
             <w:r>
@@ -28825,10 +29057,10 @@
           <w:position w:val="-12"/>
         </w:rPr>
         <w:object w:dxaOrig="240" w:dyaOrig="360">
-          <v:shape id="_x0000_i1064" type="#_x0000_t75" style="width:10.75pt;height:17.2pt" o:ole="">
+          <v:shape id="_x0000_i1064" type="#_x0000_t75" style="width:11.1pt;height:17.4pt" o:ole="">
             <v:imagedata r:id="rId98" o:title=""/>
           </v:shape>
-          <o:OLEObject Type="Embed" ProgID="Equation.3" ShapeID="_x0000_i1064" DrawAspect="Content" ObjectID="_1442318777" r:id="rId99"/>
+          <o:OLEObject Type="Embed" ProgID="Equation.3" ShapeID="_x0000_i1064" DrawAspect="Content" ObjectID="_1442318761" r:id="rId99"/>
         </w:object>
       </w:r>
       <w:r>
@@ -28842,10 +29074,10 @@
           <w:position w:val="-6"/>
         </w:rPr>
         <w:object w:dxaOrig="139" w:dyaOrig="260">
-          <v:shape id="_x0000_i1065" type="#_x0000_t75" style="width:7.5pt;height:12.9pt" o:ole="">
+          <v:shape id="_x0000_i1065" type="#_x0000_t75" style="width:7.1pt;height:12.65pt" o:ole="">
             <v:imagedata r:id="rId100" o:title=""/>
           </v:shape>
-          <o:OLEObject Type="Embed" ProgID="Equation.3" ShapeID="_x0000_i1065" DrawAspect="Content" ObjectID="_1442318778" r:id="rId101"/>
+          <o:OLEObject Type="Embed" ProgID="Equation.3" ShapeID="_x0000_i1065" DrawAspect="Content" ObjectID="_1442318762" r:id="rId101"/>
         </w:object>
       </w:r>
       <w:r>
@@ -28934,10 +29166,10 @@
           <w:position w:val="-12"/>
         </w:rPr>
         <w:object w:dxaOrig="279" w:dyaOrig="360">
-          <v:shape id="_x0000_i1066" type="#_x0000_t75" style="width:13.95pt;height:17.2pt" o:ole="">
+          <v:shape id="_x0000_i1066" type="#_x0000_t75" style="width:14.25pt;height:17.4pt" o:ole="">
             <v:imagedata r:id="rId103" o:title=""/>
           </v:shape>
-          <o:OLEObject Type="Embed" ProgID="Equation.3" ShapeID="_x0000_i1066" DrawAspect="Content" ObjectID="_1442318779" r:id="rId104"/>
+          <o:OLEObject Type="Embed" ProgID="Equation.3" ShapeID="_x0000_i1066" DrawAspect="Content" ObjectID="_1442318763" r:id="rId104"/>
         </w:object>
       </w:r>
       <w:r>
@@ -28951,10 +29183,10 @@
           <w:position w:val="-6"/>
         </w:rPr>
         <w:object w:dxaOrig="139" w:dyaOrig="260">
-          <v:shape id="_x0000_i1067" type="#_x0000_t75" style="width:7.5pt;height:12.9pt" o:ole="">
+          <v:shape id="_x0000_i1067" type="#_x0000_t75" style="width:7.1pt;height:12.65pt" o:ole="">
             <v:imagedata r:id="rId105" o:title=""/>
           </v:shape>
-          <o:OLEObject Type="Embed" ProgID="Equation.3" ShapeID="_x0000_i1067" DrawAspect="Content" ObjectID="_1442318780" r:id="rId106"/>
+          <o:OLEObject Type="Embed" ProgID="Equation.3" ShapeID="_x0000_i1067" DrawAspect="Content" ObjectID="_1442318764" r:id="rId106"/>
         </w:object>
       </w:r>
       <w:r>
@@ -29043,10 +29275,10 @@
           <w:position w:val="-12"/>
         </w:rPr>
         <w:object w:dxaOrig="499" w:dyaOrig="360">
-          <v:shape id="_x0000_i1068" type="#_x0000_t75" style="width:25.8pt;height:17.2pt" o:ole="">
+          <v:shape id="_x0000_i1068" type="#_x0000_t75" style="width:26.1pt;height:17.4pt" o:ole="">
             <v:imagedata r:id="rId108" o:title=""/>
           </v:shape>
-          <o:OLEObject Type="Embed" ProgID="Equation.3" ShapeID="_x0000_i1068" DrawAspect="Content" ObjectID="_1442318781" r:id="rId109"/>
+          <o:OLEObject Type="Embed" ProgID="Equation.3" ShapeID="_x0000_i1068" DrawAspect="Content" ObjectID="_1442318765" r:id="rId109"/>
         </w:object>
       </w:r>
       <w:r>
@@ -29060,10 +29292,10 @@
           <w:position w:val="-6"/>
         </w:rPr>
         <w:object w:dxaOrig="139" w:dyaOrig="260">
-          <v:shape id="_x0000_i1069" type="#_x0000_t75" style="width:7.5pt;height:12.9pt" o:ole="">
+          <v:shape id="_x0000_i1069" type="#_x0000_t75" style="width:7.1pt;height:12.65pt" o:ole="">
             <v:imagedata r:id="rId110" o:title=""/>
           </v:shape>
-          <o:OLEObject Type="Embed" ProgID="Equation.3" ShapeID="_x0000_i1069" DrawAspect="Content" ObjectID="_1442318782" r:id="rId111"/>
+          <o:OLEObject Type="Embed" ProgID="Equation.3" ShapeID="_x0000_i1069" DrawAspect="Content" ObjectID="_1442318766" r:id="rId111"/>
         </w:object>
       </w:r>
       <w:r>
@@ -29078,7 +29310,7 @@
         <w:tblLook w:val="0400" w:firstRow="0" w:lastRow="0" w:firstColumn="0" w:lastColumn="0" w:noHBand="0" w:noVBand="1"/>
       </w:tblPr>
       <w:tblGrid>
-        <w:gridCol w:w="1188"/>
+        <w:gridCol w:w="1189"/>
         <w:gridCol w:w="753"/>
       </w:tblGrid>
       <w:tr>
@@ -29102,10 +29334,10 @@
                 <w:lang w:eastAsia="en-US"/>
               </w:rPr>
               <w:object w:dxaOrig="900" w:dyaOrig="620">
-                <v:shape id="_x0000_i1070" type="#_x0000_t75" style="width:45.15pt;height:31.15pt" o:ole="">
+                <v:shape id="_x0000_i1070" type="#_x0000_t75" style="width:45.1pt;height:30.85pt" o:ole="">
                   <v:imagedata r:id="rId112" o:title=""/>
                 </v:shape>
-                <o:OLEObject Type="Embed" ProgID="Equation.3" ShapeID="_x0000_i1070" DrawAspect="Content" ObjectID="_1442318783" r:id="rId113"/>
+                <o:OLEObject Type="Embed" ProgID="Equation.3" ShapeID="_x0000_i1070" DrawAspect="Content" ObjectID="_1442318767" r:id="rId113"/>
               </w:object>
             </w:r>
             <w:r>
@@ -29145,10 +29377,10 @@
           <w:position w:val="-4"/>
         </w:rPr>
         <w:object w:dxaOrig="220" w:dyaOrig="260">
-          <v:shape id="_x0000_i1071" type="#_x0000_t75" style="width:10.75pt;height:12.9pt" o:ole="">
+          <v:shape id="_x0000_i1071" type="#_x0000_t75" style="width:11.1pt;height:12.65pt" o:ole="">
             <v:imagedata r:id="rId114" o:title=""/>
           </v:shape>
-          <o:OLEObject Type="Embed" ProgID="Equation.3" ShapeID="_x0000_i1071" DrawAspect="Content" ObjectID="_1442318784" r:id="rId115"/>
+          <o:OLEObject Type="Embed" ProgID="Equation.3" ShapeID="_x0000_i1071" DrawAspect="Content" ObjectID="_1442318768" r:id="rId115"/>
         </w:object>
       </w:r>
       <w:r>
@@ -29161,10 +29393,10 @@
           <w:position w:val="-6"/>
         </w:rPr>
         <w:object w:dxaOrig="260" w:dyaOrig="279">
-          <v:shape id="_x0000_i1072" type="#_x0000_t75" style="width:12.9pt;height:13.95pt" o:ole="">
+          <v:shape id="_x0000_i1072" type="#_x0000_t75" style="width:12.65pt;height:14.25pt" o:ole="">
             <v:imagedata r:id="rId116" o:title=""/>
           </v:shape>
-          <o:OLEObject Type="Embed" ProgID="Equation.3" ShapeID="_x0000_i1072" DrawAspect="Content" ObjectID="_1442318785" r:id="rId117"/>
+          <o:OLEObject Type="Embed" ProgID="Equation.3" ShapeID="_x0000_i1072" DrawAspect="Content" ObjectID="_1442318769" r:id="rId117"/>
         </w:object>
       </w:r>
       <w:r>
@@ -29177,10 +29409,10 @@
           <w:position w:val="-6"/>
         </w:rPr>
         <w:object w:dxaOrig="460" w:dyaOrig="279">
-          <v:shape id="_x0000_i1073" type="#_x0000_t75" style="width:22.55pt;height:13.95pt" o:ole="">
+          <v:shape id="_x0000_i1073" type="#_x0000_t75" style="width:22.15pt;height:14.25pt" o:ole="">
             <v:imagedata r:id="rId118" o:title=""/>
           </v:shape>
-          <o:OLEObject Type="Embed" ProgID="Equation.3" ShapeID="_x0000_i1073" DrawAspect="Content" ObjectID="_1442318786" r:id="rId119"/>
+          <o:OLEObject Type="Embed" ProgID="Equation.3" ShapeID="_x0000_i1073" DrawAspect="Content" ObjectID="_1442318770" r:id="rId119"/>
         </w:object>
       </w:r>
       <w:r>
@@ -29197,10 +29429,10 @@
           <w:position w:val="-12"/>
         </w:rPr>
         <w:object w:dxaOrig="499" w:dyaOrig="360">
-          <v:shape id="_x0000_i1074" type="#_x0000_t75" style="width:25.8pt;height:17.2pt" o:ole="">
+          <v:shape id="_x0000_i1074" type="#_x0000_t75" style="width:26.1pt;height:17.4pt" o:ole="">
             <v:imagedata r:id="rId120" o:title=""/>
           </v:shape>
-          <o:OLEObject Type="Embed" ProgID="Equation.3" ShapeID="_x0000_i1074" DrawAspect="Content" ObjectID="_1442318787" r:id="rId121"/>
+          <o:OLEObject Type="Embed" ProgID="Equation.3" ShapeID="_x0000_i1074" DrawAspect="Content" ObjectID="_1442318771" r:id="rId121"/>
         </w:object>
       </w:r>
       <w:r>
@@ -29211,10 +29443,10 @@
           <w:position w:val="-12"/>
         </w:rPr>
         <w:object w:dxaOrig="279" w:dyaOrig="360">
-          <v:shape id="_x0000_i1075" type="#_x0000_t75" style="width:13.95pt;height:17.2pt" o:ole="">
+          <v:shape id="_x0000_i1075" type="#_x0000_t75" style="width:14.25pt;height:17.4pt" o:ole="">
             <v:imagedata r:id="rId122" o:title=""/>
           </v:shape>
-          <o:OLEObject Type="Embed" ProgID="Equation.3" ShapeID="_x0000_i1075" DrawAspect="Content" ObjectID="_1442318788" r:id="rId123"/>
+          <o:OLEObject Type="Embed" ProgID="Equation.3" ShapeID="_x0000_i1075" DrawAspect="Content" ObjectID="_1442318772" r:id="rId123"/>
         </w:object>
       </w:r>
       <w:r>
@@ -29225,10 +29457,10 @@
           <w:position w:val="-12"/>
         </w:rPr>
         <w:object w:dxaOrig="240" w:dyaOrig="360">
-          <v:shape id="_x0000_i1076" type="#_x0000_t75" style="width:10.75pt;height:17.2pt" o:ole="">
+          <v:shape id="_x0000_i1076" type="#_x0000_t75" style="width:11.1pt;height:17.4pt" o:ole="">
             <v:imagedata r:id="rId124" o:title=""/>
           </v:shape>
-          <o:OLEObject Type="Embed" ProgID="Equation.3" ShapeID="_x0000_i1076" DrawAspect="Content" ObjectID="_1442318789" r:id="rId125"/>
+          <o:OLEObject Type="Embed" ProgID="Equation.3" ShapeID="_x0000_i1076" DrawAspect="Content" ObjectID="_1442318773" r:id="rId125"/>
         </w:object>
       </w:r>
       <w:r>
@@ -29239,10 +29471,10 @@
           <w:position w:val="-6"/>
         </w:rPr>
         <w:object w:dxaOrig="460" w:dyaOrig="279">
-          <v:shape id="_x0000_i1077" type="#_x0000_t75" style="width:22.55pt;height:13.95pt" o:ole="">
+          <v:shape id="_x0000_i1077" type="#_x0000_t75" style="width:22.15pt;height:14.25pt" o:ole="">
             <v:imagedata r:id="rId126" o:title=""/>
           </v:shape>
-          <o:OLEObject Type="Embed" ProgID="Equation.3" ShapeID="_x0000_i1077" DrawAspect="Content" ObjectID="_1442318790" r:id="rId127"/>
+          <o:OLEObject Type="Embed" ProgID="Equation.3" ShapeID="_x0000_i1077" DrawAspect="Content" ObjectID="_1442318774" r:id="rId127"/>
         </w:object>
       </w:r>
       <w:r>
@@ -29253,10 +29485,10 @@
           <w:position w:val="-6"/>
         </w:rPr>
         <w:object w:dxaOrig="260" w:dyaOrig="279">
-          <v:shape id="_x0000_i1078" type="#_x0000_t75" style="width:12.9pt;height:13.95pt" o:ole="">
+          <v:shape id="_x0000_i1078" type="#_x0000_t75" style="width:12.65pt;height:14.25pt" o:ole="">
             <v:imagedata r:id="rId128" o:title=""/>
           </v:shape>
-          <o:OLEObject Type="Embed" ProgID="Equation.3" ShapeID="_x0000_i1078" DrawAspect="Content" ObjectID="_1442318791" r:id="rId129"/>
+          <o:OLEObject Type="Embed" ProgID="Equation.3" ShapeID="_x0000_i1078" DrawAspect="Content" ObjectID="_1442318775" r:id="rId129"/>
         </w:object>
       </w:r>
       <w:r>
@@ -29267,10 +29499,10 @@
           <w:position w:val="-4"/>
         </w:rPr>
         <w:object w:dxaOrig="220" w:dyaOrig="260">
-          <v:shape id="_x0000_i1079" type="#_x0000_t75" style="width:10.75pt;height:12.9pt" o:ole="">
+          <v:shape id="_x0000_i1079" type="#_x0000_t75" style="width:11.1pt;height:12.65pt" o:ole="">
             <v:imagedata r:id="rId130" o:title=""/>
           </v:shape>
-          <o:OLEObject Type="Embed" ProgID="Equation.3" ShapeID="_x0000_i1079" DrawAspect="Content" ObjectID="_1442318792" r:id="rId131"/>
+          <o:OLEObject Type="Embed" ProgID="Equation.3" ShapeID="_x0000_i1079" DrawAspect="Content" ObjectID="_1442318776" r:id="rId131"/>
         </w:object>
       </w:r>
       <w:r>
@@ -29474,10 +29706,10 @@
                 <w:szCs w:val="24"/>
               </w:rPr>
               <w:object w:dxaOrig="499" w:dyaOrig="360">
-                <v:shape id="_x0000_i1080" type="#_x0000_t75" style="width:25.8pt;height:17.2pt" o:ole="">
+                <v:shape id="_x0000_i1080" type="#_x0000_t75" style="width:26.1pt;height:17.4pt" o:ole="">
                   <v:imagedata r:id="rId132" o:title=""/>
                 </v:shape>
-                <o:OLEObject Type="Embed" ProgID="Equation.3" ShapeID="_x0000_i1080" DrawAspect="Content" ObjectID="_1442318793" r:id="rId133"/>
+                <o:OLEObject Type="Embed" ProgID="Equation.3" ShapeID="_x0000_i1080" DrawAspect="Content" ObjectID="_1442318777" r:id="rId133"/>
               </w:object>
             </w:r>
             <w:r>
@@ -29528,10 +29760,10 @@
                 <w:szCs w:val="24"/>
               </w:rPr>
               <w:object w:dxaOrig="279" w:dyaOrig="360">
-                <v:shape id="_x0000_i1081" type="#_x0000_t75" style="width:13.95pt;height:17.2pt" o:ole="">
+                <v:shape id="_x0000_i1081" type="#_x0000_t75" style="width:14.25pt;height:17.4pt" o:ole="">
                   <v:imagedata r:id="rId134" o:title=""/>
                 </v:shape>
-                <o:OLEObject Type="Embed" ProgID="Equation.3" ShapeID="_x0000_i1081" DrawAspect="Content" ObjectID="_1442318794" r:id="rId135"/>
+                <o:OLEObject Type="Embed" ProgID="Equation.3" ShapeID="_x0000_i1081" DrawAspect="Content" ObjectID="_1442318778" r:id="rId135"/>
               </w:object>
             </w:r>
             <w:r>
@@ -29582,10 +29814,10 @@
                 <w:szCs w:val="24"/>
               </w:rPr>
               <w:object w:dxaOrig="240" w:dyaOrig="360">
-                <v:shape id="_x0000_i1082" type="#_x0000_t75" style="width:10.75pt;height:17.2pt" o:ole="">
+                <v:shape id="_x0000_i1082" type="#_x0000_t75" style="width:11.1pt;height:17.4pt" o:ole="">
                   <v:imagedata r:id="rId136" o:title=""/>
                 </v:shape>
-                <o:OLEObject Type="Embed" ProgID="Equation.3" ShapeID="_x0000_i1082" DrawAspect="Content" ObjectID="_1442318795" r:id="rId137"/>
+                <o:OLEObject Type="Embed" ProgID="Equation.3" ShapeID="_x0000_i1082" DrawAspect="Content" ObjectID="_1442318779" r:id="rId137"/>
               </w:object>
             </w:r>
             <w:r>
@@ -29649,10 +29881,10 @@
                 <w:szCs w:val="24"/>
               </w:rPr>
               <w:object w:dxaOrig="240" w:dyaOrig="360">
-                <v:shape id="_x0000_i1083" type="#_x0000_t75" style="width:11.8pt;height:17.2pt" o:ole="">
+                <v:shape id="_x0000_i1083" type="#_x0000_t75" style="width:11.85pt;height:17.4pt" o:ole="">
                   <v:imagedata r:id="rId138" o:title=""/>
                 </v:shape>
-                <o:OLEObject Type="Embed" ProgID="Equation.3" ShapeID="_x0000_i1083" DrawAspect="Content" ObjectID="_1442318796" r:id="rId139"/>
+                <o:OLEObject Type="Embed" ProgID="Equation.3" ShapeID="_x0000_i1083" DrawAspect="Content" ObjectID="_1442318780" r:id="rId139"/>
               </w:object>
             </w:r>
             <w:r>
@@ -29692,10 +29924,10 @@
                 <w:szCs w:val="24"/>
               </w:rPr>
               <w:object w:dxaOrig="300" w:dyaOrig="360">
-                <v:shape id="_x0000_i1084" type="#_x0000_t75" style="width:15.05pt;height:17.2pt" o:ole="">
+                <v:shape id="_x0000_i1084" type="#_x0000_t75" style="width:15.05pt;height:17.4pt" o:ole="">
                   <v:imagedata r:id="rId140" o:title=""/>
                 </v:shape>
-                <o:OLEObject Type="Embed" ProgID="Equation.3" ShapeID="_x0000_i1084" DrawAspect="Content" ObjectID="_1442318797" r:id="rId141"/>
+                <o:OLEObject Type="Embed" ProgID="Equation.3" ShapeID="_x0000_i1084" DrawAspect="Content" ObjectID="_1442318781" r:id="rId141"/>
               </w:object>
             </w:r>
             <w:r>
@@ -29735,10 +29967,10 @@
                 <w:szCs w:val="24"/>
               </w:rPr>
               <w:object w:dxaOrig="220" w:dyaOrig="360">
-                <v:shape id="_x0000_i1085" type="#_x0000_t75" style="width:10.75pt;height:17.2pt" o:ole="">
+                <v:shape id="_x0000_i1085" type="#_x0000_t75" style="width:11.1pt;height:17.4pt" o:ole="">
                   <v:imagedata r:id="rId142" o:title=""/>
                 </v:shape>
-                <o:OLEObject Type="Embed" ProgID="Equation.3" ShapeID="_x0000_i1085" DrawAspect="Content" ObjectID="_1442318798" r:id="rId143"/>
+                <o:OLEObject Type="Embed" ProgID="Equation.3" ShapeID="_x0000_i1085" DrawAspect="Content" ObjectID="_1442318782" r:id="rId143"/>
               </w:object>
             </w:r>
             <w:r>
@@ -30534,10 +30766,10 @@
           <w:position w:val="-4"/>
         </w:rPr>
         <w:object w:dxaOrig="220" w:dyaOrig="260">
-          <v:shape id="_x0000_i1086" type="#_x0000_t75" style="width:10.75pt;height:12.9pt" o:ole="">
+          <v:shape id="_x0000_i1086" type="#_x0000_t75" style="width:11.1pt;height:12.65pt" o:ole="">
             <v:imagedata r:id="rId144" o:title=""/>
           </v:shape>
-          <o:OLEObject Type="Embed" ProgID="Equation.3" ShapeID="_x0000_i1086" DrawAspect="Content" ObjectID="_1442318799" r:id="rId145"/>
+          <o:OLEObject Type="Embed" ProgID="Equation.3" ShapeID="_x0000_i1086" DrawAspect="Content" ObjectID="_1442318783" r:id="rId145"/>
         </w:object>
       </w:r>
       <w:r>
@@ -30586,10 +30818,10 @@
                 <w:lang w:eastAsia="en-US"/>
               </w:rPr>
               <w:object w:dxaOrig="6360" w:dyaOrig="620">
-                <v:shape id="_x0000_i1087" type="#_x0000_t75" style="width:318.1pt;height:31.15pt" o:ole="">
+                <v:shape id="_x0000_i1087" type="#_x0000_t75" style="width:318.05pt;height:30.85pt" o:ole="">
                   <v:imagedata r:id="rId146" o:title=""/>
                 </v:shape>
-                <o:OLEObject Type="Embed" ProgID="Equation.3" ShapeID="_x0000_i1087" DrawAspect="Content" ObjectID="_1442318800" r:id="rId147"/>
+                <o:OLEObject Type="Embed" ProgID="Equation.3" ShapeID="_x0000_i1087" DrawAspect="Content" ObjectID="_1442318784" r:id="rId147"/>
               </w:object>
             </w:r>
             <w:r>
@@ -30649,10 +30881,10 @@
           <w:position w:val="-6"/>
         </w:rPr>
         <w:object w:dxaOrig="200" w:dyaOrig="279">
-          <v:shape id="_x0000_i1088" type="#_x0000_t75" style="width:10.75pt;height:13.95pt" o:ole="">
+          <v:shape id="_x0000_i1088" type="#_x0000_t75" style="width:11.1pt;height:14.25pt" o:ole="">
             <v:imagedata r:id="rId148" o:title=""/>
           </v:shape>
-          <o:OLEObject Type="Embed" ProgID="Equation.3" ShapeID="_x0000_i1088" DrawAspect="Content" ObjectID="_1442318801" r:id="rId149"/>
+          <o:OLEObject Type="Embed" ProgID="Equation.3" ShapeID="_x0000_i1088" DrawAspect="Content" ObjectID="_1442318785" r:id="rId149"/>
         </w:object>
       </w:r>
       <w:r>
@@ -30668,10 +30900,10 @@
           <w:position w:val="-4"/>
         </w:rPr>
         <w:object w:dxaOrig="320" w:dyaOrig="260">
-          <v:shape id="_x0000_i1089" type="#_x0000_t75" style="width:16.1pt;height:12.9pt" o:ole="">
+          <v:shape id="_x0000_i1089" type="#_x0000_t75" style="width:15.8pt;height:12.65pt" o:ole="">
             <v:imagedata r:id="rId150" o:title=""/>
           </v:shape>
-          <o:OLEObject Type="Embed" ProgID="Equation.3" ShapeID="_x0000_i1089" DrawAspect="Content" ObjectID="_1442318802" r:id="rId151"/>
+          <o:OLEObject Type="Embed" ProgID="Equation.3" ShapeID="_x0000_i1089" DrawAspect="Content" ObjectID="_1442318786" r:id="rId151"/>
         </w:object>
       </w:r>
       <w:r>
@@ -30687,10 +30919,10 @@
           <w:position w:val="-10"/>
         </w:rPr>
         <w:object w:dxaOrig="200" w:dyaOrig="340">
-          <v:shape id="_x0000_i1090" type="#_x0000_t75" style="width:10.75pt;height:17.2pt" o:ole="">
+          <v:shape id="_x0000_i1090" type="#_x0000_t75" style="width:11.1pt;height:17.4pt" o:ole="">
             <v:imagedata r:id="rId152" o:title=""/>
           </v:shape>
-          <o:OLEObject Type="Embed" ProgID="Equation.3" ShapeID="_x0000_i1090" DrawAspect="Content" ObjectID="_1442318803" r:id="rId153"/>
+          <o:OLEObject Type="Embed" ProgID="Equation.3" ShapeID="_x0000_i1090" DrawAspect="Content" ObjectID="_1442318787" r:id="rId153"/>
         </w:object>
       </w:r>
       <w:r>
@@ -30706,10 +30938,10 @@
           <w:position w:val="-10"/>
         </w:rPr>
         <w:object w:dxaOrig="220" w:dyaOrig="340">
-          <v:shape id="_x0000_i1091" type="#_x0000_t75" style="width:10.75pt;height:17.2pt" o:ole="">
+          <v:shape id="_x0000_i1091" type="#_x0000_t75" style="width:11.1pt;height:17.4pt" o:ole="">
             <v:imagedata r:id="rId154" o:title=""/>
           </v:shape>
-          <o:OLEObject Type="Embed" ProgID="Equation.3" ShapeID="_x0000_i1091" DrawAspect="Content" ObjectID="_1442318804" r:id="rId155"/>
+          <o:OLEObject Type="Embed" ProgID="Equation.3" ShapeID="_x0000_i1091" DrawAspect="Content" ObjectID="_1442318788" r:id="rId155"/>
         </w:object>
       </w:r>
       <w:r>
@@ -30725,10 +30957,10 @@
           <w:position w:val="-12"/>
         </w:rPr>
         <w:object w:dxaOrig="220" w:dyaOrig="360">
-          <v:shape id="_x0000_i1092" type="#_x0000_t75" style="width:10.75pt;height:17.2pt" o:ole="">
+          <v:shape id="_x0000_i1092" type="#_x0000_t75" style="width:11.1pt;height:17.4pt" o:ole="">
             <v:imagedata r:id="rId156" o:title=""/>
           </v:shape>
-          <o:OLEObject Type="Embed" ProgID="Equation.3" ShapeID="_x0000_i1092" DrawAspect="Content" ObjectID="_1442318805" r:id="rId157"/>
+          <o:OLEObject Type="Embed" ProgID="Equation.3" ShapeID="_x0000_i1092" DrawAspect="Content" ObjectID="_1442318789" r:id="rId157"/>
         </w:object>
       </w:r>
       <w:r>
@@ -30745,10 +30977,10 @@
           <w:lang w:val="en-US"/>
         </w:rPr>
         <w:object w:dxaOrig="200" w:dyaOrig="279">
-          <v:shape id="_x0000_i1093" type="#_x0000_t75" style="width:10.75pt;height:13.95pt" o:ole="">
+          <v:shape id="_x0000_i1093" type="#_x0000_t75" style="width:11.1pt;height:14.25pt" o:ole="">
             <v:imagedata r:id="rId158" o:title=""/>
           </v:shape>
-          <o:OLEObject Type="Embed" ProgID="Equation.3" ShapeID="_x0000_i1093" DrawAspect="Content" ObjectID="_1442318806" r:id="rId159"/>
+          <o:OLEObject Type="Embed" ProgID="Equation.3" ShapeID="_x0000_i1093" DrawAspect="Content" ObjectID="_1442318790" r:id="rId159"/>
         </w:object>
       </w:r>
       <w:r>
@@ -30764,10 +30996,10 @@
           <w:position w:val="-12"/>
         </w:rPr>
         <w:object w:dxaOrig="279" w:dyaOrig="360">
-          <v:shape id="_x0000_i1094" type="#_x0000_t75" style="width:13.95pt;height:17.2pt" o:ole="">
+          <v:shape id="_x0000_i1094" type="#_x0000_t75" style="width:14.25pt;height:17.4pt" o:ole="">
             <v:imagedata r:id="rId160" o:title=""/>
           </v:shape>
-          <o:OLEObject Type="Embed" ProgID="Equation.3" ShapeID="_x0000_i1094" DrawAspect="Content" ObjectID="_1442318807" r:id="rId161"/>
+          <o:OLEObject Type="Embed" ProgID="Equation.3" ShapeID="_x0000_i1094" DrawAspect="Content" ObjectID="_1442318791" r:id="rId161"/>
         </w:object>
       </w:r>
       <w:r>
@@ -30783,10 +31015,10 @@
           <w:position w:val="-12"/>
         </w:rPr>
         <w:object w:dxaOrig="520" w:dyaOrig="360">
-          <v:shape id="_x0000_i1095" type="#_x0000_t75" style="width:25.8pt;height:17.2pt" o:ole="">
+          <v:shape id="_x0000_i1095" type="#_x0000_t75" style="width:26.1pt;height:17.4pt" o:ole="">
             <v:imagedata r:id="rId162" o:title=""/>
           </v:shape>
-          <o:OLEObject Type="Embed" ProgID="Equation.3" ShapeID="_x0000_i1095" DrawAspect="Content" ObjectID="_1442318808" r:id="rId163"/>
+          <o:OLEObject Type="Embed" ProgID="Equation.3" ShapeID="_x0000_i1095" DrawAspect="Content" ObjectID="_1442318792" r:id="rId163"/>
         </w:object>
       </w:r>
       <w:r>
@@ -30878,10 +31110,10 @@
           <w:position w:val="-12"/>
         </w:rPr>
         <w:object w:dxaOrig="480" w:dyaOrig="360">
-          <v:shape id="_x0000_i1096" type="#_x0000_t75" style="width:24.7pt;height:17.2pt" o:ole="">
+          <v:shape id="_x0000_i1096" type="#_x0000_t75" style="width:24.55pt;height:17.4pt" o:ole="">
             <v:imagedata r:id="rId165" o:title=""/>
           </v:shape>
-          <o:OLEObject Type="Embed" ProgID="Equation.3" ShapeID="_x0000_i1096" DrawAspect="Content" ObjectID="_1442318809" r:id="rId166"/>
+          <o:OLEObject Type="Embed" ProgID="Equation.3" ShapeID="_x0000_i1096" DrawAspect="Content" ObjectID="_1442318793" r:id="rId166"/>
         </w:object>
       </w:r>
       <w:r>
@@ -30897,10 +31129,10 @@
           <w:position w:val="-12"/>
         </w:rPr>
         <w:object w:dxaOrig="499" w:dyaOrig="360">
-          <v:shape id="_x0000_i1097" type="#_x0000_t75" style="width:25.8pt;height:17.2pt" o:ole="">
+          <v:shape id="_x0000_i1097" type="#_x0000_t75" style="width:26.1pt;height:17.4pt" o:ole="">
             <v:imagedata r:id="rId167" o:title=""/>
           </v:shape>
-          <o:OLEObject Type="Embed" ProgID="Equation.3" ShapeID="_x0000_i1097" DrawAspect="Content" ObjectID="_1442318810" r:id="rId168"/>
+          <o:OLEObject Type="Embed" ProgID="Equation.3" ShapeID="_x0000_i1097" DrawAspect="Content" ObjectID="_1442318794" r:id="rId168"/>
         </w:object>
       </w:r>
       <w:r>
@@ -30916,10 +31148,10 @@
           <w:position w:val="-12"/>
         </w:rPr>
         <w:object w:dxaOrig="460" w:dyaOrig="360">
-          <v:shape id="_x0000_i1098" type="#_x0000_t75" style="width:22.55pt;height:17.2pt" o:ole="">
+          <v:shape id="_x0000_i1098" type="#_x0000_t75" style="width:22.15pt;height:17.4pt" o:ole="">
             <v:imagedata r:id="rId169" o:title=""/>
           </v:shape>
-          <o:OLEObject Type="Embed" ProgID="Equation.3" ShapeID="_x0000_i1098" DrawAspect="Content" ObjectID="_1442318811" r:id="rId170"/>
+          <o:OLEObject Type="Embed" ProgID="Equation.3" ShapeID="_x0000_i1098" DrawAspect="Content" ObjectID="_1442318795" r:id="rId170"/>
         </w:object>
       </w:r>
       <w:r>
@@ -30980,11 +31212,11 @@
         <w:gridCol w:w="840"/>
         <w:gridCol w:w="838"/>
         <w:gridCol w:w="838"/>
-        <w:gridCol w:w="798"/>
-        <w:gridCol w:w="814"/>
+        <w:gridCol w:w="799"/>
+        <w:gridCol w:w="813"/>
         <w:gridCol w:w="879"/>
-        <w:gridCol w:w="859"/>
-        <w:gridCol w:w="850"/>
+        <w:gridCol w:w="860"/>
+        <w:gridCol w:w="849"/>
       </w:tblGrid>
       <w:tr>
         <w:tc>
@@ -31031,10 +31263,10 @@
                 <w:szCs w:val="28"/>
               </w:rPr>
               <w:object w:dxaOrig="200" w:dyaOrig="279">
-                <v:shape id="_x0000_i1099" type="#_x0000_t75" style="width:10.75pt;height:13.95pt" o:ole="">
+                <v:shape id="_x0000_i1099" type="#_x0000_t75" style="width:11.1pt;height:14.25pt" o:ole="">
                   <v:imagedata r:id="rId171" o:title=""/>
                 </v:shape>
-                <o:OLEObject Type="Embed" ProgID="Equation.3" ShapeID="_x0000_i1099" DrawAspect="Content" ObjectID="_1442318812" r:id="rId172"/>
+                <o:OLEObject Type="Embed" ProgID="Equation.3" ShapeID="_x0000_i1099" DrawAspect="Content" ObjectID="_1442318796" r:id="rId172"/>
               </w:object>
             </w:r>
             <w:r>
@@ -31081,10 +31313,10 @@
                 <w:szCs w:val="28"/>
               </w:rPr>
               <w:object w:dxaOrig="320" w:dyaOrig="260">
-                <v:shape id="_x0000_i1100" type="#_x0000_t75" style="width:16.1pt;height:12.9pt" o:ole="">
+                <v:shape id="_x0000_i1100" type="#_x0000_t75" style="width:15.8pt;height:12.65pt" o:ole="">
                   <v:imagedata r:id="rId173" o:title=""/>
                 </v:shape>
-                <o:OLEObject Type="Embed" ProgID="Equation.3" ShapeID="_x0000_i1100" DrawAspect="Content" ObjectID="_1442318813" r:id="rId174"/>
+                <o:OLEObject Type="Embed" ProgID="Equation.3" ShapeID="_x0000_i1100" DrawAspect="Content" ObjectID="_1442318797" r:id="rId174"/>
               </w:object>
             </w:r>
             <w:r>
@@ -31131,10 +31363,10 @@
                 <w:szCs w:val="28"/>
               </w:rPr>
               <w:object w:dxaOrig="200" w:dyaOrig="340">
-                <v:shape id="_x0000_i1101" type="#_x0000_t75" style="width:10.75pt;height:17.2pt" o:ole="">
+                <v:shape id="_x0000_i1101" type="#_x0000_t75" style="width:11.1pt;height:17.4pt" o:ole="">
                   <v:imagedata r:id="rId175" o:title=""/>
                 </v:shape>
-                <o:OLEObject Type="Embed" ProgID="Equation.3" ShapeID="_x0000_i1101" DrawAspect="Content" ObjectID="_1442318814" r:id="rId176"/>
+                <o:OLEObject Type="Embed" ProgID="Equation.3" ShapeID="_x0000_i1101" DrawAspect="Content" ObjectID="_1442318798" r:id="rId176"/>
               </w:object>
             </w:r>
             <w:r>
@@ -31181,10 +31413,10 @@
                 <w:szCs w:val="28"/>
               </w:rPr>
               <w:object w:dxaOrig="220" w:dyaOrig="340">
-                <v:shape id="_x0000_i1102" type="#_x0000_t75" style="width:10.75pt;height:17.2pt" o:ole="">
+                <v:shape id="_x0000_i1102" type="#_x0000_t75" style="width:11.1pt;height:17.4pt" o:ole="">
                   <v:imagedata r:id="rId177" o:title=""/>
                 </v:shape>
-                <o:OLEObject Type="Embed" ProgID="Equation.3" ShapeID="_x0000_i1102" DrawAspect="Content" ObjectID="_1442318815" r:id="rId178"/>
+                <o:OLEObject Type="Embed" ProgID="Equation.3" ShapeID="_x0000_i1102" DrawAspect="Content" ObjectID="_1442318799" r:id="rId178"/>
               </w:object>
             </w:r>
             <w:r>
@@ -31231,10 +31463,10 @@
                 <w:szCs w:val="28"/>
               </w:rPr>
               <w:object w:dxaOrig="220" w:dyaOrig="360">
-                <v:shape id="_x0000_i1103" type="#_x0000_t75" style="width:10.75pt;height:17.2pt" o:ole="">
+                <v:shape id="_x0000_i1103" type="#_x0000_t75" style="width:11.1pt;height:17.4pt" o:ole="">
                   <v:imagedata r:id="rId179" o:title=""/>
                 </v:shape>
-                <o:OLEObject Type="Embed" ProgID="Equation.3" ShapeID="_x0000_i1103" DrawAspect="Content" ObjectID="_1442318816" r:id="rId180"/>
+                <o:OLEObject Type="Embed" ProgID="Equation.3" ShapeID="_x0000_i1103" DrawAspect="Content" ObjectID="_1442318800" r:id="rId180"/>
               </w:object>
             </w:r>
             <w:r>
@@ -31282,10 +31514,10 @@
                 <w:lang w:val="en-US"/>
               </w:rPr>
               <w:object w:dxaOrig="200" w:dyaOrig="279">
-                <v:shape id="_x0000_i1104" type="#_x0000_t75" style="width:10.75pt;height:13.95pt" o:ole="">
+                <v:shape id="_x0000_i1104" type="#_x0000_t75" style="width:11.1pt;height:14.25pt" o:ole="">
                   <v:imagedata r:id="rId181" o:title=""/>
                 </v:shape>
-                <o:OLEObject Type="Embed" ProgID="Equation.3" ShapeID="_x0000_i1104" DrawAspect="Content" ObjectID="_1442318817" r:id="rId182"/>
+                <o:OLEObject Type="Embed" ProgID="Equation.3" ShapeID="_x0000_i1104" DrawAspect="Content" ObjectID="_1442318801" r:id="rId182"/>
               </w:object>
             </w:r>
             <w:r>
@@ -31340,10 +31572,10 @@
                 <w:szCs w:val="28"/>
               </w:rPr>
               <w:object w:dxaOrig="279" w:dyaOrig="360">
-                <v:shape id="_x0000_i1105" type="#_x0000_t75" style="width:13.95pt;height:17.2pt" o:ole="">
+                <v:shape id="_x0000_i1105" type="#_x0000_t75" style="width:14.25pt;height:17.4pt" o:ole="">
                   <v:imagedata r:id="rId183" o:title=""/>
                 </v:shape>
-                <o:OLEObject Type="Embed" ProgID="Equation.3" ShapeID="_x0000_i1105" DrawAspect="Content" ObjectID="_1442318818" r:id="rId184"/>
+                <o:OLEObject Type="Embed" ProgID="Equation.3" ShapeID="_x0000_i1105" DrawAspect="Content" ObjectID="_1442318802" r:id="rId184"/>
               </w:object>
             </w:r>
             <w:r>
@@ -31390,10 +31622,10 @@
                 <w:szCs w:val="28"/>
               </w:rPr>
               <w:object w:dxaOrig="480" w:dyaOrig="360">
-                <v:shape id="_x0000_i1106" type="#_x0000_t75" style="width:24.7pt;height:17.2pt" o:ole="">
+                <v:shape id="_x0000_i1106" type="#_x0000_t75" style="width:24.55pt;height:17.4pt" o:ole="">
                   <v:imagedata r:id="rId185" o:title=""/>
                 </v:shape>
-                <o:OLEObject Type="Embed" ProgID="Equation.3" ShapeID="_x0000_i1106" DrawAspect="Content" ObjectID="_1442318819" r:id="rId186"/>
+                <o:OLEObject Type="Embed" ProgID="Equation.3" ShapeID="_x0000_i1106" DrawAspect="Content" ObjectID="_1442318803" r:id="rId186"/>
               </w:object>
             </w:r>
             <w:r>
@@ -31440,10 +31672,10 @@
                 <w:szCs w:val="28"/>
               </w:rPr>
               <w:object w:dxaOrig="499" w:dyaOrig="360">
-                <v:shape id="_x0000_i1107" type="#_x0000_t75" style="width:25.8pt;height:17.2pt" o:ole="">
+                <v:shape id="_x0000_i1107" type="#_x0000_t75" style="width:26.1pt;height:17.4pt" o:ole="">
                   <v:imagedata r:id="rId187" o:title=""/>
                 </v:shape>
-                <o:OLEObject Type="Embed" ProgID="Equation.3" ShapeID="_x0000_i1107" DrawAspect="Content" ObjectID="_1442318820" r:id="rId188"/>
+                <o:OLEObject Type="Embed" ProgID="Equation.3" ShapeID="_x0000_i1107" DrawAspect="Content" ObjectID="_1442318804" r:id="rId188"/>
               </w:object>
             </w:r>
             <w:r>
@@ -31476,10 +31708,10 @@
                 <w:szCs w:val="28"/>
               </w:rPr>
               <w:object w:dxaOrig="460" w:dyaOrig="360">
-                <v:shape id="_x0000_i1108" type="#_x0000_t75" style="width:22.55pt;height:17.2pt" o:ole="">
+                <v:shape id="_x0000_i1108" type="#_x0000_t75" style="width:22.15pt;height:17.4pt" o:ole="">
                   <v:imagedata r:id="rId189" o:title=""/>
                 </v:shape>
-                <o:OLEObject Type="Embed" ProgID="Equation.3" ShapeID="_x0000_i1108" DrawAspect="Content" ObjectID="_1442318821" r:id="rId190"/>
+                <o:OLEObject Type="Embed" ProgID="Equation.3" ShapeID="_x0000_i1108" DrawAspect="Content" ObjectID="_1442318805" r:id="rId190"/>
               </w:object>
             </w:r>
             <w:r>
@@ -31821,7 +32053,7 @@
         <w:tblLook w:val="0400" w:firstRow="0" w:lastRow="0" w:firstColumn="0" w:lastColumn="0" w:noHBand="0" w:noVBand="1"/>
       </w:tblPr>
       <w:tblGrid>
-        <w:gridCol w:w="3212"/>
+        <w:gridCol w:w="3209"/>
         <w:gridCol w:w="753"/>
       </w:tblGrid>
       <w:tr>
@@ -31845,10 +32077,10 @@
                 <w:lang w:eastAsia="en-US"/>
               </w:rPr>
               <w:object w:dxaOrig="2920" w:dyaOrig="740">
-                <v:shape id="_x0000_i1109" type="#_x0000_t75" style="width:146.15pt;height:37.6pt" o:ole="">
+                <v:shape id="_x0000_i1109" type="#_x0000_t75" style="width:146.35pt;height:38pt" o:ole="">
                   <v:imagedata r:id="rId191" o:title=""/>
                 </v:shape>
-                <o:OLEObject Type="Embed" ProgID="Equation.3" ShapeID="_x0000_i1109" DrawAspect="Content" ObjectID="_1442318822" r:id="rId192"/>
+                <o:OLEObject Type="Embed" ProgID="Equation.3" ShapeID="_x0000_i1109" DrawAspect="Content" ObjectID="_1442318806" r:id="rId192"/>
               </w:object>
             </w:r>
             <w:r>
@@ -31964,10 +32196,10 @@
           <w:position w:val="-12"/>
         </w:rPr>
         <w:object w:dxaOrig="520" w:dyaOrig="360">
-          <v:shape id="_x0000_i1110" type="#_x0000_t75" style="width:25.8pt;height:17.2pt" o:ole="">
+          <v:shape id="_x0000_i1110" type="#_x0000_t75" style="width:26.1pt;height:17.4pt" o:ole="">
             <v:imagedata r:id="rId194" o:title=""/>
           </v:shape>
-          <o:OLEObject Type="Embed" ProgID="Equation.3" ShapeID="_x0000_i1110" DrawAspect="Content" ObjectID="_1442318823" r:id="rId195"/>
+          <o:OLEObject Type="Embed" ProgID="Equation.3" ShapeID="_x0000_i1110" DrawAspect="Content" ObjectID="_1442318807" r:id="rId195"/>
         </w:object>
       </w:r>
       <w:r>
@@ -31980,10 +32212,10 @@
           <w:position w:val="-12"/>
         </w:rPr>
         <w:object w:dxaOrig="340" w:dyaOrig="360">
-          <v:shape id="_x0000_i1111" type="#_x0000_t75" style="width:16.1pt;height:17.2pt" o:ole="">
+          <v:shape id="_x0000_i1111" type="#_x0000_t75" style="width:15.8pt;height:17.4pt" o:ole="">
             <v:imagedata r:id="rId196" o:title=""/>
           </v:shape>
-          <o:OLEObject Type="Embed" ProgID="Equation.3" ShapeID="_x0000_i1111" DrawAspect="Content" ObjectID="_1442318824" r:id="rId197"/>
+          <o:OLEObject Type="Embed" ProgID="Equation.3" ShapeID="_x0000_i1111" DrawAspect="Content" ObjectID="_1442318808" r:id="rId197"/>
         </w:object>
       </w:r>
       <w:r>
@@ -32072,10 +32304,10 @@
           <w:position w:val="-12"/>
         </w:rPr>
         <w:object w:dxaOrig="380" w:dyaOrig="360">
-          <v:shape id="_x0000_i1112" type="#_x0000_t75" style="width:18.25pt;height:17.2pt" o:ole="">
+          <v:shape id="_x0000_i1112" type="#_x0000_t75" style="width:18.2pt;height:17.4pt" o:ole="">
             <v:imagedata r:id="rId199" o:title=""/>
           </v:shape>
-          <o:OLEObject Type="Embed" ProgID="Equation.3" ShapeID="_x0000_i1112" DrawAspect="Content" ObjectID="_1442318825" r:id="rId200"/>
+          <o:OLEObject Type="Embed" ProgID="Equation.3" ShapeID="_x0000_i1112" DrawAspect="Content" ObjectID="_1442318809" r:id="rId200"/>
         </w:object>
       </w:r>
       <w:r>
@@ -32164,10 +32396,10 @@
           <w:position w:val="-12"/>
         </w:rPr>
         <w:object w:dxaOrig="560" w:dyaOrig="360">
-          <v:shape id="_x0000_i1113" type="#_x0000_t75" style="width:27.95pt;height:17.2pt" o:ole="">
+          <v:shape id="_x0000_i1113" type="#_x0000_t75" style="width:27.7pt;height:17.4pt" o:ole="">
             <v:imagedata r:id="rId202" o:title=""/>
           </v:shape>
-          <o:OLEObject Type="Embed" ProgID="Equation.3" ShapeID="_x0000_i1113" DrawAspect="Content" ObjectID="_1442318826" r:id="rId203"/>
+          <o:OLEObject Type="Embed" ProgID="Equation.3" ShapeID="_x0000_i1113" DrawAspect="Content" ObjectID="_1442318810" r:id="rId203"/>
         </w:object>
       </w:r>
       <w:r>
@@ -32275,10 +32507,10 @@
           <w:szCs w:val="28"/>
         </w:rPr>
         <w:object w:dxaOrig="360" w:dyaOrig="380">
-          <v:shape id="_x0000_i1114" type="#_x0000_t75" style="width:17.2pt;height:19.35pt" o:ole="">
+          <v:shape id="_x0000_i1114" type="#_x0000_t75" style="width:17.4pt;height:19pt" o:ole="">
             <v:imagedata r:id="rId205" o:title=""/>
           </v:shape>
-          <o:OLEObject Type="Embed" ProgID="Equation.3" ShapeID="_x0000_i1114" DrawAspect="Content" ObjectID="_1442318827" r:id="rId206"/>
+          <o:OLEObject Type="Embed" ProgID="Equation.3" ShapeID="_x0000_i1114" DrawAspect="Content" ObjectID="_1442318811" r:id="rId206"/>
         </w:object>
       </w:r>
       <w:r>
@@ -32389,10 +32621,10 @@
           <w:szCs w:val="28"/>
         </w:rPr>
         <w:object w:dxaOrig="480" w:dyaOrig="380">
-          <v:shape id="_x0000_i1115" type="#_x0000_t75" style="width:23.65pt;height:19.35pt" o:ole="">
+          <v:shape id="_x0000_i1115" type="#_x0000_t75" style="width:23.75pt;height:19pt" o:ole="">
             <v:imagedata r:id="rId208" o:title=""/>
           </v:shape>
-          <o:OLEObject Type="Embed" ProgID="Equation.3" ShapeID="_x0000_i1115" DrawAspect="Content" ObjectID="_1442318828" r:id="rId209"/>
+          <o:OLEObject Type="Embed" ProgID="Equation.3" ShapeID="_x0000_i1115" DrawAspect="Content" ObjectID="_1442318812" r:id="rId209"/>
         </w:object>
       </w:r>
       <w:r>
@@ -32471,10 +32703,10 @@
                 <w:lang w:eastAsia="en-US"/>
               </w:rPr>
               <w:object w:dxaOrig="1760" w:dyaOrig="380">
-                <v:shape id="_x0000_i1116" type="#_x0000_t75" style="width:87.05pt;height:18.25pt" o:ole="">
+                <v:shape id="_x0000_i1116" type="#_x0000_t75" style="width:87.05pt;height:18.2pt" o:ole="">
                   <v:imagedata r:id="rId210" o:title=""/>
                 </v:shape>
-                <o:OLEObject Type="Embed" ProgID="Equation.3" ShapeID="_x0000_i1116" DrawAspect="Content" ObjectID="_1442318829" r:id="rId211"/>
+                <o:OLEObject Type="Embed" ProgID="Equation.3" ShapeID="_x0000_i1116" DrawAspect="Content" ObjectID="_1442318813" r:id="rId211"/>
               </w:object>
             </w:r>
             <w:r>
@@ -32590,10 +32822,10 @@
           <w:position w:val="-12"/>
         </w:rPr>
         <w:object w:dxaOrig="340" w:dyaOrig="360">
-          <v:shape id="_x0000_i1117" type="#_x0000_t75" style="width:16.1pt;height:17.2pt" o:ole="">
+          <v:shape id="_x0000_i1117" type="#_x0000_t75" style="width:15.8pt;height:17.4pt" o:ole="">
             <v:imagedata r:id="rId213" o:title=""/>
           </v:shape>
-          <o:OLEObject Type="Embed" ProgID="Equation.3" ShapeID="_x0000_i1117" DrawAspect="Content" ObjectID="_1442318830" r:id="rId214"/>
+          <o:OLEObject Type="Embed" ProgID="Equation.3" ShapeID="_x0000_i1117" DrawAspect="Content" ObjectID="_1442318814" r:id="rId214"/>
         </w:object>
       </w:r>
       <w:r>
@@ -32685,10 +32917,10 @@
           <w:position w:val="-14"/>
         </w:rPr>
         <w:object w:dxaOrig="480" w:dyaOrig="380">
-          <v:shape id="_x0000_i1118" type="#_x0000_t75" style="width:23.65pt;height:19.35pt" o:ole="">
+          <v:shape id="_x0000_i1118" type="#_x0000_t75" style="width:23.75pt;height:19pt" o:ole="">
             <v:imagedata r:id="rId215" o:title=""/>
           </v:shape>
-          <o:OLEObject Type="Embed" ProgID="Equation.3" ShapeID="_x0000_i1118" DrawAspect="Content" ObjectID="_1442318831" r:id="rId216"/>
+          <o:OLEObject Type="Embed" ProgID="Equation.3" ShapeID="_x0000_i1118" DrawAspect="Content" ObjectID="_1442318815" r:id="rId216"/>
         </w:object>
       </w:r>
       <w:r>
@@ -32780,10 +33012,10 @@
           <w:position w:val="-12"/>
         </w:rPr>
         <w:object w:dxaOrig="360" w:dyaOrig="360">
-          <v:shape id="_x0000_i1119" type="#_x0000_t75" style="width:17.2pt;height:17.2pt" o:ole="">
+          <v:shape id="_x0000_i1119" type="#_x0000_t75" style="width:17.4pt;height:17.4pt" o:ole="">
             <v:imagedata r:id="rId218" o:title=""/>
           </v:shape>
-          <o:OLEObject Type="Embed" ProgID="Equation.3" ShapeID="_x0000_i1119" DrawAspect="Content" ObjectID="_1442318832" r:id="rId219"/>
+          <o:OLEObject Type="Embed" ProgID="Equation.3" ShapeID="_x0000_i1119" DrawAspect="Content" ObjectID="_1442318816" r:id="rId219"/>
         </w:object>
       </w:r>
       <w:r>
@@ -32796,10 +33028,10 @@
           <w:position w:val="-4"/>
         </w:rPr>
         <w:object w:dxaOrig="240" w:dyaOrig="260">
-          <v:shape id="_x0000_i1120" type="#_x0000_t75" style="width:11.8pt;height:12.9pt" o:ole="">
+          <v:shape id="_x0000_i1120" type="#_x0000_t75" style="width:11.85pt;height:12.65pt" o:ole="">
             <v:imagedata r:id="rId220" o:title=""/>
           </v:shape>
-          <o:OLEObject Type="Embed" ProgID="Equation.3" ShapeID="_x0000_i1120" DrawAspect="Content" ObjectID="_1442318833" r:id="rId221"/>
+          <o:OLEObject Type="Embed" ProgID="Equation.3" ShapeID="_x0000_i1120" DrawAspect="Content" ObjectID="_1442318817" r:id="rId221"/>
         </w:object>
       </w:r>
       <w:r>
@@ -32821,10 +33053,10 @@
     <w:p>
       <w:r>
         <w:object w:dxaOrig="240" w:dyaOrig="260">
-          <v:shape id="_x0000_i1121" type="#_x0000_t75" style="width:11.8pt;height:12.9pt" o:ole="">
+          <v:shape id="_x0000_i1121" type="#_x0000_t75" style="width:11.85pt;height:12.65pt" o:ole="">
             <v:imagedata r:id="rId222" o:title=""/>
           </v:shape>
-          <o:OLEObject Type="Embed" ProgID="Equation.3" ShapeID="_x0000_i1121" DrawAspect="Content" ObjectID="_1442318834" r:id="rId223"/>
+          <o:OLEObject Type="Embed" ProgID="Equation.3" ShapeID="_x0000_i1121" DrawAspect="Content" ObjectID="_1442318818" r:id="rId223"/>
         </w:object>
       </w:r>
       <w:r>
@@ -32910,10 +33142,10 @@
       </w:r>
       <w:r>
         <w:object w:dxaOrig="360" w:dyaOrig="360">
-          <v:shape id="_x0000_i1122" type="#_x0000_t75" style="width:17.2pt;height:17.2pt" o:ole="">
+          <v:shape id="_x0000_i1122" type="#_x0000_t75" style="width:17.4pt;height:17.4pt" o:ole="">
             <v:imagedata r:id="rId225" o:title=""/>
           </v:shape>
-          <o:OLEObject Type="Embed" ProgID="Equation.3" ShapeID="_x0000_i1122" DrawAspect="Content" ObjectID="_1442318835" r:id="rId226"/>
+          <o:OLEObject Type="Embed" ProgID="Equation.3" ShapeID="_x0000_i1122" DrawAspect="Content" ObjectID="_1442318819" r:id="rId226"/>
         </w:object>
       </w:r>
       <w:r>
@@ -32947,10 +33179,10 @@
           <w:position w:val="-12"/>
         </w:rPr>
         <w:object w:dxaOrig="3120" w:dyaOrig="360">
-          <v:shape id="_x0000_i1123" type="#_x0000_t75" style="width:162.25pt;height:19.35pt" o:ole="">
+          <v:shape id="_x0000_i1123" type="#_x0000_t75" style="width:162.2pt;height:19pt" o:ole="">
             <v:imagedata r:id="rId227" o:title=""/>
           </v:shape>
-          <o:OLEObject Type="Embed" ProgID="Equation.3" ShapeID="_x0000_i1123" DrawAspect="Content" ObjectID="_1442318836" r:id="rId228"/>
+          <o:OLEObject Type="Embed" ProgID="Equation.3" ShapeID="_x0000_i1123" DrawAspect="Content" ObjectID="_1442318820" r:id="rId228"/>
         </w:object>
       </w:r>
       <w:r>
@@ -32980,7 +33212,7 @@
         <w:tblLook w:val="0400" w:firstRow="0" w:lastRow="0" w:firstColumn="0" w:lastColumn="0" w:noHBand="0" w:noVBand="1"/>
       </w:tblPr>
       <w:tblGrid>
-        <w:gridCol w:w="1664"/>
+        <w:gridCol w:w="1663"/>
         <w:gridCol w:w="893"/>
       </w:tblGrid>
       <w:tr>
@@ -33004,10 +33236,10 @@
                 <w:lang w:eastAsia="en-US"/>
               </w:rPr>
               <w:object w:dxaOrig="1400" w:dyaOrig="380">
-                <v:shape id="_x0000_i1124" type="#_x0000_t75" style="width:68.8pt;height:18.25pt" o:ole="">
+                <v:shape id="_x0000_i1124" type="#_x0000_t75" style="width:68.85pt;height:18.2pt" o:ole="">
                   <v:imagedata r:id="rId229" o:title=""/>
                 </v:shape>
-                <o:OLEObject Type="Embed" ProgID="Equation.3" ShapeID="_x0000_i1124" DrawAspect="Content" ObjectID="_1442318837" r:id="rId230"/>
+                <o:OLEObject Type="Embed" ProgID="Equation.3" ShapeID="_x0000_i1124" DrawAspect="Content" ObjectID="_1442318821" r:id="rId230"/>
               </w:object>
             </w:r>
             <w:r>
@@ -33132,10 +33364,10 @@
           <w:position w:val="-12"/>
         </w:rPr>
         <w:object w:dxaOrig="380" w:dyaOrig="360">
-          <v:shape id="_x0000_i1125" type="#_x0000_t75" style="width:18.25pt;height:17.2pt" o:ole="">
+          <v:shape id="_x0000_i1125" type="#_x0000_t75" style="width:18.2pt;height:17.4pt" o:ole="">
             <v:imagedata r:id="rId231" o:title=""/>
           </v:shape>
-          <o:OLEObject Type="Embed" ProgID="Equation.3" ShapeID="_x0000_i1125" DrawAspect="Content" ObjectID="_1442318838" r:id="rId232"/>
+          <o:OLEObject Type="Embed" ProgID="Equation.3" ShapeID="_x0000_i1125" DrawAspect="Content" ObjectID="_1442318822" r:id="rId232"/>
         </w:object>
       </w:r>
       <w:r>
@@ -33227,10 +33459,10 @@
           <w:position w:val="-12"/>
         </w:rPr>
         <w:object w:dxaOrig="380" w:dyaOrig="360">
-          <v:shape id="_x0000_i1126" type="#_x0000_t75" style="width:19.35pt;height:17.2pt" o:ole="">
+          <v:shape id="_x0000_i1126" type="#_x0000_t75" style="width:19pt;height:17.4pt" o:ole="">
             <v:imagedata r:id="rId234" o:title=""/>
           </v:shape>
-          <o:OLEObject Type="Embed" ProgID="Equation.3" ShapeID="_x0000_i1126" DrawAspect="Content" ObjectID="_1442318839" r:id="rId235"/>
+          <o:OLEObject Type="Embed" ProgID="Equation.3" ShapeID="_x0000_i1126" DrawAspect="Content" ObjectID="_1442318823" r:id="rId235"/>
         </w:object>
       </w:r>
       <w:r>
@@ -33349,10 +33581,10 @@
           <w:position w:val="-14"/>
         </w:rPr>
         <w:object w:dxaOrig="380" w:dyaOrig="380">
-          <v:shape id="_x0000_i1127" type="#_x0000_t75" style="width:18.25pt;height:19.35pt" o:ole="">
+          <v:shape id="_x0000_i1127" type="#_x0000_t75" style="width:18.2pt;height:19pt" o:ole="">
             <v:imagedata r:id="rId237" o:title=""/>
           </v:shape>
-          <o:OLEObject Type="Embed" ProgID="Equation.3" ShapeID="_x0000_i1127" DrawAspect="Content" ObjectID="_1442318840" r:id="rId238"/>
+          <o:OLEObject Type="Embed" ProgID="Equation.3" ShapeID="_x0000_i1127" DrawAspect="Content" ObjectID="_1442318824" r:id="rId238"/>
         </w:object>
       </w:r>
       <w:r>
@@ -33409,10 +33641,10 @@
           <w:szCs w:val="28"/>
         </w:rPr>
         <w:object w:dxaOrig="3019" w:dyaOrig="680">
-          <v:shape id="_x0000_i1128" type="#_x0000_t75" style="width:151.5pt;height:32.25pt" o:ole="">
+          <v:shape id="_x0000_i1128" type="#_x0000_t75" style="width:151.9pt;height:32.45pt" o:ole="">
             <v:imagedata r:id="rId239" o:title=""/>
           </v:shape>
-          <o:OLEObject Type="Embed" ProgID="Equation.3" ShapeID="_x0000_i1128" DrawAspect="Content" ObjectID="_1442318841" r:id="rId240"/>
+          <o:OLEObject Type="Embed" ProgID="Equation.3" ShapeID="_x0000_i1128" DrawAspect="Content" ObjectID="_1442318825" r:id="rId240"/>
         </w:object>
       </w:r>
     </w:p>
@@ -33442,10 +33674,10 @@
           <w:szCs w:val="28"/>
         </w:rPr>
         <w:object w:dxaOrig="3320" w:dyaOrig="360">
-          <v:shape id="_x0000_i1129" type="#_x0000_t75" style="width:165.5pt;height:17.2pt" o:ole="">
+          <v:shape id="_x0000_i1129" type="#_x0000_t75" style="width:165.35pt;height:17.4pt" o:ole="">
             <v:imagedata r:id="rId241" o:title=""/>
           </v:shape>
-          <o:OLEObject Type="Embed" ProgID="Equation.3" ShapeID="_x0000_i1129" DrawAspect="Content" ObjectID="_1442318842" r:id="rId242"/>
+          <o:OLEObject Type="Embed" ProgID="Equation.3" ShapeID="_x0000_i1129" DrawAspect="Content" ObjectID="_1442318826" r:id="rId242"/>
         </w:object>
       </w:r>
       <w:r>
@@ -33484,7 +33716,7 @@
         <w:tblLook w:val="0400" w:firstRow="0" w:lastRow="0" w:firstColumn="0" w:lastColumn="0" w:noHBand="0" w:noVBand="1"/>
       </w:tblPr>
       <w:tblGrid>
-        <w:gridCol w:w="2945"/>
+        <w:gridCol w:w="2951"/>
         <w:gridCol w:w="893"/>
       </w:tblGrid>
       <w:tr>
@@ -33508,10 +33740,10 @@
                 <w:lang w:eastAsia="en-US"/>
               </w:rPr>
               <w:object w:dxaOrig="2659" w:dyaOrig="639">
-                <v:shape id="_x0000_i1130" type="#_x0000_t75" style="width:133.25pt;height:31.15pt" o:ole="">
+                <v:shape id="_x0000_i1130" type="#_x0000_t75" style="width:132.9pt;height:30.85pt" o:ole="">
                   <v:imagedata r:id="rId243" o:title=""/>
                 </v:shape>
-                <o:OLEObject Type="Embed" ProgID="Equation.3" ShapeID="_x0000_i1130" DrawAspect="Content" ObjectID="_1442318843" r:id="rId244"/>
+                <o:OLEObject Type="Embed" ProgID="Equation.3" ShapeID="_x0000_i1130" DrawAspect="Content" ObjectID="_1442318827" r:id="rId244"/>
               </w:object>
             </w:r>
             <w:r>
@@ -33564,10 +33796,10 @@
           <w:szCs w:val="28"/>
         </w:rPr>
         <w:object w:dxaOrig="4980" w:dyaOrig="620">
-          <v:shape id="_x0000_i1131" type="#_x0000_t75" style="width:248.25pt;height:30.1pt" o:ole="">
+          <v:shape id="_x0000_i1131" type="#_x0000_t75" style="width:248.45pt;height:30.05pt" o:ole="">
             <v:imagedata r:id="rId245" o:title=""/>
           </v:shape>
-          <o:OLEObject Type="Embed" ProgID="Equation.3" ShapeID="_x0000_i1131" DrawAspect="Content" ObjectID="_1442318844" r:id="rId246"/>
+          <o:OLEObject Type="Embed" ProgID="Equation.3" ShapeID="_x0000_i1131" DrawAspect="Content" ObjectID="_1442318828" r:id="rId246"/>
         </w:object>
       </w:r>
       <w:r>
@@ -33603,10 +33835,10 @@
           <w:szCs w:val="28"/>
         </w:rPr>
         <w:object w:dxaOrig="5460" w:dyaOrig="620">
-          <v:shape id="_x0000_i1132" type="#_x0000_t75" style="width:271.9pt;height:31.15pt" o:ole="">
+          <v:shape id="_x0000_i1132" type="#_x0000_t75" style="width:272.2pt;height:30.85pt" o:ole="">
             <v:imagedata r:id="rId247" o:title=""/>
           </v:shape>
-          <o:OLEObject Type="Embed" ProgID="Equation.3" ShapeID="_x0000_i1132" DrawAspect="Content" ObjectID="_1442318845" r:id="rId248"/>
+          <o:OLEObject Type="Embed" ProgID="Equation.3" ShapeID="_x0000_i1132" DrawAspect="Content" ObjectID="_1442318829" r:id="rId248"/>
         </w:object>
       </w:r>
       <w:r>
@@ -33653,10 +33885,10 @@
           <w:szCs w:val="28"/>
         </w:rPr>
         <w:object w:dxaOrig="8440" w:dyaOrig="999">
-          <v:shape id="_x0000_i1133" type="#_x0000_t75" style="width:421.25pt;height:49.45pt" o:ole="">
+          <v:shape id="_x0000_i1133" type="#_x0000_t75" style="width:420.9pt;height:49.05pt" o:ole="">
             <v:imagedata r:id="rId249" o:title=""/>
           </v:shape>
-          <o:OLEObject Type="Embed" ProgID="Equation.3" ShapeID="_x0000_i1133" DrawAspect="Content" ObjectID="_1442318846" r:id="rId250"/>
+          <o:OLEObject Type="Embed" ProgID="Equation.3" ShapeID="_x0000_i1133" DrawAspect="Content" ObjectID="_1442318830" r:id="rId250"/>
         </w:object>
       </w:r>
     </w:p>
@@ -33708,10 +33940,10 @@
                 <w:lang w:eastAsia="en-US"/>
               </w:rPr>
               <w:object w:dxaOrig="1460" w:dyaOrig="320">
-                <v:shape id="_x0000_i1134" type="#_x0000_t75" style="width:1in;height:16.1pt" o:ole="">
+                <v:shape id="_x0000_i1134" type="#_x0000_t75" style="width:1in;height:15.8pt" o:ole="">
                   <v:imagedata r:id="rId251" o:title=""/>
                 </v:shape>
-                <o:OLEObject Type="Embed" ProgID="Equation.3" ShapeID="_x0000_i1134" DrawAspect="Content" ObjectID="_1442318847" r:id="rId252"/>
+                <o:OLEObject Type="Embed" ProgID="Equation.3" ShapeID="_x0000_i1134" DrawAspect="Content" ObjectID="_1442318831" r:id="rId252"/>
               </w:object>
             </w:r>
             <w:r>
@@ -33760,10 +33992,10 @@
           <w:position w:val="-10"/>
         </w:rPr>
         <w:object w:dxaOrig="279" w:dyaOrig="320">
-          <v:shape id="_x0000_i1135" type="#_x0000_t75" style="width:13.95pt;height:16.1pt" o:ole="">
+          <v:shape id="_x0000_i1135" type="#_x0000_t75" style="width:14.25pt;height:15.8pt" o:ole="">
             <v:imagedata r:id="rId253" o:title=""/>
           </v:shape>
-          <o:OLEObject Type="Embed" ProgID="Equation.3" ShapeID="_x0000_i1135" DrawAspect="Content" ObjectID="_1442318848" r:id="rId254"/>
+          <o:OLEObject Type="Embed" ProgID="Equation.3" ShapeID="_x0000_i1135" DrawAspect="Content" ObjectID="_1442318832" r:id="rId254"/>
         </w:object>
       </w:r>
       <w:r>
@@ -33779,10 +34011,10 @@
           <w:position w:val="-6"/>
         </w:rPr>
         <w:object w:dxaOrig="240" w:dyaOrig="279">
-          <v:shape id="_x0000_i1136" type="#_x0000_t75" style="width:11.8pt;height:13.95pt" o:ole="">
+          <v:shape id="_x0000_i1136" type="#_x0000_t75" style="width:11.85pt;height:14.25pt" o:ole="">
             <v:imagedata r:id="rId255" o:title=""/>
           </v:shape>
-          <o:OLEObject Type="Embed" ProgID="Equation.3" ShapeID="_x0000_i1136" DrawAspect="Content" ObjectID="_1442318849" r:id="rId256"/>
+          <o:OLEObject Type="Embed" ProgID="Equation.3" ShapeID="_x0000_i1136" DrawAspect="Content" ObjectID="_1442318833" r:id="rId256"/>
         </w:object>
       </w:r>
       <w:r>
@@ -33798,10 +34030,10 @@
           <w:position w:val="-4"/>
         </w:rPr>
         <w:object w:dxaOrig="240" w:dyaOrig="260">
-          <v:shape id="_x0000_i1137" type="#_x0000_t75" style="width:11.8pt;height:12.9pt" o:ole="">
+          <v:shape id="_x0000_i1137" type="#_x0000_t75" style="width:11.85pt;height:12.65pt" o:ole="">
             <v:imagedata r:id="rId257" o:title=""/>
           </v:shape>
-          <o:OLEObject Type="Embed" ProgID="Equation.3" ShapeID="_x0000_i1137" DrawAspect="Content" ObjectID="_1442318850" r:id="rId258"/>
+          <o:OLEObject Type="Embed" ProgID="Equation.3" ShapeID="_x0000_i1137" DrawAspect="Content" ObjectID="_1442318834" r:id="rId258"/>
         </w:object>
       </w:r>
       <w:r>
@@ -33821,10 +34053,10 @@
           <w:position w:val="-4"/>
         </w:rPr>
         <w:object w:dxaOrig="240" w:dyaOrig="260">
-          <v:shape id="_x0000_i1138" type="#_x0000_t75" style="width:11.8pt;height:12.9pt" o:ole="">
+          <v:shape id="_x0000_i1138" type="#_x0000_t75" style="width:11.85pt;height:12.65pt" o:ole="">
             <v:imagedata r:id="rId259" o:title=""/>
           </v:shape>
-          <o:OLEObject Type="Embed" ProgID="Equation.3" ShapeID="_x0000_i1138" DrawAspect="Content" ObjectID="_1442318851" r:id="rId260"/>
+          <o:OLEObject Type="Embed" ProgID="Equation.3" ShapeID="_x0000_i1138" DrawAspect="Content" ObjectID="_1442318835" r:id="rId260"/>
         </w:object>
       </w:r>
       <w:r>
@@ -33853,10 +34085,10 @@
           <w:position w:val="-10"/>
         </w:rPr>
         <w:object w:dxaOrig="3780" w:dyaOrig="340">
-          <v:shape id="_x0000_i1139" type="#_x0000_t75" style="width:189.15pt;height:17.2pt" o:ole="">
+          <v:shape id="_x0000_i1139" type="#_x0000_t75" style="width:189.1pt;height:17.4pt" o:ole="">
             <v:imagedata r:id="rId261" o:title=""/>
           </v:shape>
-          <o:OLEObject Type="Embed" ProgID="Equation.3" ShapeID="_x0000_i1139" DrawAspect="Content" ObjectID="_1442318852" r:id="rId262"/>
+          <o:OLEObject Type="Embed" ProgID="Equation.3" ShapeID="_x0000_i1139" DrawAspect="Content" ObjectID="_1442318836" r:id="rId262"/>
         </w:object>
       </w:r>
       <w:r>
@@ -33894,7 +34126,7 @@
         <w:tblLook w:val="0400" w:firstRow="0" w:lastRow="0" w:firstColumn="0" w:lastColumn="0" w:noHBand="0" w:noVBand="1"/>
       </w:tblPr>
       <w:tblGrid>
-        <w:gridCol w:w="1980"/>
+        <w:gridCol w:w="1985"/>
         <w:gridCol w:w="893"/>
       </w:tblGrid>
       <w:tr>
@@ -33918,10 +34150,10 @@
                 <w:lang w:eastAsia="en-US"/>
               </w:rPr>
               <w:object w:dxaOrig="1719" w:dyaOrig="360">
-                <v:shape id="_x0000_i1140" type="#_x0000_t75" style="width:84.9pt;height:17.2pt" o:ole="">
+                <v:shape id="_x0000_i1140" type="#_x0000_t75" style="width:84.65pt;height:17.4pt" o:ole="">
                   <v:imagedata r:id="rId263" o:title=""/>
                 </v:shape>
-                <o:OLEObject Type="Embed" ProgID="Equation.3" ShapeID="_x0000_i1140" DrawAspect="Content" ObjectID="_1442318853" r:id="rId264"/>
+                <o:OLEObject Type="Embed" ProgID="Equation.3" ShapeID="_x0000_i1140" DrawAspect="Content" ObjectID="_1442318837" r:id="rId264"/>
               </w:object>
             </w:r>
             <w:r>
@@ -34046,10 +34278,10 @@
           <w:position w:val="-12"/>
         </w:rPr>
         <w:object w:dxaOrig="499" w:dyaOrig="360">
-          <v:shape id="_x0000_i1141" type="#_x0000_t75" style="width:25.8pt;height:17.2pt" o:ole="">
+          <v:shape id="_x0000_i1141" type="#_x0000_t75" style="width:26.1pt;height:17.4pt" o:ole="">
             <v:imagedata r:id="rId266" o:title=""/>
           </v:shape>
-          <o:OLEObject Type="Embed" ProgID="Equation.3" ShapeID="_x0000_i1141" DrawAspect="Content" ObjectID="_1442318854" r:id="rId267"/>
+          <o:OLEObject Type="Embed" ProgID="Equation.3" ShapeID="_x0000_i1141" DrawAspect="Content" ObjectID="_1442318838" r:id="rId267"/>
         </w:object>
       </w:r>
       <w:r>
@@ -34065,10 +34297,10 @@
           <w:position w:val="-10"/>
         </w:rPr>
         <w:object w:dxaOrig="279" w:dyaOrig="320">
-          <v:shape id="_x0000_i1142" type="#_x0000_t75" style="width:13.95pt;height:16.1pt" o:ole="">
+          <v:shape id="_x0000_i1142" type="#_x0000_t75" style="width:14.25pt;height:15.8pt" o:ole="">
             <v:imagedata r:id="rId268" o:title=""/>
           </v:shape>
-          <o:OLEObject Type="Embed" ProgID="Equation.3" ShapeID="_x0000_i1142" DrawAspect="Content" ObjectID="_1442318855" r:id="rId269"/>
+          <o:OLEObject Type="Embed" ProgID="Equation.3" ShapeID="_x0000_i1142" DrawAspect="Content" ObjectID="_1442318839" r:id="rId269"/>
         </w:object>
       </w:r>
       <w:r>
@@ -34081,10 +34313,10 @@
           <w:position w:val="-10"/>
         </w:rPr>
         <w:object w:dxaOrig="580" w:dyaOrig="320">
-          <v:shape id="_x0000_i1143" type="#_x0000_t75" style="width:29pt;height:16.1pt" o:ole="">
+          <v:shape id="_x0000_i1143" type="#_x0000_t75" style="width:29.25pt;height:15.8pt" o:ole="">
             <v:imagedata r:id="rId270" o:title=""/>
           </v:shape>
-          <o:OLEObject Type="Embed" ProgID="Equation.3" ShapeID="_x0000_i1143" DrawAspect="Content" ObjectID="_1442318856" r:id="rId271"/>
+          <o:OLEObject Type="Embed" ProgID="Equation.3" ShapeID="_x0000_i1143" DrawAspect="Content" ObjectID="_1442318840" r:id="rId271"/>
         </w:object>
       </w:r>
       <w:r>
@@ -34110,10 +34342,10 @@
           <w:position w:val="-12"/>
         </w:rPr>
         <w:object w:dxaOrig="3640" w:dyaOrig="360">
-          <v:shape id="_x0000_i1144" type="#_x0000_t75" style="width:180.55pt;height:17.2pt" o:ole="">
+          <v:shape id="_x0000_i1144" type="#_x0000_t75" style="width:180.4pt;height:17.4pt" o:ole="">
             <v:imagedata r:id="rId272" o:title=""/>
           </v:shape>
-          <o:OLEObject Type="Embed" ProgID="Equation.3" ShapeID="_x0000_i1144" DrawAspect="Content" ObjectID="_1442318857" r:id="rId273"/>
+          <o:OLEObject Type="Embed" ProgID="Equation.3" ShapeID="_x0000_i1144" DrawAspect="Content" ObjectID="_1442318841" r:id="rId273"/>
         </w:object>
       </w:r>
       <w:r>
@@ -48059,13 +48291,15 @@
           <w:rFonts w:ascii="Consolas" w:hAnsi="Consolas" w:cs="Consolas"/>
           <w:sz w:val="19"/>
           <w:szCs w:val="19"/>
-        </w:rPr>
-      </w:pPr>
-      <w:r>
-        <w:rPr>
-          <w:rFonts w:ascii="Consolas" w:hAnsi="Consolas" w:cs="Consolas"/>
-          <w:sz w:val="19"/>
-          <w:szCs w:val="19"/>
+          <w:lang w:val="en-US"/>
+        </w:rPr>
+      </w:pPr>
+      <w:r>
+        <w:rPr>
+          <w:rFonts w:ascii="Consolas" w:hAnsi="Consolas" w:cs="Consolas"/>
+          <w:sz w:val="19"/>
+          <w:szCs w:val="19"/>
+          <w:lang w:val="en-US"/>
         </w:rPr>
         <w:t>}</w:t>
       </w:r>
@@ -48076,6 +48310,7 @@
         <w:ind w:firstLine="0"/>
         <w:rPr>
           <w:rFonts w:cs="Times New Roman"/>
+          <w:lang w:val="en-US"/>
         </w:rPr>
       </w:pPr>
     </w:p>
@@ -48086,11 +48321,13 @@
         <w:jc w:val="left"/>
         <w:rPr>
           <w:rFonts w:cs="Times New Roman"/>
-        </w:rPr>
-      </w:pPr>
-      <w:r>
-        <w:rPr>
-          <w:rFonts w:cs="Times New Roman"/>
+          <w:lang w:val="en-US"/>
+        </w:rPr>
+      </w:pPr>
+      <w:r>
+        <w:rPr>
+          <w:rFonts w:cs="Times New Roman"/>
+          <w:lang w:val="en-US"/>
         </w:rPr>
         <w:br w:type="page"/>
       </w:r>
@@ -48105,6 +48342,7 @@
           <w:b/>
           <w:sz w:val="32"/>
           <w:szCs w:val="32"/>
+          <w:lang w:val="en-US"/>
         </w:rPr>
       </w:pPr>
       <w:r>
@@ -48123,6 +48361,7 @@
           <w:b/>
           <w:sz w:val="32"/>
           <w:szCs w:val="32"/>
+          <w:lang w:val="en-US"/>
         </w:rPr>
         <w:t xml:space="preserve"> </w:t>
       </w:r>
@@ -48146,6 +48385,7 @@
           <w:rFonts w:cs="Times New Roman"/>
           <w:b/>
           <w:szCs w:val="28"/>
+          <w:lang w:val="en-US"/>
         </w:rPr>
       </w:pPr>
       <w:r>
@@ -48161,6 +48401,7 @@
           <w:rFonts w:cs="Times New Roman"/>
           <w:b/>
           <w:szCs w:val="28"/>
+          <w:lang w:val="en-US"/>
         </w:rPr>
         <w:t xml:space="preserve"> </w:t>
       </w:r>
@@ -48177,6 +48418,7 @@
           <w:rFonts w:cs="Times New Roman"/>
           <w:b/>
           <w:szCs w:val="28"/>
+          <w:lang w:val="en-US"/>
         </w:rPr>
         <w:t xml:space="preserve"> </w:t>
       </w:r>
@@ -48193,6 +48435,7 @@
           <w:rFonts w:cs="Times New Roman"/>
           <w:b/>
           <w:szCs w:val="28"/>
+          <w:lang w:val="en-US"/>
         </w:rPr>
         <w:t xml:space="preserve"> </w:t>
       </w:r>
@@ -48212,6 +48455,7 @@
         <w:ind w:firstLine="0"/>
         <w:rPr>
           <w:rFonts w:cs="Times New Roman"/>
+          <w:lang w:val="en-US"/>
         </w:rPr>
       </w:pPr>
     </w:p>
@@ -61359,6 +61603,7 @@
           <w:b/>
           <w:sz w:val="32"/>
           <w:szCs w:val="32"/>
+          <w:lang w:val="en-US"/>
         </w:rPr>
       </w:pPr>
       <w:r>
@@ -61382,6 +61627,7 @@
         <w:rPr>
           <w:b/>
           <w:szCs w:val="28"/>
+          <w:lang w:val="en-US"/>
         </w:rPr>
       </w:pPr>
       <w:r>
@@ -61395,6 +61641,7 @@
         <w:rPr>
           <w:b/>
           <w:szCs w:val="28"/>
+          <w:lang w:val="en-US"/>
         </w:rPr>
         <w:t xml:space="preserve"> </w:t>
       </w:r>
@@ -61409,6 +61656,7 @@
         <w:rPr>
           <w:b/>
           <w:szCs w:val="28"/>
+          <w:lang w:val="en-US"/>
         </w:rPr>
         <w:t xml:space="preserve"> </w:t>
       </w:r>
@@ -62577,105 +62825,260 @@
         <w:t>ь</w:t>
       </w:r>
       <w:r>
-        <w:t>ных с</w:t>
-      </w:r>
-      <w:r>
+        <w:t>ных сетей.</w:t>
+      </w:r>
+    </w:p>
+    <w:p>
+      <w:pPr>
+        <w:ind w:firstLine="708"/>
+        <w:rPr>
+          <w:rFonts w:cs="Times New Roman"/>
+        </w:rPr>
+      </w:pPr>
+      <w:r>
+        <w:rPr>
+          <w:rFonts w:cs="Times New Roman"/>
+        </w:rPr>
+        <w:t xml:space="preserve">В </w:t>
+      </w:r>
+      <w:r>
+        <w:rPr>
+          <w:rFonts w:cs="Times New Roman"/>
+        </w:rPr>
+        <w:t>рамках дипломного проекта</w:t>
+      </w:r>
+      <w:r>
+        <w:rPr>
+          <w:rFonts w:cs="Times New Roman"/>
+        </w:rPr>
+        <w:t xml:space="preserve"> слушател</w:t>
+      </w:r>
+      <w:r>
+        <w:rPr>
+          <w:rFonts w:cs="Times New Roman"/>
+        </w:rPr>
+        <w:t xml:space="preserve">ь </w:t>
+      </w:r>
+      <w:r>
+        <w:rPr>
+          <w:rFonts w:cs="Times New Roman"/>
+        </w:rPr>
+        <w:t>разработ</w:t>
+      </w:r>
+      <w:r>
+        <w:rPr>
+          <w:rFonts w:cs="Times New Roman"/>
+        </w:rPr>
+        <w:t>ал</w:t>
+      </w:r>
+      <w:r>
+        <w:rPr>
+          <w:rFonts w:cs="Times New Roman"/>
+        </w:rPr>
+        <w:t xml:space="preserve"> программно</w:t>
+      </w:r>
+      <w:r>
+        <w:rPr>
+          <w:rFonts w:cs="Times New Roman"/>
+        </w:rPr>
         <w:t>е</w:t>
       </w:r>
       <w:r>
-        <w:t>тей.</w:t>
+        <w:rPr>
+          <w:rFonts w:cs="Times New Roman"/>
+        </w:rPr>
+        <w:t xml:space="preserve"> сре</w:t>
+      </w:r>
+      <w:r>
+        <w:rPr>
+          <w:rFonts w:cs="Times New Roman"/>
+        </w:rPr>
+        <w:t>д</w:t>
+      </w:r>
+      <w:r>
+        <w:rPr>
+          <w:rFonts w:cs="Times New Roman"/>
+        </w:rPr>
+        <w:t>ство</w:t>
+      </w:r>
+      <w:r>
+        <w:rPr>
+          <w:rFonts w:cs="Times New Roman"/>
+        </w:rPr>
+        <w:t xml:space="preserve"> «Сетевой чат» для передачи файлов и текстовых сообщений в локальной сети</w:t>
+      </w:r>
+      <w:r>
+        <w:rPr>
+          <w:rFonts w:cs="Times New Roman"/>
+        </w:rPr>
+        <w:t>.</w:t>
       </w:r>
     </w:p>
     <w:p>
       <w:pPr>
         <w:ind w:firstLine="708"/>
-        <w:rPr>
-          <w:rFonts w:cs="Times New Roman"/>
-        </w:rPr>
-      </w:pPr>
-      <w:r>
-        <w:rPr>
-          <w:rFonts w:cs="Times New Roman"/>
-        </w:rPr>
-        <w:t xml:space="preserve">В </w:t>
-      </w:r>
-      <w:r>
-        <w:rPr>
-          <w:rFonts w:cs="Times New Roman"/>
-        </w:rPr>
-        <w:t>рамках дипломного проекта</w:t>
-      </w:r>
-      <w:r>
-        <w:rPr>
-          <w:rFonts w:cs="Times New Roman"/>
-        </w:rPr>
-        <w:t xml:space="preserve"> слушател</w:t>
-      </w:r>
-      <w:r>
-        <w:rPr>
-          <w:rFonts w:cs="Times New Roman"/>
-        </w:rPr>
-        <w:t xml:space="preserve">ь </w:t>
-      </w:r>
-      <w:r>
-        <w:rPr>
-          <w:rFonts w:cs="Times New Roman"/>
-        </w:rPr>
-        <w:t>разработ</w:t>
-      </w:r>
-      <w:r>
-        <w:rPr>
-          <w:rFonts w:cs="Times New Roman"/>
-        </w:rPr>
-        <w:t>ал</w:t>
-      </w:r>
-      <w:r>
-        <w:rPr>
-          <w:rFonts w:cs="Times New Roman"/>
-        </w:rPr>
-        <w:t xml:space="preserve"> программно</w:t>
-      </w:r>
-      <w:r>
-        <w:rPr>
-          <w:rFonts w:cs="Times New Roman"/>
-        </w:rPr>
-        <w:t>е</w:t>
-      </w:r>
-      <w:r>
-        <w:rPr>
-          <w:rFonts w:cs="Times New Roman"/>
-        </w:rPr>
-        <w:t xml:space="preserve"> сре</w:t>
-      </w:r>
-      <w:r>
-        <w:rPr>
-          <w:rFonts w:cs="Times New Roman"/>
-        </w:rPr>
-        <w:t>д</w:t>
-      </w:r>
-      <w:r>
-        <w:rPr>
-          <w:rFonts w:cs="Times New Roman"/>
-        </w:rPr>
-        <w:t>ство</w:t>
-      </w:r>
-      <w:r>
-        <w:rPr>
-          <w:rFonts w:cs="Times New Roman"/>
-        </w:rPr>
-        <w:t xml:space="preserve"> «Сетевой чат» для передачи файлов и текстовых сообщений в локал</w:t>
-      </w:r>
-      <w:r>
-        <w:rPr>
-          <w:rFonts w:cs="Times New Roman"/>
-        </w:rPr>
-        <w:t>ь</w:t>
-      </w:r>
-      <w:r>
-        <w:rPr>
-          <w:rFonts w:cs="Times New Roman"/>
-        </w:rPr>
-        <w:t>ной сети</w:t>
+      </w:pPr>
+      <w:r>
+        <w:rPr>
+          <w:rFonts w:cs="Times New Roman"/>
+        </w:rPr>
+        <w:t xml:space="preserve">При проектировании информационной системы слушатель использовал средства автоматизированного проектирования - </w:t>
+      </w:r>
+      <w:r>
+        <w:rPr>
+          <w:rFonts w:cs="Times New Roman"/>
+          <w:lang w:val="en-US"/>
+        </w:rPr>
+        <w:t>Rational</w:t>
+      </w:r>
+      <w:r>
+        <w:rPr>
+          <w:rFonts w:cs="Times New Roman"/>
+        </w:rPr>
+        <w:t xml:space="preserve"> </w:t>
+      </w:r>
+      <w:r>
+        <w:rPr>
+          <w:rFonts w:cs="Times New Roman"/>
+          <w:lang w:val="en-US"/>
+        </w:rPr>
+        <w:t>Rose</w:t>
+      </w:r>
+      <w:r>
+        <w:rPr>
+          <w:rFonts w:cs="Times New Roman"/>
+        </w:rPr>
+        <w:t>, составил ди</w:t>
+      </w:r>
+      <w:r>
+        <w:rPr>
+          <w:rFonts w:cs="Times New Roman"/>
+        </w:rPr>
+        <w:t>а</w:t>
+      </w:r>
+      <w:r>
+        <w:rPr>
+          <w:rFonts w:cs="Times New Roman"/>
+        </w:rPr>
+        <w:t xml:space="preserve">граммы </w:t>
+      </w:r>
+      <w:r>
+        <w:rPr>
+          <w:rFonts w:cs="Times New Roman"/>
+        </w:rPr>
+        <w:t xml:space="preserve">классов, </w:t>
+      </w:r>
+      <w:r>
+        <w:rPr>
+          <w:rFonts w:cs="Times New Roman"/>
+        </w:rPr>
+        <w:t>использования и взаимодействия, для дальнейшей разрабо</w:t>
+      </w:r>
+      <w:r>
+        <w:rPr>
+          <w:rFonts w:cs="Times New Roman"/>
+        </w:rPr>
+        <w:t>т</w:t>
+      </w:r>
+      <w:r>
+        <w:rPr>
+          <w:rFonts w:cs="Times New Roman"/>
+        </w:rPr>
+        <w:t>ки</w:t>
+      </w:r>
+      <w:r>
+        <w:rPr>
+          <w:rFonts w:cs="Times New Roman"/>
+        </w:rPr>
+        <w:t xml:space="preserve">. </w:t>
+      </w:r>
+      <w:r>
+        <w:rPr>
+          <w:rFonts w:cs="Times New Roman"/>
+        </w:rPr>
+        <w:t xml:space="preserve">Разработка приложения велась в среде </w:t>
+      </w:r>
+      <w:r>
+        <w:rPr>
+          <w:rFonts w:cs="Times New Roman"/>
+          <w:lang w:val="en-US"/>
+        </w:rPr>
+        <w:t>Visual</w:t>
+      </w:r>
+      <w:r>
+        <w:rPr>
+          <w:rFonts w:cs="Times New Roman"/>
+        </w:rPr>
+        <w:t xml:space="preserve"> </w:t>
+      </w:r>
+      <w:r>
+        <w:rPr>
+          <w:rFonts w:cs="Times New Roman"/>
+          <w:lang w:val="en-US"/>
+        </w:rPr>
+        <w:t>Studio</w:t>
+      </w:r>
+      <w:r>
+        <w:rPr>
+          <w:rFonts w:cs="Times New Roman"/>
+        </w:rPr>
+        <w:t xml:space="preserve"> 2010, на языке программ</w:t>
+      </w:r>
+      <w:r>
+        <w:rPr>
+          <w:rFonts w:cs="Times New Roman"/>
+        </w:rPr>
+        <w:t>и</w:t>
+      </w:r>
+      <w:r>
+        <w:rPr>
+          <w:rFonts w:cs="Times New Roman"/>
+        </w:rPr>
+        <w:t>рования – С++. В работе</w:t>
+      </w:r>
+      <w:r>
+        <w:rPr>
+          <w:rFonts w:cs="Times New Roman"/>
+        </w:rPr>
+        <w:t xml:space="preserve"> модулей приложения</w:t>
+      </w:r>
+      <w:r>
+        <w:rPr>
+          <w:rFonts w:cs="Times New Roman"/>
+        </w:rPr>
+        <w:t xml:space="preserve"> использовались эффективные библиотеки, как для работы с пользовательским интерфейсом (</w:t>
+      </w:r>
+      <w:r>
+        <w:rPr>
+          <w:rFonts w:cs="Times New Roman"/>
+          <w:lang w:val="en-US"/>
+        </w:rPr>
+        <w:t>Qt</w:t>
+      </w:r>
+      <w:r>
+        <w:rPr>
+          <w:rFonts w:cs="Times New Roman"/>
+        </w:rPr>
+        <w:t>), так и для передачи данных по сети</w:t>
+      </w:r>
+      <w:r>
+        <w:rPr>
+          <w:rFonts w:cs="Times New Roman"/>
+        </w:rPr>
+        <w:t xml:space="preserve"> (</w:t>
+      </w:r>
+      <w:r>
+        <w:rPr>
+          <w:rFonts w:cs="Times New Roman"/>
+          <w:lang w:val="en-US"/>
+        </w:rPr>
+        <w:t>ACE</w:t>
+      </w:r>
+      <w:r>
+        <w:rPr>
+          <w:rFonts w:cs="Times New Roman"/>
+        </w:rPr>
+        <w:t>)</w:t>
       </w:r>
       <w:r>
         <w:rPr>
@@ -62683,24 +63086,6 @@
         </w:rPr>
         <w:t>.</w:t>
       </w:r>
-    </w:p>
-    <w:p>
-      <w:pPr>
-        <w:ind w:firstLine="708"/>
-      </w:pPr>
-      <w:r>
-        <w:rPr>
-          <w:rFonts w:cs="Times New Roman"/>
-        </w:rPr>
-        <w:t xml:space="preserve">При проектировании информационной системы слушатель использовал средства автоматизированного проектирования - </w:t>
-      </w:r>
-      <w:r>
-        <w:rPr>
-          <w:rFonts w:cs="Times New Roman"/>
-          <w:lang w:val="en-US"/>
-        </w:rPr>
-        <w:t>Rational</w:t>
-      </w:r>
       <w:r>
         <w:rPr>
           <w:rFonts w:cs="Times New Roman"/>
@@ -62710,161 +63095,6 @@
       <w:r>
         <w:rPr>
           <w:rFonts w:cs="Times New Roman"/>
-          <w:lang w:val="en-US"/>
-        </w:rPr>
-        <w:t>Rose</w:t>
-      </w:r>
-      <w:r>
-        <w:rPr>
-          <w:rFonts w:cs="Times New Roman"/>
-        </w:rPr>
-        <w:t>, составил ди</w:t>
-      </w:r>
-      <w:r>
-        <w:rPr>
-          <w:rFonts w:cs="Times New Roman"/>
-        </w:rPr>
-        <w:t>а</w:t>
-      </w:r>
-      <w:r>
-        <w:rPr>
-          <w:rFonts w:cs="Times New Roman"/>
-        </w:rPr>
-        <w:t xml:space="preserve">граммы </w:t>
-      </w:r>
-      <w:r>
-        <w:rPr>
-          <w:rFonts w:cs="Times New Roman"/>
-        </w:rPr>
-        <w:t xml:space="preserve">классов, </w:t>
-      </w:r>
-      <w:r>
-        <w:rPr>
-          <w:rFonts w:cs="Times New Roman"/>
-        </w:rPr>
-        <w:t>использования и взаимодействия, для дальнейшей разрабо</w:t>
-      </w:r>
-      <w:r>
-        <w:rPr>
-          <w:rFonts w:cs="Times New Roman"/>
-        </w:rPr>
-        <w:t>т</w:t>
-      </w:r>
-      <w:r>
-        <w:rPr>
-          <w:rFonts w:cs="Times New Roman"/>
-        </w:rPr>
-        <w:t>ки</w:t>
-      </w:r>
-      <w:r>
-        <w:rPr>
-          <w:rFonts w:cs="Times New Roman"/>
-        </w:rPr>
-        <w:t xml:space="preserve">. </w:t>
-      </w:r>
-      <w:r>
-        <w:rPr>
-          <w:rFonts w:cs="Times New Roman"/>
-        </w:rPr>
-        <w:t xml:space="preserve">Разработка приложения велась в среде </w:t>
-      </w:r>
-      <w:r>
-        <w:rPr>
-          <w:rFonts w:cs="Times New Roman"/>
-          <w:lang w:val="en-US"/>
-        </w:rPr>
-        <w:t>Visual</w:t>
-      </w:r>
-      <w:r>
-        <w:rPr>
-          <w:rFonts w:cs="Times New Roman"/>
-        </w:rPr>
-        <w:t xml:space="preserve"> </w:t>
-      </w:r>
-      <w:r>
-        <w:rPr>
-          <w:rFonts w:cs="Times New Roman"/>
-          <w:lang w:val="en-US"/>
-        </w:rPr>
-        <w:t>Studio</w:t>
-      </w:r>
-      <w:r>
-        <w:rPr>
-          <w:rFonts w:cs="Times New Roman"/>
-        </w:rPr>
-        <w:t xml:space="preserve"> 2010, на языке программ</w:t>
-      </w:r>
-      <w:r>
-        <w:rPr>
-          <w:rFonts w:cs="Times New Roman"/>
-        </w:rPr>
-        <w:t>и</w:t>
-      </w:r>
-      <w:r>
-        <w:rPr>
-          <w:rFonts w:cs="Times New Roman"/>
-        </w:rPr>
-        <w:t>рования – С++. В работе</w:t>
-      </w:r>
-      <w:r>
-        <w:rPr>
-          <w:rFonts w:cs="Times New Roman"/>
-        </w:rPr>
-        <w:t xml:space="preserve"> модулей приложения</w:t>
-      </w:r>
-      <w:r>
-        <w:rPr>
-          <w:rFonts w:cs="Times New Roman"/>
-        </w:rPr>
-        <w:t xml:space="preserve"> использовались эффективные библиотеки, как для работы с пользовательским интерфейсом (</w:t>
-      </w:r>
-      <w:r>
-        <w:rPr>
-          <w:rFonts w:cs="Times New Roman"/>
-          <w:lang w:val="en-US"/>
-        </w:rPr>
-        <w:t>Qt</w:t>
-      </w:r>
-      <w:r>
-        <w:rPr>
-          <w:rFonts w:cs="Times New Roman"/>
-        </w:rPr>
-        <w:t>), так и для передачи данных по сети</w:t>
-      </w:r>
-      <w:r>
-        <w:rPr>
-          <w:rFonts w:cs="Times New Roman"/>
-        </w:rPr>
-        <w:t xml:space="preserve"> (</w:t>
-      </w:r>
-      <w:r>
-        <w:rPr>
-          <w:rFonts w:cs="Times New Roman"/>
-          <w:lang w:val="en-US"/>
-        </w:rPr>
-        <w:t>ACE</w:t>
-      </w:r>
-      <w:r>
-        <w:rPr>
-          <w:rFonts w:cs="Times New Roman"/>
-        </w:rPr>
-        <w:t>)</w:t>
-      </w:r>
-      <w:r>
-        <w:rPr>
-          <w:rFonts w:cs="Times New Roman"/>
-        </w:rPr>
-        <w:t>.</w:t>
-      </w:r>
-      <w:r>
-        <w:rPr>
-          <w:rFonts w:cs="Times New Roman"/>
-        </w:rPr>
-        <w:t xml:space="preserve"> </w:t>
-      </w:r>
-      <w:r>
-        <w:rPr>
-          <w:rFonts w:cs="Times New Roman"/>
         </w:rPr>
         <w:t>Разработка программного средства велась с использованием</w:t>
       </w:r>
@@ -62872,19 +63102,7 @@
         <w:rPr>
           <w:rFonts w:cs="Times New Roman"/>
         </w:rPr>
-        <w:t xml:space="preserve"> мног</w:t>
-      </w:r>
-      <w:r>
-        <w:rPr>
-          <w:rFonts w:cs="Times New Roman"/>
-        </w:rPr>
-        <w:t>о</w:t>
-      </w:r>
-      <w:r>
-        <w:rPr>
-          <w:rFonts w:cs="Times New Roman"/>
-        </w:rPr>
-        <w:t>поточ</w:t>
+        <w:t xml:space="preserve"> многопоточ</w:t>
       </w:r>
       <w:r>
         <w:rPr>
@@ -63170,8 +63388,6 @@
             <w:r>
               <w:t xml:space="preserve">      </w:t>
             </w:r>
-            <w:bookmarkStart w:id="0" w:name="_GoBack"/>
-            <w:bookmarkEnd w:id="0"/>
             <w:r>
               <w:t xml:space="preserve"> </w:t>
             </w:r>
@@ -63391,6 +63607,7 @@
         <w:docPartUnique/>
       </w:docPartObj>
     </w:sdtPr>
+    <w:sdtEndPr/>
     <w:sdtContent>
       <w:p>
         <w:pPr>
@@ -63411,7 +63628,7 @@
           <w:rPr>
             <w:noProof/>
           </w:rPr>
-          <w:t>71</w:t>
+          <w:t>3</w:t>
         </w:r>
         <w:r>
           <w:rPr>
@@ -68302,7 +68519,7 @@
 </file>
 
 <file path=customXml/itemProps1.xml><?xml version="1.0" encoding="utf-8"?>
-<ds:datastoreItem xmlns:ds="http://schemas.openxmlformats.org/officeDocument/2006/customXml" ds:itemID="{60C9B83B-4A49-4FD6-8AAC-648EE6E47218}">
+<ds:datastoreItem xmlns:ds="http://schemas.openxmlformats.org/officeDocument/2006/customXml" ds:itemID="{3D3EE2EB-CBA2-4885-9DB3-9A6B4D7FA865}">
   <ds:schemaRefs>
     <ds:schemaRef ds:uri="http://schemas.openxmlformats.org/officeDocument/2006/bibliography"/>
   </ds:schemaRefs>
